--- a/[Nhóm 10][Nhập môn Lập trình Di động][Đồ án cuối kỳ].docx
+++ b/[Nhóm 10][Nhập môn Lập trình Di động][Đồ án cuối kỳ].docx
@@ -87,7 +87,7 @@
                     </pic:cNvPicPr>
                   </pic:nvPicPr>
                   <pic:blipFill>
-                    <a:blip r:embed="rId6">
+                    <a:blip r:embed="rId8">
                       <a:extLst>
                         <a:ext uri="{28A0092B-C50C-407E-A947-70E740481C1C}">
                           <a14:useLocalDpi xmlns:a14="http://schemas.microsoft.com/office/drawing/2010/main" val="0"/>
@@ -489,7 +489,7 @@
         <w:pStyle w:val="Heading1"/>
       </w:pPr>
       <w:bookmarkStart w:id="0" w:name="_Toc512322815"/>
-      <w:bookmarkStart w:id="1" w:name="_Toc534738397"/>
+      <w:bookmarkStart w:id="1" w:name="_Toc535155689"/>
       <w:r>
         <w:lastRenderedPageBreak/>
         <w:t>MỞ</w:t>
@@ -505,7 +505,7 @@
         <w:pStyle w:val="Like-Numbering"/>
         <w:outlineLvl w:val="1"/>
       </w:pPr>
-      <w:bookmarkStart w:id="2" w:name="_Toc534738398"/>
+      <w:bookmarkStart w:id="2" w:name="_Toc535155690"/>
       <w:r>
         <w:t>1. Tổng quan lý do chọn  đề tài</w:t>
       </w:r>
@@ -815,7 +815,7 @@
         <w:pStyle w:val="Like-Numbering"/>
         <w:outlineLvl w:val="1"/>
       </w:pPr>
-      <w:bookmarkStart w:id="3" w:name="_Toc534738399"/>
+      <w:bookmarkStart w:id="3" w:name="_Toc535155691"/>
       <w:r>
         <w:t>2. Ý</w:t>
       </w:r>
@@ -1177,7 +1177,7 @@
         <w:pStyle w:val="Heading1"/>
       </w:pPr>
       <w:bookmarkStart w:id="4" w:name="_Toc512322811"/>
-      <w:bookmarkStart w:id="5" w:name="_Toc534738400"/>
+      <w:bookmarkStart w:id="5" w:name="_Toc535155692"/>
       <w:r>
         <w:lastRenderedPageBreak/>
         <w:t>LỜI CẢM ƠN</w:t>
@@ -1323,7 +1323,7 @@
       <w:pPr>
         <w:pStyle w:val="Heading1"/>
       </w:pPr>
-      <w:bookmarkStart w:id="6" w:name="_Toc534738401"/>
+      <w:bookmarkStart w:id="6" w:name="_Toc535155693"/>
       <w:r>
         <w:t>GIỚI THIỆU CHUNG</w:t>
       </w:r>
@@ -1461,7 +1461,23 @@
           <w:sz w:val="26"/>
           <w:szCs w:val="26"/>
         </w:rPr>
-        <w:t xml:space="preserve">CHƯƠNG I: </w:t>
+        <w:t xml:space="preserve">CHƯƠNG </w:t>
+      </w:r>
+      <w:r>
+        <w:rPr>
+          <w:rFonts w:asciiTheme="majorHAnsi" w:hAnsiTheme="majorHAnsi" w:cstheme="majorHAnsi"/>
+          <w:sz w:val="26"/>
+          <w:szCs w:val="26"/>
+        </w:rPr>
+        <w:t>1</w:t>
+      </w:r>
+      <w:r>
+        <w:rPr>
+          <w:rFonts w:asciiTheme="majorHAnsi" w:hAnsiTheme="majorHAnsi" w:cstheme="majorHAnsi"/>
+          <w:sz w:val="26"/>
+          <w:szCs w:val="26"/>
+        </w:rPr>
+        <w:t xml:space="preserve">: </w:t>
       </w:r>
       <w:r>
         <w:rPr>
@@ -1502,7 +1518,23 @@
           <w:sz w:val="26"/>
           <w:szCs w:val="26"/>
         </w:rPr>
-        <w:t xml:space="preserve">CHƯƠNG II: </w:t>
+        <w:t xml:space="preserve">CHƯƠNG </w:t>
+      </w:r>
+      <w:r>
+        <w:rPr>
+          <w:rFonts w:asciiTheme="majorHAnsi" w:hAnsiTheme="majorHAnsi" w:cstheme="majorHAnsi"/>
+          <w:sz w:val="26"/>
+          <w:szCs w:val="26"/>
+        </w:rPr>
+        <w:t>2</w:t>
+      </w:r>
+      <w:r>
+        <w:rPr>
+          <w:rFonts w:asciiTheme="majorHAnsi" w:hAnsiTheme="majorHAnsi" w:cstheme="majorHAnsi"/>
+          <w:sz w:val="26"/>
+          <w:szCs w:val="26"/>
+        </w:rPr>
+        <w:t xml:space="preserve">: </w:t>
       </w:r>
       <w:r>
         <w:rPr>
@@ -1519,6 +1551,56 @@
           <w:szCs w:val="26"/>
         </w:rPr>
         <w:t>ẾT KẾ HỆ THỐNG</w:t>
+      </w:r>
+    </w:p>
+    <w:p>
+      <w:pPr>
+        <w:pStyle w:val="ListParagraph"/>
+        <w:numPr>
+          <w:ilvl w:val="0"/>
+          <w:numId w:val="4"/>
+        </w:numPr>
+        <w:spacing w:before="120" w:after="0" w:line="312" w:lineRule="auto"/>
+        <w:contextualSpacing/>
+        <w:jc w:val="both"/>
+        <w:rPr>
+          <w:rFonts w:asciiTheme="majorHAnsi" w:hAnsiTheme="majorHAnsi" w:cstheme="majorHAnsi"/>
+          <w:sz w:val="26"/>
+          <w:szCs w:val="26"/>
+        </w:rPr>
+      </w:pPr>
+      <w:r>
+        <w:rPr>
+          <w:rFonts w:asciiTheme="majorHAnsi" w:hAnsiTheme="majorHAnsi" w:cstheme="majorHAnsi"/>
+          <w:sz w:val="26"/>
+          <w:szCs w:val="26"/>
+        </w:rPr>
+        <w:t>CHƯƠNG 3: CÀI ĐẶT VÀ THỬ NGHIỆM</w:t>
+      </w:r>
+    </w:p>
+    <w:p>
+      <w:pPr>
+        <w:pStyle w:val="ListParagraph"/>
+        <w:numPr>
+          <w:ilvl w:val="0"/>
+          <w:numId w:val="4"/>
+        </w:numPr>
+        <w:spacing w:before="120" w:after="0" w:line="312" w:lineRule="auto"/>
+        <w:contextualSpacing/>
+        <w:jc w:val="both"/>
+        <w:rPr>
+          <w:rFonts w:asciiTheme="majorHAnsi" w:hAnsiTheme="majorHAnsi" w:cstheme="majorHAnsi"/>
+          <w:sz w:val="26"/>
+          <w:szCs w:val="26"/>
+        </w:rPr>
+      </w:pPr>
+      <w:r>
+        <w:rPr>
+          <w:rFonts w:asciiTheme="majorHAnsi" w:hAnsiTheme="majorHAnsi" w:cstheme="majorHAnsi"/>
+          <w:sz w:val="26"/>
+          <w:szCs w:val="26"/>
+        </w:rPr>
+        <w:t>CHƯƠNG 4: KẾT LUẬN VÀ HƯỚNG PHÁT TRIỂN TRONG TƯƠNG LAI</w:t>
       </w:r>
     </w:p>
     <w:p>
@@ -1567,9 +1649,8 @@
       <w:pPr>
         <w:pStyle w:val="Heading1"/>
       </w:pPr>
-      <w:bookmarkStart w:id="7" w:name="_Toc534738402"/>
-      <w:r>
-        <w:lastRenderedPageBreak/>
+      <w:bookmarkStart w:id="7" w:name="_Toc535155694"/>
+      <w:r>
         <w:t>CHƯƠNG 1</w:t>
       </w:r>
       <w:r>
@@ -2150,7 +2231,7 @@
           <w:sz w:val="26"/>
           <w:szCs w:val="26"/>
         </w:rPr>
-        <w:t xml:space="preserve"> được xem như là điều kiện thuận lợi của các giao dịch thương mại điện tử, sử dụng công nghệ như EDI và EFT. Cả hai công nghệ này đều được giới thiệu thập niên 70, cho phép các doanh nghiệp gửi các hợp đồng điện tử như đơn đặt hàng hay hóa đơn điện tử. Sự phát triển và chấp nhận của thẻ tín </w:t>
+        <w:t xml:space="preserve"> được xem như là điều kiện thuận lợi của các giao dịch thương mại điện tử, sử dụng công nghệ như EDI và EFT. Cả hai công nghệ </w:t>
       </w:r>
       <w:r>
         <w:rPr>
@@ -2160,7 +2241,7 @@
           <w:szCs w:val="26"/>
         </w:rPr>
         <w:lastRenderedPageBreak/>
-        <w:t>dụng, máy rút tiền tự động (ATM) và ngân hàng điện thoại vào thập niên 80 cũng đã hình thành nên thương mại điện tử. Một dạng thương mại điện tử khác là hệ thống đặt vé máy bay bởi Sabre ở Mỹ và Travicom ở Anh.</w:t>
+        <w:t>này đều được giới thiệu thập niên 70, cho phép các doanh nghiệp gửi các hợp đồng điện tử như đơn đặt hàng hay hóa đơn điện tử. Sự phát triển và chấp nhận của thẻ tín dụng, máy rút tiền tự động (ATM) và ngân hàng điện thoại vào thập niên 80 cũng đã hình thành nên thương mại điện tử. Một dạng thương mại điện tử khác là hệ thống đặt vé máy bay bởi Sabre ở Mỹ và Travicom ở Anh.</w:t>
       </w:r>
     </w:p>
     <w:p>
@@ -2226,7 +2307,7 @@
         </w:rPr>
       </w:pPr>
       <w:bookmarkStart w:id="8" w:name="_Toc512322822"/>
-      <w:bookmarkStart w:id="9" w:name="_Toc534738403"/>
+      <w:bookmarkStart w:id="9" w:name="_Toc535155695"/>
       <w:r>
         <w:rPr>
           <w:rFonts w:cstheme="majorHAnsi"/>
@@ -2258,7 +2339,7 @@
         </w:rPr>
       </w:pPr>
       <w:bookmarkStart w:id="10" w:name="_Toc512322823"/>
-      <w:bookmarkStart w:id="11" w:name="_Toc534738404"/>
+      <w:bookmarkStart w:id="11" w:name="_Toc535155696"/>
       <w:r>
         <w:rPr>
           <w:rFonts w:cstheme="majorHAnsi"/>
@@ -2342,7 +2423,7 @@
         </w:rPr>
       </w:pPr>
       <w:bookmarkStart w:id="12" w:name="_Toc512322824"/>
-      <w:bookmarkStart w:id="13" w:name="_Toc534738405"/>
+      <w:bookmarkStart w:id="13" w:name="_Toc535155697"/>
       <w:r>
         <w:rPr>
           <w:rFonts w:cstheme="majorHAnsi"/>
@@ -2397,7 +2478,7 @@
         </w:rPr>
       </w:pPr>
       <w:bookmarkStart w:id="14" w:name="_Toc512322825"/>
-      <w:bookmarkStart w:id="15" w:name="_Toc534738406"/>
+      <w:bookmarkStart w:id="15" w:name="_Toc535155698"/>
       <w:r>
         <w:rPr>
           <w:rFonts w:cstheme="majorHAnsi"/>
@@ -2496,7 +2577,7 @@
         </w:rPr>
       </w:pPr>
       <w:bookmarkStart w:id="16" w:name="_Toc512322826"/>
-      <w:bookmarkStart w:id="17" w:name="_Toc534738407"/>
+      <w:bookmarkStart w:id="17" w:name="_Toc535155699"/>
       <w:r>
         <w:rPr>
           <w:rFonts w:cstheme="majorHAnsi"/>
@@ -2504,6 +2585,7 @@
           <w:sz w:val="26"/>
           <w:szCs w:val="26"/>
         </w:rPr>
+        <w:lastRenderedPageBreak/>
         <w:t>Khái niệm UML</w:t>
       </w:r>
       <w:bookmarkEnd w:id="16"/>
@@ -2523,16 +2605,7 @@
           <w:sz w:val="26"/>
           <w:szCs w:val="26"/>
         </w:rPr>
-        <w:t xml:space="preserve">Ngôn ngữ mô hình hóa thống nhất (Unifield Modeling Language - UML) là một ngôn ngữ mô hình hóa thống nhất, có phần chính bao gồm những ký hiệu hình học, được </w:t>
-      </w:r>
-      <w:r>
-        <w:rPr>
-          <w:rFonts w:asciiTheme="majorHAnsi" w:hAnsiTheme="majorHAnsi" w:cstheme="majorHAnsi"/>
-          <w:sz w:val="26"/>
-          <w:szCs w:val="26"/>
-        </w:rPr>
-        <w:lastRenderedPageBreak/>
-        <w:t>các phương pháp hướng đối tượng sử dụng để thể hiện và miêu tả các thiết kế của một hệ thống. UML là một ngôn ngữ để đặc tả, trực quan hóa, xây dựng, UML có thể được sử dụng làm công cụ giao tiếp giữa người dùng, nhà phân tích, nhà thiết kế và nhà phát triển phần mềm.</w:t>
+        <w:t>Ngôn ngữ mô hình hóa thống nhất (Unifield Modeling Language - UML) là một ngôn ngữ mô hình hóa thống nhất, có phần chính bao gồm những ký hiệu hình học, được các phương pháp hướng đối tượng sử dụng để thể hiện và miêu tả các thiết kế của một hệ thống. UML là một ngôn ngữ để đặc tả, trực quan hóa, xây dựng, UML có thể được sử dụng làm công cụ giao tiếp giữa người dùng, nhà phân tích, nhà thiết kế và nhà phát triển phần mềm.</w:t>
       </w:r>
     </w:p>
     <w:p>
@@ -2662,7 +2735,7 @@
         </w:rPr>
       </w:pPr>
       <w:bookmarkStart w:id="18" w:name="_Toc512322827"/>
-      <w:bookmarkStart w:id="19" w:name="_Toc534738408"/>
+      <w:bookmarkStart w:id="19" w:name="_Toc535155700"/>
       <w:r>
         <w:rPr>
           <w:rFonts w:cstheme="majorHAnsi"/>
@@ -2700,7 +2773,7 @@
         </w:rPr>
       </w:pPr>
       <w:bookmarkStart w:id="20" w:name="_Toc512322828"/>
-      <w:bookmarkStart w:id="21" w:name="_Toc534738409"/>
+      <w:bookmarkStart w:id="21" w:name="_Toc535155701"/>
       <w:r>
         <w:rPr>
           <w:rFonts w:cstheme="majorHAnsi"/>
@@ -2745,7 +2818,7 @@
                     <pic:cNvPicPr/>
                   </pic:nvPicPr>
                   <pic:blipFill>
-                    <a:blip r:embed="rId7">
+                    <a:blip r:embed="rId9">
                       <a:extLst>
                         <a:ext uri="{28A0092B-C50C-407E-A947-70E740481C1C}">
                           <a14:useLocalDpi xmlns:a14="http://schemas.microsoft.com/office/drawing/2010/main" val="0"/>
@@ -2959,6 +3032,7 @@
           <w:sz w:val="26"/>
           <w:szCs w:val="26"/>
         </w:rPr>
+        <w:lastRenderedPageBreak/>
         <w:t>Model: có nhiệm vụ thao tác với cơ sở dữ liệu, nghĩa là nó sẽ chứa tất cả các hàm, các phương thức ttruy vấn trực tiếp với dữ liệu và controller sẽ thông qua hàm, phương thức đó để lấy dữ liệu rồi gửi qua view.</w:t>
       </w:r>
     </w:p>
@@ -2984,7 +3058,6 @@
           <w:sz w:val="26"/>
           <w:szCs w:val="26"/>
         </w:rPr>
-        <w:lastRenderedPageBreak/>
         <w:t xml:space="preserve">View: có nhiệm vụ tiếp nhận dữ liệu từ controller và hiển thị nội dung qua giao diện </w:t>
       </w:r>
       <w:r>
@@ -3047,7 +3120,7 @@
         </w:rPr>
       </w:pPr>
       <w:bookmarkStart w:id="23" w:name="_Toc512322829"/>
-      <w:bookmarkStart w:id="24" w:name="_Toc534738410"/>
+      <w:bookmarkStart w:id="24" w:name="_Toc535155702"/>
       <w:r>
         <w:rPr>
           <w:rFonts w:cstheme="majorHAnsi"/>
@@ -3237,7 +3310,7 @@
         </w:rPr>
       </w:pPr>
       <w:bookmarkStart w:id="25" w:name="_Toc512322830"/>
-      <w:bookmarkStart w:id="26" w:name="_Toc534738411"/>
+      <w:bookmarkStart w:id="26" w:name="_Toc535155703"/>
       <w:r>
         <w:rPr>
           <w:rFonts w:cstheme="majorHAnsi"/>
@@ -3275,7 +3348,7 @@
         </w:rPr>
       </w:pPr>
       <w:bookmarkStart w:id="27" w:name="_Toc512322831"/>
-      <w:bookmarkStart w:id="28" w:name="_Toc534738412"/>
+      <w:bookmarkStart w:id="28" w:name="_Toc535155704"/>
       <w:r>
         <w:rPr>
           <w:rFonts w:cstheme="majorHAnsi"/>
@@ -3328,7 +3401,7 @@
         </w:rPr>
       </w:pPr>
       <w:bookmarkStart w:id="29" w:name="_Toc512322832"/>
-      <w:bookmarkStart w:id="30" w:name="_Toc534738413"/>
+      <w:bookmarkStart w:id="30" w:name="_Toc535155705"/>
       <w:r>
         <w:rPr>
           <w:rFonts w:cstheme="majorHAnsi"/>
@@ -3373,7 +3446,7 @@
                     <pic:cNvPicPr/>
                   </pic:nvPicPr>
                   <pic:blipFill>
-                    <a:blip r:embed="rId8">
+                    <a:blip r:embed="rId10">
                       <a:extLst>
                         <a:ext uri="{28A0092B-C50C-407E-A947-70E740481C1C}">
                           <a14:useLocalDpi xmlns:a14="http://schemas.microsoft.com/office/drawing/2010/main" val="0"/>
@@ -3545,16 +3618,8 @@
           <w:sz w:val="26"/>
           <w:szCs w:val="26"/>
         </w:rPr>
-        <w:t xml:space="preserve">Laravel là một php framework, phiên bản đầu tiên được phát hành và tháng 6/2011. Ngay từ khi ra mắt laravel đã được chú ý bởi nhiều đặc điểm như Eloquent ORM, localization, models and relationships, routing, caching, sessions, views … chính tác giả laravel – taylor Otwell đã nói </w:t>
-      </w:r>
-      <w:r>
-        <w:rPr>
-          <w:rFonts w:asciiTheme="majorHAnsi" w:hAnsiTheme="majorHAnsi" w:cstheme="majorHAnsi"/>
-          <w:sz w:val="26"/>
-          <w:szCs w:val="26"/>
-        </w:rPr>
         <w:lastRenderedPageBreak/>
-        <w:t>rằng Laravel được tạo để khắc phục những vấn đề còn vướng mắc và thiếu sót của codeigniter còn gặp phải.</w:t>
+        <w:t>Laravel là một php framework, phiên bản đầu tiên được phát hành và tháng 6/2011. Ngay từ khi ra mắt laravel đã được chú ý bởi nhiều đặc điểm như Eloquent ORM, localization, models and relationships, routing, caching, sessions, views … chính tác giả laravel – taylor Otwell đã nói rằng Laravel được tạo để khắc phục những vấn đề còn vướng mắc và thiếu sót của codeigniter còn gặp phải.</w:t>
       </w:r>
     </w:p>
     <w:p>
@@ -3593,7 +3658,7 @@
         </w:rPr>
       </w:pPr>
       <w:bookmarkStart w:id="32" w:name="_Toc512322833"/>
-      <w:bookmarkStart w:id="33" w:name="_Toc534738414"/>
+      <w:bookmarkStart w:id="33" w:name="_Toc535155706"/>
       <w:r>
         <w:rPr>
           <w:rFonts w:cstheme="majorHAnsi"/>
@@ -3804,7 +3869,7 @@
         </w:rPr>
       </w:pPr>
       <w:bookmarkStart w:id="34" w:name="_Toc512322834"/>
-      <w:bookmarkStart w:id="35" w:name="_Toc534738415"/>
+      <w:bookmarkStart w:id="35" w:name="_Toc535155707"/>
       <w:r>
         <w:rPr>
           <w:rFonts w:cstheme="majorHAnsi"/>
@@ -3842,7 +3907,7 @@
         </w:rPr>
       </w:pPr>
       <w:bookmarkStart w:id="36" w:name="_Toc512322835"/>
-      <w:bookmarkStart w:id="37" w:name="_Toc534738416"/>
+      <w:bookmarkStart w:id="37" w:name="_Toc535155708"/>
       <w:r>
         <w:rPr>
           <w:rFonts w:cstheme="majorHAnsi"/>
@@ -3933,7 +3998,7 @@
                     <pic:cNvPicPr/>
                   </pic:nvPicPr>
                   <pic:blipFill>
-                    <a:blip r:embed="rId9">
+                    <a:blip r:embed="rId11">
                       <a:extLst>
                         <a:ext uri="{28A0092B-C50C-407E-A947-70E740481C1C}">
                           <a14:useLocalDpi xmlns:a14="http://schemas.microsoft.com/office/drawing/2010/main" val="0"/>
@@ -4104,7 +4169,7 @@
         </w:rPr>
       </w:pPr>
       <w:bookmarkStart w:id="39" w:name="_Toc512322836"/>
-      <w:bookmarkStart w:id="40" w:name="_Toc534738417"/>
+      <w:bookmarkStart w:id="40" w:name="_Toc535155709"/>
       <w:r>
         <w:rPr>
           <w:rFonts w:cstheme="majorHAnsi"/>
@@ -4278,7 +4343,7 @@
           <w:lang w:val="fr-FR"/>
         </w:rPr>
       </w:pPr>
-      <w:bookmarkStart w:id="41" w:name="_Toc534738418"/>
+      <w:bookmarkStart w:id="41" w:name="_Toc535155710"/>
       <w:r>
         <w:rPr>
           <w:rFonts w:cstheme="majorHAnsi"/>
@@ -4335,7 +4400,7 @@
           <w:lang w:val="fr-FR"/>
         </w:rPr>
       </w:pPr>
-      <w:bookmarkStart w:id="42" w:name="_Toc534738419"/>
+      <w:bookmarkStart w:id="42" w:name="_Toc535155711"/>
       <w:r>
         <w:rPr>
           <w:rFonts w:cstheme="majorHAnsi"/>
@@ -4486,7 +4551,7 @@
           <w:szCs w:val="26"/>
         </w:rPr>
       </w:pPr>
-      <w:bookmarkStart w:id="43" w:name="_Toc534738420"/>
+      <w:bookmarkStart w:id="43" w:name="_Toc535155712"/>
       <w:r>
         <w:rPr>
           <w:rFonts w:cstheme="majorHAnsi"/>
@@ -4583,7 +4648,7 @@
           <w:lang w:val="fr-FR"/>
         </w:rPr>
       </w:pPr>
-      <w:bookmarkStart w:id="44" w:name="_Toc534738421"/>
+      <w:bookmarkStart w:id="44" w:name="_Toc535155713"/>
       <w:r>
         <w:rPr>
           <w:rFonts w:cstheme="majorHAnsi"/>
@@ -4632,7 +4697,7 @@
           <w:lang w:val="fr-FR"/>
         </w:rPr>
       </w:pPr>
-      <w:bookmarkStart w:id="45" w:name="_Toc534738422"/>
+      <w:bookmarkStart w:id="45" w:name="_Toc535155714"/>
       <w:r>
         <w:rPr>
           <w:rFonts w:cstheme="majorHAnsi"/>
@@ -4713,7 +4778,7 @@
           <w:lang w:val="fr-FR"/>
         </w:rPr>
       </w:pPr>
-      <w:bookmarkStart w:id="46" w:name="_Toc534738423"/>
+      <w:bookmarkStart w:id="46" w:name="_Toc535155715"/>
       <w:r>
         <w:rPr>
           <w:rFonts w:cstheme="majorHAnsi"/>
@@ -4892,7 +4957,7 @@
           <w:lang w:val="vi-VN"/>
         </w:rPr>
       </w:pPr>
-      <w:bookmarkStart w:id="47" w:name="_Toc534738424"/>
+      <w:bookmarkStart w:id="47" w:name="_Toc535155716"/>
       <w:r>
         <w:rPr>
           <w:rFonts w:cstheme="majorHAnsi"/>
@@ -4930,7 +4995,7 @@
           <w:lang w:val="vi-VN"/>
         </w:rPr>
       </w:pPr>
-      <w:bookmarkStart w:id="48" w:name="_Toc534738425"/>
+      <w:bookmarkStart w:id="48" w:name="_Toc535155717"/>
       <w:r>
         <w:rPr>
           <w:rFonts w:cstheme="majorHAnsi"/>
@@ -4985,7 +5050,7 @@
           <w:lang w:val="vi-VN"/>
         </w:rPr>
       </w:pPr>
-      <w:bookmarkStart w:id="49" w:name="_Toc534738426"/>
+      <w:bookmarkStart w:id="49" w:name="_Toc535155718"/>
       <w:r>
         <w:rPr>
           <w:rFonts w:cstheme="majorHAnsi"/>
@@ -5099,7 +5164,7 @@
           <w:lang w:val="vi-VN"/>
         </w:rPr>
       </w:pPr>
-      <w:bookmarkStart w:id="50" w:name="_Toc534738427"/>
+      <w:bookmarkStart w:id="50" w:name="_Toc535155719"/>
       <w:r>
         <w:rPr>
           <w:rFonts w:asciiTheme="majorHAnsi" w:hAnsiTheme="majorHAnsi" w:cstheme="majorHAnsi"/>
@@ -5108,7 +5173,27 @@
           <w:szCs w:val="30"/>
           <w:lang w:val="vi-VN"/>
         </w:rPr>
-        <w:t>CHƯƠNG II: PHÂN TÍCH THIẾT KẾ HỆ THỐNG</w:t>
+        <w:t xml:space="preserve">CHƯƠNG </w:t>
+      </w:r>
+      <w:r>
+        <w:rPr>
+          <w:rFonts w:asciiTheme="majorHAnsi" w:hAnsiTheme="majorHAnsi" w:cstheme="majorHAnsi"/>
+          <w:b/>
+          <w:sz w:val="30"/>
+          <w:szCs w:val="30"/>
+          <w:lang w:val="vi-VN"/>
+        </w:rPr>
+        <w:t>2</w:t>
+      </w:r>
+      <w:r>
+        <w:rPr>
+          <w:rFonts w:asciiTheme="majorHAnsi" w:hAnsiTheme="majorHAnsi" w:cstheme="majorHAnsi"/>
+          <w:b/>
+          <w:sz w:val="30"/>
+          <w:szCs w:val="30"/>
+          <w:lang w:val="vi-VN"/>
+        </w:rPr>
+        <w:t>: PHÂN TÍCH THIẾT KẾ HỆ THỐNG</w:t>
       </w:r>
       <w:bookmarkEnd w:id="50"/>
     </w:p>
@@ -5162,7 +5247,7 @@
         </w:rPr>
       </w:pPr>
       <w:bookmarkStart w:id="51" w:name="_Toc512322840"/>
-      <w:bookmarkStart w:id="52" w:name="_Toc534738428"/>
+      <w:bookmarkStart w:id="52" w:name="_Toc535155720"/>
       <w:r>
         <w:rPr>
           <w:rFonts w:cstheme="majorHAnsi"/>
@@ -5195,7 +5280,7 @@
         </w:rPr>
       </w:pPr>
       <w:bookmarkStart w:id="53" w:name="_Toc512322841"/>
-      <w:bookmarkStart w:id="54" w:name="_Toc534738429"/>
+      <w:bookmarkStart w:id="54" w:name="_Toc535155721"/>
       <w:r>
         <w:rPr>
           <w:rFonts w:cstheme="majorHAnsi"/>
@@ -5891,7 +5976,7 @@
         </w:rPr>
       </w:pPr>
       <w:bookmarkStart w:id="55" w:name="_Toc512322842"/>
-      <w:bookmarkStart w:id="56" w:name="_Toc534738430"/>
+      <w:bookmarkStart w:id="56" w:name="_Toc535155722"/>
       <w:r>
         <w:rPr>
           <w:rFonts w:cstheme="majorHAnsi"/>
@@ -6046,15 +6131,7 @@
           <w:sz w:val="26"/>
           <w:szCs w:val="26"/>
         </w:rPr>
-        <w:t xml:space="preserve"> </w:t>
-      </w:r>
-      <w:r>
-        <w:rPr>
-          <w:rFonts w:asciiTheme="majorHAnsi" w:hAnsiTheme="majorHAnsi" w:cstheme="majorHAnsi"/>
-          <w:sz w:val="26"/>
-          <w:szCs w:val="26"/>
-        </w:rPr>
-        <w:t>ứng dụng thương mại điện tử</w:t>
+        <w:t xml:space="preserve"> ứng dụng thương mại điện tử</w:t>
       </w:r>
       <w:r>
         <w:rPr>
@@ -6509,7 +6586,7 @@
         </w:rPr>
       </w:pPr>
       <w:bookmarkStart w:id="57" w:name="_Toc512322843"/>
-      <w:bookmarkStart w:id="58" w:name="_Toc534738431"/>
+      <w:bookmarkStart w:id="58" w:name="_Toc535155723"/>
       <w:r>
         <w:rPr>
           <w:rFonts w:cstheme="majorHAnsi"/>
@@ -6540,7 +6617,7 @@
         </w:rPr>
       </w:pPr>
       <w:bookmarkStart w:id="59" w:name="_Toc512322845"/>
-      <w:bookmarkStart w:id="60" w:name="_Toc534738432"/>
+      <w:bookmarkStart w:id="60" w:name="_Toc535155724"/>
       <w:r>
         <w:rPr>
           <w:rFonts w:cstheme="majorHAnsi"/>
@@ -6586,7 +6663,7 @@
                     <pic:cNvPicPr/>
                   </pic:nvPicPr>
                   <pic:blipFill>
-                    <a:blip r:embed="rId10">
+                    <a:blip r:embed="rId12">
                       <a:extLst>
                         <a:ext uri="{28A0092B-C50C-407E-A947-70E740481C1C}">
                           <a14:useLocalDpi xmlns:a14="http://schemas.microsoft.com/office/drawing/2010/main" val="0"/>
@@ -6920,7 +6997,7 @@
                     </pic:cNvPicPr>
                   </pic:nvPicPr>
                   <pic:blipFill>
-                    <a:blip r:embed="rId11">
+                    <a:blip r:embed="rId13">
                       <a:extLst>
                         <a:ext uri="{28A0092B-C50C-407E-A947-70E740481C1C}">
                           <a14:useLocalDpi xmlns:a14="http://schemas.microsoft.com/office/drawing/2010/main" val="0"/>
@@ -7426,7 +7503,7 @@
         </w:rPr>
       </w:pPr>
       <w:bookmarkStart w:id="63" w:name="_Toc512322846"/>
-      <w:bookmarkStart w:id="64" w:name="_Toc534738433"/>
+      <w:bookmarkStart w:id="64" w:name="_Toc535155725"/>
       <w:r>
         <w:rPr>
           <w:rFonts w:cstheme="majorHAnsi"/>
@@ -9535,8 +9612,6 @@
         </w:rPr>
         <w:t xml:space="preserve">ứng dụng </w:t>
       </w:r>
-      <w:bookmarkStart w:id="65" w:name="_GoBack"/>
-      <w:bookmarkEnd w:id="65"/>
     </w:p>
     <w:p>
       <w:pPr>
@@ -10848,8 +10923,8 @@
           <w:color w:val="auto"/>
         </w:rPr>
       </w:pPr>
-      <w:bookmarkStart w:id="66" w:name="_Toc512322847"/>
-      <w:bookmarkStart w:id="67" w:name="_Toc534738434"/>
+      <w:bookmarkStart w:id="65" w:name="_Toc512322847"/>
+      <w:bookmarkStart w:id="66" w:name="_Toc535155726"/>
       <w:r>
         <w:rPr>
           <w:rFonts w:cstheme="majorHAnsi"/>
@@ -10859,8 +10934,8 @@
         <w:lastRenderedPageBreak/>
         <w:t>3. Biểu đồ tuần tự</w:t>
       </w:r>
+      <w:bookmarkEnd w:id="65"/>
       <w:bookmarkEnd w:id="66"/>
-      <w:bookmarkEnd w:id="67"/>
     </w:p>
     <w:p>
       <w:pPr>
@@ -10879,8 +10954,8 @@
           <w:szCs w:val="26"/>
         </w:rPr>
       </w:pPr>
-      <w:bookmarkStart w:id="68" w:name="_Toc512322848"/>
-      <w:bookmarkStart w:id="69" w:name="_Toc534738435"/>
+      <w:bookmarkStart w:id="67" w:name="_Toc512322848"/>
+      <w:bookmarkStart w:id="68" w:name="_Toc535155727"/>
       <w:r>
         <w:rPr>
           <w:rFonts w:cstheme="majorHAnsi"/>
@@ -10890,7 +10965,7 @@
         </w:rPr>
         <w:t xml:space="preserve">Biểu đồ tuần tự dành cho người </w:t>
       </w:r>
-      <w:bookmarkEnd w:id="68"/>
+      <w:bookmarkEnd w:id="67"/>
       <w:r>
         <w:rPr>
           <w:rFonts w:cstheme="majorHAnsi"/>
@@ -10900,7 +10975,7 @@
         </w:rPr>
         <w:t>mua hàng</w:t>
       </w:r>
-      <w:bookmarkEnd w:id="69"/>
+      <w:bookmarkEnd w:id="68"/>
     </w:p>
     <w:p>
       <w:pPr>
@@ -10933,7 +11008,7 @@
                     <pic:cNvPicPr/>
                   </pic:nvPicPr>
                   <pic:blipFill>
-                    <a:blip r:embed="rId12">
+                    <a:blip r:embed="rId14">
                       <a:extLst>
                         <a:ext uri="{28A0092B-C50C-407E-A947-70E740481C1C}">
                           <a14:useLocalDpi xmlns:a14="http://schemas.microsoft.com/office/drawing/2010/main" val="0"/>
@@ -10969,7 +11044,7 @@
           <w:szCs w:val="26"/>
         </w:rPr>
       </w:pPr>
-      <w:bookmarkStart w:id="70" w:name="_Toc512322797"/>
+      <w:bookmarkStart w:id="69" w:name="_Toc512322797"/>
       <w:r>
         <w:rPr>
           <w:rFonts w:asciiTheme="majorHAnsi" w:hAnsiTheme="majorHAnsi" w:cstheme="majorHAnsi"/>
@@ -11084,7 +11159,7 @@
         </w:rPr>
         <w:t xml:space="preserve"> Biểu đồ tuần tự đăng nhập người </w:t>
       </w:r>
-      <w:bookmarkEnd w:id="70"/>
+      <w:bookmarkEnd w:id="69"/>
       <w:r>
         <w:rPr>
           <w:rFonts w:asciiTheme="majorHAnsi" w:hAnsiTheme="majorHAnsi" w:cstheme="majorHAnsi"/>
@@ -11126,7 +11201,7 @@
                     <pic:cNvPicPr/>
                   </pic:nvPicPr>
                   <pic:blipFill>
-                    <a:blip r:embed="rId13">
+                    <a:blip r:embed="rId15">
                       <a:extLst>
                         <a:ext uri="{28A0092B-C50C-407E-A947-70E740481C1C}">
                           <a14:useLocalDpi xmlns:a14="http://schemas.microsoft.com/office/drawing/2010/main" val="0"/>
@@ -11162,7 +11237,7 @@
           <w:szCs w:val="26"/>
         </w:rPr>
       </w:pPr>
-      <w:bookmarkStart w:id="71" w:name="_Toc512322798"/>
+      <w:bookmarkStart w:id="70" w:name="_Toc512322798"/>
       <w:r>
         <w:rPr>
           <w:rFonts w:asciiTheme="majorHAnsi" w:hAnsiTheme="majorHAnsi" w:cstheme="majorHAnsi"/>
@@ -11277,7 +11352,7 @@
         </w:rPr>
         <w:t xml:space="preserve"> Biểu đồ tuần tự người mua hàng đăng ký tài khoản</w:t>
       </w:r>
-      <w:bookmarkEnd w:id="71"/>
+      <w:bookmarkEnd w:id="70"/>
     </w:p>
     <w:p>
       <w:pPr>
@@ -11312,7 +11387,7 @@
                     <pic:cNvPicPr/>
                   </pic:nvPicPr>
                   <pic:blipFill>
-                    <a:blip r:embed="rId14">
+                    <a:blip r:embed="rId16">
                       <a:extLst>
                         <a:ext uri="{28A0092B-C50C-407E-A947-70E740481C1C}">
                           <a14:useLocalDpi xmlns:a14="http://schemas.microsoft.com/office/drawing/2010/main" val="0"/>
@@ -11348,7 +11423,7 @@
           <w:szCs w:val="26"/>
         </w:rPr>
       </w:pPr>
-      <w:bookmarkStart w:id="72" w:name="_Toc512322799"/>
+      <w:bookmarkStart w:id="71" w:name="_Toc512322799"/>
       <w:r>
         <w:rPr>
           <w:rFonts w:asciiTheme="majorHAnsi" w:hAnsiTheme="majorHAnsi" w:cstheme="majorHAnsi"/>
@@ -11463,7 +11538,7 @@
         </w:rPr>
         <w:t xml:space="preserve"> Biểu đồ tuần tự người mua hàng đăng xuất</w:t>
       </w:r>
-      <w:bookmarkEnd w:id="72"/>
+      <w:bookmarkEnd w:id="71"/>
     </w:p>
     <w:p>
       <w:pPr>
@@ -11497,7 +11572,7 @@
                     <pic:cNvPicPr/>
                   </pic:nvPicPr>
                   <pic:blipFill>
-                    <a:blip r:embed="rId15">
+                    <a:blip r:embed="rId17">
                       <a:extLst>
                         <a:ext uri="{28A0092B-C50C-407E-A947-70E740481C1C}">
                           <a14:useLocalDpi xmlns:a14="http://schemas.microsoft.com/office/drawing/2010/main" val="0"/>
@@ -11533,7 +11608,7 @@
           <w:szCs w:val="26"/>
         </w:rPr>
       </w:pPr>
-      <w:bookmarkStart w:id="73" w:name="_Toc512322800"/>
+      <w:bookmarkStart w:id="72" w:name="_Toc512322800"/>
       <w:r>
         <w:rPr>
           <w:rFonts w:asciiTheme="majorHAnsi" w:hAnsiTheme="majorHAnsi" w:cstheme="majorHAnsi"/>
@@ -11648,7 +11723,7 @@
         </w:rPr>
         <w:t xml:space="preserve"> Biểu đồ tuần tự người dùng tìm kiếm </w:t>
       </w:r>
-      <w:bookmarkEnd w:id="73"/>
+      <w:bookmarkEnd w:id="72"/>
       <w:r>
         <w:rPr>
           <w:rFonts w:asciiTheme="majorHAnsi" w:hAnsiTheme="majorHAnsi" w:cstheme="majorHAnsi"/>
@@ -11690,7 +11765,7 @@
                     <pic:cNvPicPr/>
                   </pic:nvPicPr>
                   <pic:blipFill>
-                    <a:blip r:embed="rId16">
+                    <a:blip r:embed="rId18">
                       <a:extLst>
                         <a:ext uri="{28A0092B-C50C-407E-A947-70E740481C1C}">
                           <a14:useLocalDpi xmlns:a14="http://schemas.microsoft.com/office/drawing/2010/main" val="0"/>
@@ -11726,7 +11801,7 @@
           <w:szCs w:val="26"/>
         </w:rPr>
       </w:pPr>
-      <w:bookmarkStart w:id="74" w:name="_Toc512322801"/>
+      <w:bookmarkStart w:id="73" w:name="_Toc512322801"/>
       <w:r>
         <w:rPr>
           <w:rFonts w:asciiTheme="majorHAnsi" w:hAnsiTheme="majorHAnsi" w:cstheme="majorHAnsi"/>
@@ -11841,7 +11916,7 @@
         </w:rPr>
         <w:t xml:space="preserve"> Biểu đồ tuần tự người dùng </w:t>
       </w:r>
-      <w:bookmarkEnd w:id="74"/>
+      <w:bookmarkEnd w:id="73"/>
       <w:r>
         <w:rPr>
           <w:rFonts w:asciiTheme="majorHAnsi" w:hAnsiTheme="majorHAnsi" w:cstheme="majorHAnsi"/>
@@ -11884,7 +11959,7 @@
                     <pic:cNvPicPr/>
                   </pic:nvPicPr>
                   <pic:blipFill>
-                    <a:blip r:embed="rId17">
+                    <a:blip r:embed="rId19">
                       <a:extLst>
                         <a:ext uri="{28A0092B-C50C-407E-A947-70E740481C1C}">
                           <a14:useLocalDpi xmlns:a14="http://schemas.microsoft.com/office/drawing/2010/main" val="0"/>
@@ -11920,7 +11995,7 @@
           <w:szCs w:val="26"/>
         </w:rPr>
       </w:pPr>
-      <w:bookmarkStart w:id="75" w:name="_Toc512322802"/>
+      <w:bookmarkStart w:id="74" w:name="_Toc512322802"/>
       <w:r>
         <w:rPr>
           <w:rFonts w:asciiTheme="majorHAnsi" w:hAnsiTheme="majorHAnsi" w:cstheme="majorHAnsi"/>
@@ -12035,7 +12110,7 @@
         </w:rPr>
         <w:t xml:space="preserve"> Biểu đồ tuần tự quan tâm </w:t>
       </w:r>
-      <w:bookmarkEnd w:id="75"/>
+      <w:bookmarkEnd w:id="74"/>
       <w:r>
         <w:rPr>
           <w:rFonts w:asciiTheme="majorHAnsi" w:hAnsiTheme="majorHAnsi" w:cstheme="majorHAnsi"/>
@@ -12073,8 +12148,8 @@
           <w:color w:val="auto"/>
         </w:rPr>
       </w:pPr>
-      <w:bookmarkStart w:id="76" w:name="_Toc512322851"/>
-      <w:bookmarkStart w:id="77" w:name="_Toc534738436"/>
+      <w:bookmarkStart w:id="75" w:name="_Toc512322851"/>
+      <w:bookmarkStart w:id="76" w:name="_Toc535155728"/>
       <w:r>
         <w:rPr>
           <w:rFonts w:cstheme="majorHAnsi"/>
@@ -12083,8 +12158,8 @@
         </w:rPr>
         <w:t>4. Biểu đồ lớp</w:t>
       </w:r>
+      <w:bookmarkEnd w:id="75"/>
       <w:bookmarkEnd w:id="76"/>
-      <w:bookmarkEnd w:id="77"/>
     </w:p>
     <w:p>
       <w:pPr>
@@ -12102,8 +12177,8 @@
           <w:color w:val="auto"/>
         </w:rPr>
       </w:pPr>
-      <w:bookmarkStart w:id="78" w:name="_Toc512322852"/>
-      <w:bookmarkStart w:id="79" w:name="_Toc534738437"/>
+      <w:bookmarkStart w:id="77" w:name="_Toc512322852"/>
+      <w:bookmarkStart w:id="78" w:name="_Toc535155729"/>
       <w:r>
         <w:rPr>
           <w:rFonts w:cstheme="majorHAnsi"/>
@@ -12111,8 +12186,8 @@
         </w:rPr>
         <w:t>Biểu đồ hoạt động</w:t>
       </w:r>
+      <w:bookmarkEnd w:id="77"/>
       <w:bookmarkEnd w:id="78"/>
-      <w:bookmarkEnd w:id="79"/>
     </w:p>
     <w:p>
       <w:pPr>
@@ -12146,7 +12221,7 @@
                     <pic:cNvPicPr/>
                   </pic:nvPicPr>
                   <pic:blipFill>
-                    <a:blip r:embed="rId18">
+                    <a:blip r:embed="rId20">
                       <a:extLst>
                         <a:ext uri="{28A0092B-C50C-407E-A947-70E740481C1C}">
                           <a14:useLocalDpi xmlns:a14="http://schemas.microsoft.com/office/drawing/2010/main" val="0"/>
@@ -12182,7 +12257,7 @@
           <w:szCs w:val="26"/>
         </w:rPr>
       </w:pPr>
-      <w:bookmarkStart w:id="80" w:name="_Toc512322804"/>
+      <w:bookmarkStart w:id="79" w:name="_Toc512322804"/>
       <w:r>
         <w:rPr>
           <w:rFonts w:asciiTheme="majorHAnsi" w:hAnsiTheme="majorHAnsi" w:cstheme="majorHAnsi"/>
@@ -12297,7 +12372,7 @@
         </w:rPr>
         <w:t xml:space="preserve"> Biểu đồ hoạt động đăng nhập</w:t>
       </w:r>
-      <w:bookmarkEnd w:id="80"/>
+      <w:bookmarkEnd w:id="79"/>
     </w:p>
     <w:p>
       <w:pPr>
@@ -12332,7 +12407,7 @@
                     <pic:cNvPicPr/>
                   </pic:nvPicPr>
                   <pic:blipFill>
-                    <a:blip r:embed="rId19">
+                    <a:blip r:embed="rId21">
                       <a:extLst>
                         <a:ext uri="{28A0092B-C50C-407E-A947-70E740481C1C}">
                           <a14:useLocalDpi xmlns:a14="http://schemas.microsoft.com/office/drawing/2010/main" val="0"/>
@@ -12368,7 +12443,7 @@
           <w:szCs w:val="26"/>
         </w:rPr>
       </w:pPr>
-      <w:bookmarkStart w:id="81" w:name="_Toc512322805"/>
+      <w:bookmarkStart w:id="80" w:name="_Toc512322805"/>
       <w:r>
         <w:rPr>
           <w:rFonts w:asciiTheme="majorHAnsi" w:hAnsiTheme="majorHAnsi" w:cstheme="majorHAnsi"/>
@@ -12483,7 +12558,7 @@
         </w:rPr>
         <w:t xml:space="preserve"> Biểu đồ hoạt động đăng ký tài khoản</w:t>
       </w:r>
-      <w:bookmarkEnd w:id="81"/>
+      <w:bookmarkEnd w:id="80"/>
     </w:p>
     <w:p>
       <w:pPr>
@@ -12517,7 +12592,7 @@
                     <pic:cNvPicPr/>
                   </pic:nvPicPr>
                   <pic:blipFill>
-                    <a:blip r:embed="rId20">
+                    <a:blip r:embed="rId22">
                       <a:extLst>
                         <a:ext uri="{28A0092B-C50C-407E-A947-70E740481C1C}">
                           <a14:useLocalDpi xmlns:a14="http://schemas.microsoft.com/office/drawing/2010/main" val="0"/>
@@ -12553,7 +12628,7 @@
           <w:szCs w:val="26"/>
         </w:rPr>
       </w:pPr>
-      <w:bookmarkStart w:id="82" w:name="_Toc512322806"/>
+      <w:bookmarkStart w:id="81" w:name="_Toc512322806"/>
       <w:r>
         <w:rPr>
           <w:rFonts w:asciiTheme="majorHAnsi" w:hAnsiTheme="majorHAnsi" w:cstheme="majorHAnsi"/>
@@ -12668,17 +12743,1195 @@
         </w:rPr>
         <w:t xml:space="preserve"> Biểu đồ hoạt động ứng tuyển</w:t>
       </w:r>
+      <w:bookmarkEnd w:id="81"/>
+    </w:p>
+    <w:p>
+      <w:pPr>
+        <w:rPr>
+          <w:rFonts w:asciiTheme="majorHAnsi" w:hAnsiTheme="majorHAnsi" w:cstheme="majorHAnsi"/>
+          <w:b/>
+          <w:sz w:val="30"/>
+          <w:szCs w:val="30"/>
+          <w:lang w:val="vi-VN"/>
+        </w:rPr>
+      </w:pPr>
+    </w:p>
+    <w:p>
+      <w:pPr>
+        <w:ind w:left="720" w:firstLine="720"/>
+        <w:rPr>
+          <w:rFonts w:asciiTheme="majorHAnsi" w:hAnsiTheme="majorHAnsi" w:cstheme="majorHAnsi"/>
+          <w:b/>
+          <w:sz w:val="30"/>
+          <w:szCs w:val="30"/>
+          <w:lang w:val="vi-VN"/>
+        </w:rPr>
+      </w:pPr>
+    </w:p>
+    <w:p>
+      <w:pPr>
+        <w:ind w:left="720" w:firstLine="720"/>
+        <w:rPr>
+          <w:rFonts w:asciiTheme="majorHAnsi" w:hAnsiTheme="majorHAnsi" w:cstheme="majorHAnsi"/>
+          <w:b/>
+          <w:sz w:val="30"/>
+          <w:szCs w:val="30"/>
+          <w:lang w:val="vi-VN"/>
+        </w:rPr>
+      </w:pPr>
+    </w:p>
+    <w:p>
+      <w:pPr>
+        <w:ind w:left="720" w:firstLine="720"/>
+        <w:rPr>
+          <w:rFonts w:asciiTheme="majorHAnsi" w:hAnsiTheme="majorHAnsi" w:cstheme="majorHAnsi"/>
+          <w:b/>
+          <w:sz w:val="30"/>
+          <w:szCs w:val="30"/>
+          <w:lang w:val="vi-VN"/>
+        </w:rPr>
+      </w:pPr>
+    </w:p>
+    <w:p>
+      <w:pPr>
+        <w:ind w:left="720" w:firstLine="720"/>
+        <w:rPr>
+          <w:rFonts w:asciiTheme="majorHAnsi" w:hAnsiTheme="majorHAnsi" w:cstheme="majorHAnsi"/>
+          <w:b/>
+          <w:sz w:val="30"/>
+          <w:szCs w:val="30"/>
+          <w:lang w:val="vi-VN"/>
+        </w:rPr>
+      </w:pPr>
+    </w:p>
+    <w:p>
+      <w:pPr>
+        <w:ind w:left="720" w:firstLine="720"/>
+        <w:rPr>
+          <w:rFonts w:asciiTheme="majorHAnsi" w:hAnsiTheme="majorHAnsi" w:cstheme="majorHAnsi"/>
+          <w:b/>
+          <w:sz w:val="30"/>
+          <w:szCs w:val="30"/>
+          <w:lang w:val="vi-VN"/>
+        </w:rPr>
+      </w:pPr>
+    </w:p>
+    <w:p>
+      <w:pPr>
+        <w:ind w:left="720" w:firstLine="720"/>
+        <w:rPr>
+          <w:rFonts w:asciiTheme="majorHAnsi" w:hAnsiTheme="majorHAnsi" w:cstheme="majorHAnsi"/>
+          <w:b/>
+          <w:sz w:val="30"/>
+          <w:szCs w:val="30"/>
+          <w:lang w:val="vi-VN"/>
+        </w:rPr>
+      </w:pPr>
+    </w:p>
+    <w:p>
+      <w:pPr>
+        <w:ind w:left="720" w:firstLine="720"/>
+        <w:rPr>
+          <w:rFonts w:asciiTheme="majorHAnsi" w:hAnsiTheme="majorHAnsi" w:cstheme="majorHAnsi"/>
+          <w:b/>
+          <w:sz w:val="30"/>
+          <w:szCs w:val="30"/>
+          <w:lang w:val="vi-VN"/>
+        </w:rPr>
+      </w:pPr>
+    </w:p>
+    <w:p>
+      <w:pPr>
+        <w:pStyle w:val="Heading1"/>
+      </w:pPr>
+      <w:bookmarkStart w:id="82" w:name="_Toc535155730"/>
+      <w:r>
+        <w:t>CHƯƠNG 3: CÀI ĐẶT VÀ THỬ NGHIỆM</w:t>
+      </w:r>
       <w:bookmarkEnd w:id="82"/>
     </w:p>
-    <w:p/>
-    <w:p/>
+    <w:p>
+      <w:pPr>
+        <w:rPr>
+          <w:lang w:val="vi-VN"/>
+        </w:rPr>
+      </w:pPr>
+    </w:p>
+    <w:p>
+      <w:pPr>
+        <w:pStyle w:val="Heading2"/>
+        <w:rPr>
+          <w:rFonts w:cstheme="majorHAnsi"/>
+          <w:b/>
+          <w:color w:val="auto"/>
+        </w:rPr>
+      </w:pPr>
+      <w:bookmarkStart w:id="83" w:name="_Toc535155731"/>
+      <w:r>
+        <w:rPr>
+          <w:rFonts w:cstheme="majorHAnsi"/>
+          <w:b/>
+          <w:color w:val="auto"/>
+        </w:rPr>
+        <w:lastRenderedPageBreak/>
+        <w:t>1. Trang chủ</w:t>
+      </w:r>
+      <w:bookmarkEnd w:id="83"/>
+    </w:p>
+    <w:p>
+      <w:pPr>
+        <w:rPr>
+          <w:rFonts w:asciiTheme="majorHAnsi" w:hAnsiTheme="majorHAnsi" w:cstheme="majorHAnsi"/>
+          <w:sz w:val="26"/>
+          <w:szCs w:val="26"/>
+        </w:rPr>
+      </w:pPr>
+    </w:p>
+    <w:p>
+      <w:pPr>
+        <w:rPr>
+          <w:lang w:val="vi-VN"/>
+        </w:rPr>
+      </w:pPr>
+      <w:r>
+        <w:rPr>
+          <w:noProof/>
+          <w:lang w:val="vi-VN"/>
+        </w:rPr>
+        <w:drawing>
+          <wp:inline distT="0" distB="0" distL="0" distR="0" wp14:anchorId="67E4F9C8" wp14:editId="1E42D0B1">
+            <wp:extent cx="3794760" cy="7694664"/>
+            <wp:effectExtent l="0" t="0" r="0" b="1905"/>
+            <wp:docPr id="3" name="Picture 3" descr="A screen shot of a smart phone&#10;&#10;Description automatically generated"/>
+            <wp:cNvGraphicFramePr>
+              <a:graphicFrameLocks xmlns:a="http://schemas.openxmlformats.org/drawingml/2006/main" noChangeAspect="1"/>
+            </wp:cNvGraphicFramePr>
+            <a:graphic xmlns:a="http://schemas.openxmlformats.org/drawingml/2006/main">
+              <a:graphicData uri="http://schemas.openxmlformats.org/drawingml/2006/picture">
+                <pic:pic xmlns:pic="http://schemas.openxmlformats.org/drawingml/2006/picture">
+                  <pic:nvPicPr>
+                    <pic:cNvPr id="3" name="50250711_138255223764744_2043047042841837568_n.png"/>
+                    <pic:cNvPicPr/>
+                  </pic:nvPicPr>
+                  <pic:blipFill>
+                    <a:blip r:embed="rId23">
+                      <a:extLst>
+                        <a:ext uri="{28A0092B-C50C-407E-A947-70E740481C1C}">
+                          <a14:useLocalDpi xmlns:a14="http://schemas.microsoft.com/office/drawing/2010/main" val="0"/>
+                        </a:ext>
+                      </a:extLst>
+                    </a:blip>
+                    <a:stretch>
+                      <a:fillRect/>
+                    </a:stretch>
+                  </pic:blipFill>
+                  <pic:spPr>
+                    <a:xfrm>
+                      <a:off x="0" y="0"/>
+                      <a:ext cx="3795608" cy="7696383"/>
+                    </a:xfrm>
+                    <a:prstGeom prst="rect">
+                      <a:avLst/>
+                    </a:prstGeom>
+                  </pic:spPr>
+                </pic:pic>
+              </a:graphicData>
+            </a:graphic>
+          </wp:inline>
+        </w:drawing>
+      </w:r>
+    </w:p>
+    <w:p>
+      <w:pPr>
+        <w:ind w:left="720" w:firstLine="720"/>
+        <w:rPr>
+          <w:rFonts w:asciiTheme="majorHAnsi" w:hAnsiTheme="majorHAnsi" w:cstheme="majorHAnsi"/>
+          <w:i/>
+          <w:lang w:val="vi-VN"/>
+        </w:rPr>
+      </w:pPr>
+      <w:r>
+        <w:rPr>
+          <w:rFonts w:asciiTheme="majorHAnsi" w:hAnsiTheme="majorHAnsi" w:cstheme="majorHAnsi"/>
+          <w:i/>
+          <w:lang w:val="vi-VN"/>
+        </w:rPr>
+        <w:t>Hình 1: Trang chủ ứng dụng</w:t>
+      </w:r>
+    </w:p>
+    <w:p>
+      <w:pPr>
+        <w:pStyle w:val="Heading2"/>
+        <w:rPr>
+          <w:rFonts w:cstheme="majorHAnsi"/>
+          <w:b/>
+          <w:color w:val="auto"/>
+          <w:lang w:val="vi-VN"/>
+        </w:rPr>
+      </w:pPr>
+      <w:bookmarkStart w:id="84" w:name="_Toc535155732"/>
+      <w:r>
+        <w:rPr>
+          <w:rFonts w:cstheme="majorHAnsi"/>
+          <w:b/>
+          <w:color w:val="auto"/>
+          <w:lang w:val="vi-VN"/>
+        </w:rPr>
+        <w:lastRenderedPageBreak/>
+        <w:t>2. Danh sách các sản phẩm</w:t>
+      </w:r>
+      <w:bookmarkEnd w:id="84"/>
+    </w:p>
+    <w:p>
+      <w:pPr>
+        <w:rPr>
+          <w:rFonts w:asciiTheme="majorHAnsi" w:hAnsiTheme="majorHAnsi" w:cstheme="majorHAnsi"/>
+          <w:sz w:val="26"/>
+          <w:szCs w:val="26"/>
+          <w:lang w:val="vi-VN"/>
+        </w:rPr>
+      </w:pPr>
+    </w:p>
+    <w:p>
+      <w:pPr>
+        <w:rPr>
+          <w:rFonts w:asciiTheme="majorHAnsi" w:hAnsiTheme="majorHAnsi" w:cstheme="majorHAnsi"/>
+          <w:sz w:val="26"/>
+          <w:szCs w:val="26"/>
+        </w:rPr>
+      </w:pPr>
+      <w:r>
+        <w:rPr>
+          <w:rFonts w:asciiTheme="majorHAnsi" w:hAnsiTheme="majorHAnsi" w:cstheme="majorHAnsi"/>
+          <w:noProof/>
+          <w:sz w:val="26"/>
+          <w:szCs w:val="26"/>
+        </w:rPr>
+        <w:drawing>
+          <wp:inline distT="0" distB="0" distL="0" distR="0" wp14:anchorId="6D4BD815" wp14:editId="23A0F378">
+            <wp:extent cx="3762375" cy="7715250"/>
+            <wp:effectExtent l="0" t="0" r="9525" b="0"/>
+            <wp:docPr id="8" name="Picture 8" descr="A screenshot of a cell phone&#10;&#10;Description automatically generated"/>
+            <wp:cNvGraphicFramePr>
+              <a:graphicFrameLocks xmlns:a="http://schemas.openxmlformats.org/drawingml/2006/main" noChangeAspect="1"/>
+            </wp:cNvGraphicFramePr>
+            <a:graphic xmlns:a="http://schemas.openxmlformats.org/drawingml/2006/main">
+              <a:graphicData uri="http://schemas.openxmlformats.org/drawingml/2006/picture">
+                <pic:pic xmlns:pic="http://schemas.openxmlformats.org/drawingml/2006/picture">
+                  <pic:nvPicPr>
+                    <pic:cNvPr id="8" name="49898250_743787155993635_5065978045198761984_n.png"/>
+                    <pic:cNvPicPr/>
+                  </pic:nvPicPr>
+                  <pic:blipFill>
+                    <a:blip r:embed="rId24">
+                      <a:extLst>
+                        <a:ext uri="{28A0092B-C50C-407E-A947-70E740481C1C}">
+                          <a14:useLocalDpi xmlns:a14="http://schemas.microsoft.com/office/drawing/2010/main" val="0"/>
+                        </a:ext>
+                      </a:extLst>
+                    </a:blip>
+                    <a:stretch>
+                      <a:fillRect/>
+                    </a:stretch>
+                  </pic:blipFill>
+                  <pic:spPr>
+                    <a:xfrm>
+                      <a:off x="0" y="0"/>
+                      <a:ext cx="3762375" cy="7715250"/>
+                    </a:xfrm>
+                    <a:prstGeom prst="rect">
+                      <a:avLst/>
+                    </a:prstGeom>
+                  </pic:spPr>
+                </pic:pic>
+              </a:graphicData>
+            </a:graphic>
+          </wp:inline>
+        </w:drawing>
+      </w:r>
+    </w:p>
+    <w:p>
+      <w:pPr>
+        <w:ind w:firstLine="720"/>
+        <w:rPr>
+          <w:rFonts w:asciiTheme="majorHAnsi" w:hAnsiTheme="majorHAnsi" w:cstheme="majorHAnsi"/>
+          <w:sz w:val="26"/>
+          <w:szCs w:val="26"/>
+        </w:rPr>
+      </w:pPr>
+      <w:r>
+        <w:rPr>
+          <w:rFonts w:asciiTheme="majorHAnsi" w:hAnsiTheme="majorHAnsi" w:cstheme="majorHAnsi"/>
+          <w:i/>
+        </w:rPr>
+        <w:t>Hình 2: Danh sách các sản phẩm kinh doanh</w:t>
+      </w:r>
+    </w:p>
+    <w:p>
+      <w:pPr>
+        <w:pStyle w:val="Heading2"/>
+        <w:rPr>
+          <w:rFonts w:cstheme="majorHAnsi"/>
+          <w:b/>
+          <w:color w:val="auto"/>
+        </w:rPr>
+      </w:pPr>
+      <w:bookmarkStart w:id="85" w:name="_Toc535155733"/>
+      <w:r>
+        <w:rPr>
+          <w:rFonts w:cstheme="majorHAnsi"/>
+          <w:b/>
+          <w:color w:val="auto"/>
+        </w:rPr>
+        <w:lastRenderedPageBreak/>
+        <w:t>3. Thông tin chi tiết sản phẩm</w:t>
+      </w:r>
+      <w:bookmarkEnd w:id="85"/>
+    </w:p>
+    <w:p>
+      <w:pPr>
+        <w:rPr>
+          <w:rFonts w:asciiTheme="majorHAnsi" w:hAnsiTheme="majorHAnsi" w:cstheme="majorHAnsi"/>
+          <w:sz w:val="26"/>
+          <w:szCs w:val="26"/>
+        </w:rPr>
+      </w:pPr>
+    </w:p>
+    <w:p>
+      <w:pPr>
+        <w:rPr>
+          <w:rFonts w:asciiTheme="majorHAnsi" w:hAnsiTheme="majorHAnsi" w:cstheme="majorHAnsi"/>
+          <w:sz w:val="26"/>
+          <w:szCs w:val="26"/>
+        </w:rPr>
+      </w:pPr>
+      <w:r>
+        <w:rPr>
+          <w:rFonts w:asciiTheme="majorHAnsi" w:hAnsiTheme="majorHAnsi" w:cstheme="majorHAnsi"/>
+          <w:noProof/>
+          <w:sz w:val="26"/>
+          <w:szCs w:val="26"/>
+        </w:rPr>
+        <w:drawing>
+          <wp:inline distT="0" distB="0" distL="0" distR="0" wp14:anchorId="4F2F864E" wp14:editId="3250269E">
+            <wp:extent cx="3752850" cy="7677150"/>
+            <wp:effectExtent l="0" t="0" r="0" b="0"/>
+            <wp:docPr id="12" name="Picture 12" descr="A screenshot of a cell phone&#10;&#10;Description automatically generated"/>
+            <wp:cNvGraphicFramePr>
+              <a:graphicFrameLocks xmlns:a="http://schemas.openxmlformats.org/drawingml/2006/main" noChangeAspect="1"/>
+            </wp:cNvGraphicFramePr>
+            <a:graphic xmlns:a="http://schemas.openxmlformats.org/drawingml/2006/main">
+              <a:graphicData uri="http://schemas.openxmlformats.org/drawingml/2006/picture">
+                <pic:pic xmlns:pic="http://schemas.openxmlformats.org/drawingml/2006/picture">
+                  <pic:nvPicPr>
+                    <pic:cNvPr id="12" name="49775718_2192497084339184_4240216642048491520_n.png"/>
+                    <pic:cNvPicPr/>
+                  </pic:nvPicPr>
+                  <pic:blipFill>
+                    <a:blip r:embed="rId25">
+                      <a:extLst>
+                        <a:ext uri="{28A0092B-C50C-407E-A947-70E740481C1C}">
+                          <a14:useLocalDpi xmlns:a14="http://schemas.microsoft.com/office/drawing/2010/main" val="0"/>
+                        </a:ext>
+                      </a:extLst>
+                    </a:blip>
+                    <a:stretch>
+                      <a:fillRect/>
+                    </a:stretch>
+                  </pic:blipFill>
+                  <pic:spPr>
+                    <a:xfrm>
+                      <a:off x="0" y="0"/>
+                      <a:ext cx="3752850" cy="7677150"/>
+                    </a:xfrm>
+                    <a:prstGeom prst="rect">
+                      <a:avLst/>
+                    </a:prstGeom>
+                  </pic:spPr>
+                </pic:pic>
+              </a:graphicData>
+            </a:graphic>
+          </wp:inline>
+        </w:drawing>
+      </w:r>
+    </w:p>
+    <w:p>
+      <w:pPr>
+        <w:ind w:left="720" w:firstLine="720"/>
+        <w:rPr>
+          <w:rFonts w:asciiTheme="majorHAnsi" w:hAnsiTheme="majorHAnsi" w:cstheme="majorHAnsi"/>
+          <w:i/>
+        </w:rPr>
+      </w:pPr>
+      <w:r>
+        <w:rPr>
+          <w:rFonts w:asciiTheme="majorHAnsi" w:hAnsiTheme="majorHAnsi" w:cstheme="majorHAnsi"/>
+          <w:i/>
+        </w:rPr>
+        <w:t>Hình 3: Thông tin chi tiết sản phẩm</w:t>
+      </w:r>
+    </w:p>
+    <w:p>
+      <w:pPr>
+        <w:rPr>
+          <w:rFonts w:asciiTheme="majorHAnsi" w:hAnsiTheme="majorHAnsi" w:cstheme="majorHAnsi"/>
+          <w:sz w:val="26"/>
+          <w:szCs w:val="26"/>
+        </w:rPr>
+      </w:pPr>
+    </w:p>
+    <w:p>
+      <w:pPr>
+        <w:pStyle w:val="Heading2"/>
+        <w:rPr>
+          <w:rFonts w:cstheme="majorHAnsi"/>
+          <w:b/>
+          <w:color w:val="auto"/>
+        </w:rPr>
+      </w:pPr>
+      <w:bookmarkStart w:id="86" w:name="_Toc535155734"/>
+      <w:r>
+        <w:rPr>
+          <w:rFonts w:cstheme="majorHAnsi"/>
+          <w:b/>
+          <w:color w:val="auto"/>
+        </w:rPr>
+        <w:lastRenderedPageBreak/>
+        <w:t>4. Thông tin giỏ hàng</w:t>
+      </w:r>
+      <w:bookmarkEnd w:id="86"/>
+    </w:p>
+    <w:p>
+      <w:pPr>
+        <w:rPr>
+          <w:rFonts w:asciiTheme="majorHAnsi" w:hAnsiTheme="majorHAnsi" w:cstheme="majorHAnsi"/>
+          <w:sz w:val="26"/>
+          <w:szCs w:val="26"/>
+        </w:rPr>
+      </w:pPr>
+    </w:p>
+    <w:p>
+      <w:pPr>
+        <w:rPr>
+          <w:rFonts w:asciiTheme="majorHAnsi" w:hAnsiTheme="majorHAnsi" w:cstheme="majorHAnsi"/>
+          <w:sz w:val="26"/>
+          <w:szCs w:val="26"/>
+        </w:rPr>
+      </w:pPr>
+      <w:r>
+        <w:rPr>
+          <w:rFonts w:asciiTheme="majorHAnsi" w:hAnsiTheme="majorHAnsi" w:cstheme="majorHAnsi"/>
+          <w:noProof/>
+          <w:sz w:val="26"/>
+          <w:szCs w:val="26"/>
+        </w:rPr>
+        <w:drawing>
+          <wp:inline distT="0" distB="0" distL="0" distR="0" wp14:anchorId="5C4FE93E" wp14:editId="69450206">
+            <wp:extent cx="3743325" cy="7667625"/>
+            <wp:effectExtent l="0" t="0" r="9525" b="9525"/>
+            <wp:docPr id="18" name="Picture 18" descr="A screenshot of a cell phone&#10;&#10;Description automatically generated"/>
+            <wp:cNvGraphicFramePr>
+              <a:graphicFrameLocks xmlns:a="http://schemas.openxmlformats.org/drawingml/2006/main" noChangeAspect="1"/>
+            </wp:cNvGraphicFramePr>
+            <a:graphic xmlns:a="http://schemas.openxmlformats.org/drawingml/2006/main">
+              <a:graphicData uri="http://schemas.openxmlformats.org/drawingml/2006/picture">
+                <pic:pic xmlns:pic="http://schemas.openxmlformats.org/drawingml/2006/picture">
+                  <pic:nvPicPr>
+                    <pic:cNvPr id="18" name="49781256_634323370337401_760352079184134144_n.png"/>
+                    <pic:cNvPicPr/>
+                  </pic:nvPicPr>
+                  <pic:blipFill>
+                    <a:blip r:embed="rId26">
+                      <a:extLst>
+                        <a:ext uri="{28A0092B-C50C-407E-A947-70E740481C1C}">
+                          <a14:useLocalDpi xmlns:a14="http://schemas.microsoft.com/office/drawing/2010/main" val="0"/>
+                        </a:ext>
+                      </a:extLst>
+                    </a:blip>
+                    <a:stretch>
+                      <a:fillRect/>
+                    </a:stretch>
+                  </pic:blipFill>
+                  <pic:spPr>
+                    <a:xfrm>
+                      <a:off x="0" y="0"/>
+                      <a:ext cx="3743325" cy="7667625"/>
+                    </a:xfrm>
+                    <a:prstGeom prst="rect">
+                      <a:avLst/>
+                    </a:prstGeom>
+                  </pic:spPr>
+                </pic:pic>
+              </a:graphicData>
+            </a:graphic>
+          </wp:inline>
+        </w:drawing>
+      </w:r>
+    </w:p>
+    <w:p>
+      <w:pPr>
+        <w:ind w:left="1440"/>
+        <w:rPr>
+          <w:rFonts w:asciiTheme="majorHAnsi" w:hAnsiTheme="majorHAnsi" w:cstheme="majorHAnsi"/>
+          <w:i/>
+        </w:rPr>
+      </w:pPr>
+      <w:r>
+        <w:rPr>
+          <w:rFonts w:asciiTheme="majorHAnsi" w:hAnsiTheme="majorHAnsi" w:cstheme="majorHAnsi"/>
+          <w:i/>
+        </w:rPr>
+        <w:t>Hình 4: Thông tin giỏ hàng</w:t>
+      </w:r>
+    </w:p>
+    <w:p>
+      <w:pPr>
+        <w:rPr>
+          <w:rFonts w:asciiTheme="majorHAnsi" w:hAnsiTheme="majorHAnsi" w:cstheme="majorHAnsi"/>
+          <w:sz w:val="26"/>
+          <w:szCs w:val="26"/>
+        </w:rPr>
+      </w:pPr>
+    </w:p>
+    <w:p>
+      <w:pPr>
+        <w:pStyle w:val="Heading2"/>
+        <w:rPr>
+          <w:rFonts w:cstheme="majorHAnsi"/>
+          <w:b/>
+          <w:color w:val="auto"/>
+        </w:rPr>
+      </w:pPr>
+      <w:bookmarkStart w:id="87" w:name="_Toc535155735"/>
+      <w:r>
+        <w:rPr>
+          <w:rFonts w:cstheme="majorHAnsi"/>
+          <w:b/>
+          <w:color w:val="auto"/>
+        </w:rPr>
+        <w:lastRenderedPageBreak/>
+        <w:t xml:space="preserve">5. Thông tin xác nhận đơn </w:t>
+      </w:r>
+      <w:r>
+        <w:rPr>
+          <w:rFonts w:cstheme="majorHAnsi"/>
+          <w:b/>
+          <w:color w:val="auto"/>
+        </w:rPr>
+        <w:t>hàng</w:t>
+      </w:r>
+      <w:bookmarkEnd w:id="87"/>
+    </w:p>
+    <w:p>
+      <w:pPr>
+        <w:rPr>
+          <w:rFonts w:asciiTheme="majorHAnsi" w:hAnsiTheme="majorHAnsi" w:cstheme="majorHAnsi"/>
+          <w:sz w:val="26"/>
+          <w:szCs w:val="26"/>
+        </w:rPr>
+      </w:pPr>
+    </w:p>
+    <w:p>
+      <w:pPr>
+        <w:rPr>
+          <w:rFonts w:asciiTheme="majorHAnsi" w:hAnsiTheme="majorHAnsi" w:cstheme="majorHAnsi"/>
+          <w:sz w:val="26"/>
+          <w:szCs w:val="26"/>
+        </w:rPr>
+      </w:pPr>
+      <w:r>
+        <w:rPr>
+          <w:rFonts w:asciiTheme="majorHAnsi" w:hAnsiTheme="majorHAnsi" w:cstheme="majorHAnsi"/>
+          <w:noProof/>
+          <w:sz w:val="26"/>
+          <w:szCs w:val="26"/>
+        </w:rPr>
+        <w:drawing>
+          <wp:inline distT="0" distB="0" distL="0" distR="0" wp14:anchorId="3D8490B9" wp14:editId="034A3977">
+            <wp:extent cx="3752850" cy="7648575"/>
+            <wp:effectExtent l="0" t="0" r="0" b="9525"/>
+            <wp:docPr id="19" name="Picture 19" descr="A screenshot of a cell phone&#10;&#10;Description automatically generated"/>
+            <wp:cNvGraphicFramePr>
+              <a:graphicFrameLocks xmlns:a="http://schemas.openxmlformats.org/drawingml/2006/main" noChangeAspect="1"/>
+            </wp:cNvGraphicFramePr>
+            <a:graphic xmlns:a="http://schemas.openxmlformats.org/drawingml/2006/main">
+              <a:graphicData uri="http://schemas.openxmlformats.org/drawingml/2006/picture">
+                <pic:pic xmlns:pic="http://schemas.openxmlformats.org/drawingml/2006/picture">
+                  <pic:nvPicPr>
+                    <pic:cNvPr id="19" name="49452250_761128387583363_5691865388518735872_n.png"/>
+                    <pic:cNvPicPr/>
+                  </pic:nvPicPr>
+                  <pic:blipFill>
+                    <a:blip r:embed="rId27">
+                      <a:extLst>
+                        <a:ext uri="{28A0092B-C50C-407E-A947-70E740481C1C}">
+                          <a14:useLocalDpi xmlns:a14="http://schemas.microsoft.com/office/drawing/2010/main" val="0"/>
+                        </a:ext>
+                      </a:extLst>
+                    </a:blip>
+                    <a:stretch>
+                      <a:fillRect/>
+                    </a:stretch>
+                  </pic:blipFill>
+                  <pic:spPr>
+                    <a:xfrm>
+                      <a:off x="0" y="0"/>
+                      <a:ext cx="3752850" cy="7648575"/>
+                    </a:xfrm>
+                    <a:prstGeom prst="rect">
+                      <a:avLst/>
+                    </a:prstGeom>
+                  </pic:spPr>
+                </pic:pic>
+              </a:graphicData>
+            </a:graphic>
+          </wp:inline>
+        </w:drawing>
+      </w:r>
+    </w:p>
+    <w:p>
+      <w:pPr>
+        <w:ind w:left="720"/>
+        <w:rPr>
+          <w:rFonts w:asciiTheme="majorHAnsi" w:hAnsiTheme="majorHAnsi" w:cstheme="majorHAnsi"/>
+          <w:i/>
+        </w:rPr>
+      </w:pPr>
+      <w:r>
+        <w:rPr>
+          <w:rFonts w:asciiTheme="majorHAnsi" w:hAnsiTheme="majorHAnsi" w:cstheme="majorHAnsi"/>
+          <w:i/>
+        </w:rPr>
+        <w:t>Hình 5: Thông tin xác nhận đơn hàng</w:t>
+      </w:r>
+    </w:p>
+    <w:p>
+      <w:pPr>
+        <w:rPr>
+          <w:rFonts w:asciiTheme="majorHAnsi" w:hAnsiTheme="majorHAnsi" w:cstheme="majorHAnsi"/>
+          <w:sz w:val="26"/>
+          <w:szCs w:val="26"/>
+        </w:rPr>
+      </w:pPr>
+    </w:p>
+    <w:p>
+      <w:pPr>
+        <w:pStyle w:val="Heading1"/>
+      </w:pPr>
+      <w:bookmarkStart w:id="88" w:name="_Toc535155736"/>
+      <w:r>
+        <w:lastRenderedPageBreak/>
+        <w:t xml:space="preserve">CHƯƠNG </w:t>
+      </w:r>
+      <w:r>
+        <w:rPr>
+          <w:lang w:val="en-US"/>
+        </w:rPr>
+        <w:t>4</w:t>
+      </w:r>
+      <w:r>
+        <w:t>: KẾT LUẬN VÀ HƯỚNG PHÁT TRIỂN TRONG TƯƠNG LAI</w:t>
+      </w:r>
+      <w:bookmarkEnd w:id="88"/>
+    </w:p>
+    <w:p>
+      <w:pPr>
+        <w:pStyle w:val="Heading2"/>
+        <w:rPr>
+          <w:rFonts w:cstheme="majorHAnsi"/>
+          <w:b/>
+          <w:color w:val="auto"/>
+          <w:lang w:val="vi-VN"/>
+        </w:rPr>
+      </w:pPr>
+      <w:bookmarkStart w:id="89" w:name="_Toc535155737"/>
+      <w:r>
+        <w:rPr>
+          <w:rFonts w:cstheme="majorHAnsi"/>
+          <w:b/>
+          <w:color w:val="auto"/>
+          <w:lang w:val="vi-VN"/>
+        </w:rPr>
+        <w:t>1. Kết luận</w:t>
+      </w:r>
+      <w:bookmarkEnd w:id="89"/>
+    </w:p>
+    <w:p>
+      <w:pPr>
+        <w:pStyle w:val="Heading3"/>
+        <w:rPr>
+          <w:rFonts w:cstheme="majorHAnsi"/>
+          <w:i/>
+          <w:color w:val="auto"/>
+          <w:sz w:val="28"/>
+          <w:szCs w:val="28"/>
+          <w:lang w:val="vi-VN"/>
+        </w:rPr>
+      </w:pPr>
+      <w:bookmarkStart w:id="90" w:name="_Toc535155738"/>
+      <w:r>
+        <w:rPr>
+          <w:rFonts w:cstheme="majorHAnsi"/>
+          <w:i/>
+          <w:color w:val="auto"/>
+          <w:sz w:val="28"/>
+          <w:szCs w:val="28"/>
+          <w:lang w:val="vi-VN"/>
+        </w:rPr>
+        <w:t xml:space="preserve">1.1 </w:t>
+      </w:r>
+      <w:r>
+        <w:rPr>
+          <w:rFonts w:cstheme="majorHAnsi"/>
+          <w:i/>
+          <w:color w:val="auto"/>
+          <w:sz w:val="28"/>
+          <w:szCs w:val="28"/>
+          <w:lang w:val="vi-VN"/>
+        </w:rPr>
+        <w:t>Kết quả đạt được</w:t>
+      </w:r>
+      <w:bookmarkEnd w:id="90"/>
+    </w:p>
+    <w:p>
+      <w:pPr>
+        <w:rPr>
+          <w:rFonts w:asciiTheme="majorHAnsi" w:hAnsiTheme="majorHAnsi" w:cstheme="majorHAnsi"/>
+          <w:sz w:val="26"/>
+          <w:szCs w:val="26"/>
+          <w:lang w:val="vi-VN"/>
+        </w:rPr>
+      </w:pPr>
+      <w:r>
+        <w:rPr>
+          <w:rFonts w:asciiTheme="majorHAnsi" w:hAnsiTheme="majorHAnsi" w:cstheme="majorHAnsi"/>
+          <w:sz w:val="26"/>
+          <w:szCs w:val="26"/>
+          <w:lang w:val="vi-VN"/>
+        </w:rPr>
+        <w:t>- Tìm hiểu được mô hình thương mại điện tử B2C.</w:t>
+      </w:r>
+    </w:p>
+    <w:p>
+      <w:pPr>
+        <w:rPr>
+          <w:rFonts w:asciiTheme="majorHAnsi" w:hAnsiTheme="majorHAnsi" w:cstheme="majorHAnsi"/>
+          <w:sz w:val="26"/>
+          <w:szCs w:val="26"/>
+        </w:rPr>
+      </w:pPr>
+      <w:r>
+        <w:rPr>
+          <w:rFonts w:asciiTheme="majorHAnsi" w:hAnsiTheme="majorHAnsi" w:cstheme="majorHAnsi"/>
+          <w:sz w:val="26"/>
+          <w:szCs w:val="26"/>
+        </w:rPr>
+        <w:t>- Phân tích, thiết kế theo UML.</w:t>
+      </w:r>
+    </w:p>
+    <w:p>
+      <w:pPr>
+        <w:rPr>
+          <w:rFonts w:asciiTheme="majorHAnsi" w:hAnsiTheme="majorHAnsi" w:cstheme="majorHAnsi"/>
+          <w:sz w:val="26"/>
+          <w:szCs w:val="26"/>
+        </w:rPr>
+      </w:pPr>
+      <w:r>
+        <w:rPr>
+          <w:rFonts w:asciiTheme="majorHAnsi" w:hAnsiTheme="majorHAnsi" w:cstheme="majorHAnsi"/>
+          <w:sz w:val="26"/>
+          <w:szCs w:val="26"/>
+        </w:rPr>
+        <w:t>- Thiết kế cơ sở dữ liệu.</w:t>
+      </w:r>
+    </w:p>
+    <w:p>
+      <w:pPr>
+        <w:rPr>
+          <w:rFonts w:asciiTheme="majorHAnsi" w:hAnsiTheme="majorHAnsi" w:cstheme="majorHAnsi"/>
+          <w:sz w:val="26"/>
+          <w:szCs w:val="26"/>
+        </w:rPr>
+      </w:pPr>
+      <w:r>
+        <w:rPr>
+          <w:rFonts w:asciiTheme="majorHAnsi" w:hAnsiTheme="majorHAnsi" w:cstheme="majorHAnsi"/>
+          <w:sz w:val="26"/>
+          <w:szCs w:val="26"/>
+        </w:rPr>
+        <w:t>- Cài đặt chương trình trên Android Studio.</w:t>
+      </w:r>
+    </w:p>
+    <w:p>
+      <w:pPr>
+        <w:rPr>
+          <w:rFonts w:asciiTheme="majorHAnsi" w:hAnsiTheme="majorHAnsi" w:cstheme="majorHAnsi"/>
+          <w:sz w:val="26"/>
+          <w:szCs w:val="26"/>
+        </w:rPr>
+      </w:pPr>
+      <w:r>
+        <w:rPr>
+          <w:rFonts w:asciiTheme="majorHAnsi" w:hAnsiTheme="majorHAnsi" w:cstheme="majorHAnsi"/>
+          <w:sz w:val="26"/>
+          <w:szCs w:val="26"/>
+        </w:rPr>
+        <w:t>- Thiết kế giao diện dễ nhìn.</w:t>
+      </w:r>
+    </w:p>
+    <w:p>
+      <w:pPr>
+        <w:rPr>
+          <w:rFonts w:asciiTheme="majorHAnsi" w:hAnsiTheme="majorHAnsi" w:cstheme="majorHAnsi"/>
+          <w:sz w:val="26"/>
+          <w:szCs w:val="26"/>
+        </w:rPr>
+      </w:pPr>
+      <w:r>
+        <w:rPr>
+          <w:rFonts w:asciiTheme="majorHAnsi" w:hAnsiTheme="majorHAnsi" w:cstheme="majorHAnsi"/>
+          <w:sz w:val="26"/>
+          <w:szCs w:val="26"/>
+        </w:rPr>
+        <w:t>- Phân loại các sản phẩm theo danh mục.</w:t>
+      </w:r>
+    </w:p>
+    <w:p>
+      <w:pPr>
+        <w:rPr>
+          <w:rFonts w:asciiTheme="majorHAnsi" w:hAnsiTheme="majorHAnsi" w:cstheme="majorHAnsi"/>
+          <w:sz w:val="26"/>
+          <w:szCs w:val="26"/>
+        </w:rPr>
+      </w:pPr>
+      <w:r>
+        <w:rPr>
+          <w:rFonts w:asciiTheme="majorHAnsi" w:hAnsiTheme="majorHAnsi" w:cstheme="majorHAnsi"/>
+          <w:sz w:val="26"/>
+          <w:szCs w:val="26"/>
+        </w:rPr>
+        <w:t>- Hiển thị thông tin từng loại sản phẩm, tin tức.</w:t>
+      </w:r>
+    </w:p>
+    <w:p>
+      <w:pPr>
+        <w:rPr>
+          <w:rFonts w:asciiTheme="majorHAnsi" w:hAnsiTheme="majorHAnsi" w:cstheme="majorHAnsi"/>
+          <w:sz w:val="26"/>
+          <w:szCs w:val="26"/>
+        </w:rPr>
+      </w:pPr>
+      <w:r>
+        <w:rPr>
+          <w:rFonts w:asciiTheme="majorHAnsi" w:hAnsiTheme="majorHAnsi" w:cstheme="majorHAnsi"/>
+          <w:sz w:val="26"/>
+          <w:szCs w:val="26"/>
+        </w:rPr>
+        <w:t>- Sản phẩm đầy đủ th</w:t>
+      </w:r>
+      <w:r>
+        <w:rPr>
+          <w:rFonts w:asciiTheme="majorHAnsi" w:hAnsiTheme="majorHAnsi" w:cstheme="majorHAnsi"/>
+          <w:sz w:val="26"/>
+          <w:szCs w:val="26"/>
+        </w:rPr>
+        <w:t>ông tin và hình ảnh chi tiết.</w:t>
+      </w:r>
+    </w:p>
+    <w:p>
+      <w:pPr>
+        <w:rPr>
+          <w:rFonts w:asciiTheme="majorHAnsi" w:hAnsiTheme="majorHAnsi" w:cstheme="majorHAnsi"/>
+          <w:sz w:val="26"/>
+          <w:szCs w:val="26"/>
+        </w:rPr>
+      </w:pPr>
+      <w:r>
+        <w:rPr>
+          <w:rFonts w:asciiTheme="majorHAnsi" w:hAnsiTheme="majorHAnsi" w:cstheme="majorHAnsi"/>
+          <w:sz w:val="26"/>
+          <w:szCs w:val="26"/>
+        </w:rPr>
+        <w:t>- Thiết kế giỏ hang giúp khách hang dễ dàng mua sắm</w:t>
+      </w:r>
+      <w:r>
+        <w:rPr>
+          <w:rFonts w:asciiTheme="majorHAnsi" w:hAnsiTheme="majorHAnsi" w:cstheme="majorHAnsi"/>
+          <w:sz w:val="26"/>
+          <w:szCs w:val="26"/>
+        </w:rPr>
+        <w:t xml:space="preserve"> và thanh toán tiện lợi, nhanh chóng.</w:t>
+      </w:r>
+    </w:p>
+    <w:p>
+      <w:pPr>
+        <w:rPr>
+          <w:rFonts w:asciiTheme="majorHAnsi" w:hAnsiTheme="majorHAnsi" w:cstheme="majorHAnsi"/>
+          <w:sz w:val="26"/>
+          <w:szCs w:val="26"/>
+        </w:rPr>
+      </w:pPr>
+      <w:r>
+        <w:rPr>
+          <w:rFonts w:asciiTheme="majorHAnsi" w:hAnsiTheme="majorHAnsi" w:cstheme="majorHAnsi"/>
+          <w:sz w:val="26"/>
+          <w:szCs w:val="26"/>
+        </w:rPr>
+        <w:t>- Khách hàng có thể tự cập nhật thông tin cá nhân dễ dàng.</w:t>
+      </w:r>
+    </w:p>
+    <w:p>
+      <w:pPr>
+        <w:rPr>
+          <w:rFonts w:asciiTheme="majorHAnsi" w:hAnsiTheme="majorHAnsi" w:cstheme="majorHAnsi"/>
+          <w:sz w:val="26"/>
+          <w:szCs w:val="26"/>
+        </w:rPr>
+      </w:pPr>
+      <w:r>
+        <w:rPr>
+          <w:rFonts w:asciiTheme="majorHAnsi" w:hAnsiTheme="majorHAnsi" w:cstheme="majorHAnsi"/>
+          <w:sz w:val="26"/>
+          <w:szCs w:val="26"/>
+        </w:rPr>
+        <w:t>- Phân chia chức năng cho admin và user.</w:t>
+      </w:r>
+    </w:p>
+    <w:p>
+      <w:pPr>
+        <w:rPr>
+          <w:rFonts w:asciiTheme="majorHAnsi" w:hAnsiTheme="majorHAnsi" w:cstheme="majorHAnsi"/>
+          <w:sz w:val="26"/>
+          <w:szCs w:val="26"/>
+        </w:rPr>
+      </w:pPr>
+      <w:r>
+        <w:rPr>
+          <w:rFonts w:asciiTheme="majorHAnsi" w:hAnsiTheme="majorHAnsi" w:cstheme="majorHAnsi"/>
+          <w:sz w:val="26"/>
+          <w:szCs w:val="26"/>
+        </w:rPr>
+        <w:t>- Chức năng tạo đơn hàng sau khi khách hàng chọn sản phẩm trong giỏ hàng và tiến hành thanh toán.</w:t>
+      </w:r>
+    </w:p>
+    <w:p>
+      <w:pPr>
+        <w:pStyle w:val="Heading3"/>
+        <w:rPr>
+          <w:rFonts w:cstheme="majorHAnsi"/>
+          <w:i/>
+          <w:color w:val="auto"/>
+          <w:sz w:val="28"/>
+          <w:szCs w:val="28"/>
+        </w:rPr>
+      </w:pPr>
+      <w:bookmarkStart w:id="91" w:name="_Toc535155739"/>
+      <w:r>
+        <w:rPr>
+          <w:rFonts w:cstheme="majorHAnsi"/>
+          <w:i/>
+          <w:color w:val="auto"/>
+          <w:sz w:val="28"/>
+          <w:szCs w:val="28"/>
+        </w:rPr>
+        <w:t>1.2 Hạn chế</w:t>
+      </w:r>
+      <w:bookmarkEnd w:id="91"/>
+    </w:p>
+    <w:p>
+      <w:pPr>
+        <w:rPr>
+          <w:rFonts w:asciiTheme="majorHAnsi" w:hAnsiTheme="majorHAnsi" w:cstheme="majorHAnsi"/>
+          <w:sz w:val="26"/>
+          <w:szCs w:val="26"/>
+        </w:rPr>
+      </w:pPr>
+      <w:r>
+        <w:rPr>
+          <w:rFonts w:asciiTheme="majorHAnsi" w:hAnsiTheme="majorHAnsi" w:cstheme="majorHAnsi"/>
+          <w:sz w:val="26"/>
+          <w:szCs w:val="26"/>
+        </w:rPr>
+        <w:t>- Chưa có chức năng tha</w:t>
+      </w:r>
+      <w:r>
+        <w:rPr>
+          <w:rFonts w:asciiTheme="majorHAnsi" w:hAnsiTheme="majorHAnsi" w:cstheme="majorHAnsi"/>
+          <w:sz w:val="26"/>
+          <w:szCs w:val="26"/>
+        </w:rPr>
+        <w:t>nh toán qua hình thức thẻ tín dụng, ghi nợ và ví điện tử.</w:t>
+      </w:r>
+    </w:p>
+    <w:p>
+      <w:pPr>
+        <w:rPr>
+          <w:rFonts w:asciiTheme="majorHAnsi" w:hAnsiTheme="majorHAnsi" w:cstheme="majorHAnsi"/>
+          <w:sz w:val="26"/>
+          <w:szCs w:val="26"/>
+        </w:rPr>
+      </w:pPr>
+      <w:r>
+        <w:rPr>
+          <w:rFonts w:asciiTheme="majorHAnsi" w:hAnsiTheme="majorHAnsi" w:cstheme="majorHAnsi"/>
+          <w:sz w:val="26"/>
+          <w:szCs w:val="26"/>
+        </w:rPr>
+        <w:t>- Chưa là một ứng dụng th</w:t>
+      </w:r>
+      <w:r>
+        <w:rPr>
+          <w:rFonts w:asciiTheme="majorHAnsi" w:hAnsiTheme="majorHAnsi" w:cstheme="majorHAnsi"/>
+          <w:sz w:val="26"/>
+          <w:szCs w:val="26"/>
+        </w:rPr>
+        <w:t>ương mại điện tử hoàn chỉnh.</w:t>
+      </w:r>
+    </w:p>
+    <w:p>
+      <w:pPr>
+        <w:rPr>
+          <w:rFonts w:asciiTheme="majorHAnsi" w:hAnsiTheme="majorHAnsi" w:cstheme="majorHAnsi"/>
+          <w:sz w:val="26"/>
+          <w:szCs w:val="26"/>
+        </w:rPr>
+      </w:pPr>
+      <w:r>
+        <w:rPr>
+          <w:rFonts w:asciiTheme="majorHAnsi" w:hAnsiTheme="majorHAnsi" w:cstheme="majorHAnsi"/>
+          <w:sz w:val="26"/>
+          <w:szCs w:val="26"/>
+        </w:rPr>
+        <w:t>-  Bảo mật còn hạn chế.</w:t>
+      </w:r>
+    </w:p>
+    <w:p>
+      <w:pPr>
+        <w:pStyle w:val="Heading2"/>
+        <w:rPr>
+          <w:rFonts w:cstheme="majorHAnsi"/>
+          <w:b/>
+          <w:color w:val="auto"/>
+        </w:rPr>
+      </w:pPr>
+      <w:bookmarkStart w:id="92" w:name="_Toc535155740"/>
+      <w:r>
+        <w:rPr>
+          <w:rFonts w:cstheme="majorHAnsi"/>
+          <w:b/>
+          <w:color w:val="auto"/>
+        </w:rPr>
+        <w:t>2. Hướng phát triển</w:t>
+      </w:r>
+      <w:bookmarkEnd w:id="92"/>
+    </w:p>
+    <w:p>
+      <w:pPr>
+        <w:rPr>
+          <w:rFonts w:asciiTheme="majorHAnsi" w:hAnsiTheme="majorHAnsi" w:cstheme="majorHAnsi"/>
+          <w:sz w:val="26"/>
+          <w:szCs w:val="26"/>
+        </w:rPr>
+      </w:pPr>
+      <w:r>
+        <w:rPr>
+          <w:rFonts w:asciiTheme="majorHAnsi" w:hAnsiTheme="majorHAnsi" w:cstheme="majorHAnsi"/>
+          <w:sz w:val="26"/>
+          <w:szCs w:val="26"/>
+        </w:rPr>
+        <w:t>- Bảo mật thông tin tốt hơn</w:t>
+      </w:r>
+    </w:p>
+    <w:p>
+      <w:pPr>
+        <w:rPr>
+          <w:rFonts w:asciiTheme="majorHAnsi" w:hAnsiTheme="majorHAnsi" w:cstheme="majorHAnsi"/>
+          <w:sz w:val="26"/>
+          <w:szCs w:val="26"/>
+        </w:rPr>
+      </w:pPr>
+      <w:r>
+        <w:rPr>
+          <w:rFonts w:asciiTheme="majorHAnsi" w:hAnsiTheme="majorHAnsi" w:cstheme="majorHAnsi"/>
+          <w:sz w:val="26"/>
+          <w:szCs w:val="26"/>
+        </w:rPr>
+        <w:t>- Thêm cách hình thức thanh toán trực tuyến nhằm tạo sự tiện lợi tối đa cho khách hàng</w:t>
+      </w:r>
+    </w:p>
+    <w:p>
+      <w:pPr>
+        <w:rPr>
+          <w:rFonts w:asciiTheme="majorHAnsi" w:hAnsiTheme="majorHAnsi" w:cstheme="majorHAnsi"/>
+          <w:sz w:val="26"/>
+          <w:szCs w:val="26"/>
+        </w:rPr>
+      </w:pPr>
+      <w:r>
+        <w:rPr>
+          <w:rFonts w:asciiTheme="majorHAnsi" w:hAnsiTheme="majorHAnsi" w:cstheme="majorHAnsi"/>
+          <w:sz w:val="26"/>
+          <w:szCs w:val="26"/>
+        </w:rPr>
+        <w:t>- Cho phép khách hàng đánh giá sản phẩm.</w:t>
+      </w:r>
+    </w:p>
+    <w:p>
+      <w:pPr>
+        <w:rPr>
+          <w:rFonts w:asciiTheme="majorHAnsi" w:hAnsiTheme="majorHAnsi" w:cstheme="majorHAnsi"/>
+          <w:sz w:val="26"/>
+          <w:szCs w:val="26"/>
+        </w:rPr>
+      </w:pPr>
+      <w:r>
+        <w:rPr>
+          <w:rFonts w:asciiTheme="majorHAnsi" w:hAnsiTheme="majorHAnsi" w:cstheme="majorHAnsi"/>
+          <w:sz w:val="26"/>
+          <w:szCs w:val="26"/>
+        </w:rPr>
+        <w:t xml:space="preserve">- Mở rộng </w:t>
+      </w:r>
+      <w:r>
+        <w:rPr>
+          <w:rFonts w:asciiTheme="majorHAnsi" w:hAnsiTheme="majorHAnsi" w:cstheme="majorHAnsi"/>
+          <w:sz w:val="26"/>
+          <w:szCs w:val="26"/>
+        </w:rPr>
+        <w:t>thêm nền tảng Website.</w:t>
+      </w:r>
+    </w:p>
+    <w:p>
+      <w:pPr>
+        <w:rPr>
+          <w:rFonts w:asciiTheme="majorHAnsi" w:hAnsiTheme="majorHAnsi" w:cstheme="majorHAnsi"/>
+          <w:sz w:val="26"/>
+          <w:szCs w:val="26"/>
+        </w:rPr>
+      </w:pPr>
+      <w:r>
+        <w:rPr>
+          <w:rFonts w:asciiTheme="majorHAnsi" w:hAnsiTheme="majorHAnsi" w:cstheme="majorHAnsi"/>
+          <w:sz w:val="26"/>
+          <w:szCs w:val="26"/>
+        </w:rPr>
+        <w:t>- Thêm nhiều ưu đãi cho khách hàng than thiết.</w:t>
+      </w:r>
+    </w:p>
+    <w:p>
+      <w:pPr>
+        <w:rPr>
+          <w:rFonts w:asciiTheme="majorHAnsi" w:hAnsiTheme="majorHAnsi" w:cstheme="majorHAnsi"/>
+          <w:sz w:val="26"/>
+          <w:szCs w:val="26"/>
+        </w:rPr>
+      </w:pPr>
+    </w:p>
     <w:sdt>
       <w:sdtPr>
         <w:rPr>
-          <w:rFonts w:ascii="Calibri" w:eastAsia="Times New Roman" w:hAnsi="Calibri" w:cs="Times New Roman"/>
-          <w:color w:val="auto"/>
-          <w:sz w:val="22"/>
-          <w:szCs w:val="22"/>
+          <w:rFonts w:eastAsia="Times New Roman"/>
         </w:rPr>
         <w:id w:val="-873769518"/>
         <w:docPartObj>
@@ -12688,9 +13941,14 @@
       </w:sdtPr>
       <w:sdtEndPr>
         <w:rPr>
+          <w:rFonts w:ascii="Calibri" w:hAnsi="Calibri" w:cs="Times New Roman"/>
           <w:b/>
           <w:bCs/>
           <w:noProof/>
+          <w:color w:val="auto"/>
+          <w:sz w:val="22"/>
+          <w:szCs w:val="22"/>
+          <w:lang w:val="en-US"/>
         </w:rPr>
       </w:sdtEndPr>
       <w:sdtContent>
@@ -12713,13 +13971,11 @@
           <w:pPr>
             <w:pStyle w:val="TOCHeading"/>
             <w:rPr>
-              <w:b/>
               <w:color w:val="auto"/>
             </w:rPr>
           </w:pPr>
           <w:r>
             <w:rPr>
-              <w:b/>
               <w:color w:val="auto"/>
             </w:rPr>
             <w:t>MỤC LỤC</w:t>
@@ -12728,12 +13984,8 @@
         <w:p>
           <w:pPr>
             <w:pStyle w:val="TOC1"/>
-            <w:tabs>
-              <w:tab w:val="right" w:leader="dot" w:pos="9016"/>
-            </w:tabs>
             <w:rPr>
               <w:rFonts w:asciiTheme="minorHAnsi" w:eastAsiaTheme="minorEastAsia" w:hAnsiTheme="minorHAnsi" w:cstheme="minorBidi"/>
-              <w:noProof/>
               <w:lang w:val="vi-VN" w:eastAsia="vi-VN"/>
             </w:rPr>
           </w:pPr>
@@ -12741,7 +13993,6 @@
             <w:rPr>
               <w:b/>
               <w:bCs/>
-              <w:noProof/>
             </w:rPr>
             <w:fldChar w:fldCharType="begin"/>
           </w:r>
@@ -12749,7 +14000,6 @@
             <w:rPr>
               <w:b/>
               <w:bCs/>
-              <w:noProof/>
             </w:rPr>
             <w:instrText xml:space="preserve"> TOC \o "1-3" \h \z \u </w:instrText>
           </w:r>
@@ -12757,63 +14007,60 @@
             <w:rPr>
               <w:b/>
               <w:bCs/>
-              <w:noProof/>
             </w:rPr>
             <w:fldChar w:fldCharType="separate"/>
           </w:r>
-          <w:hyperlink w:anchor="_Toc534738397" w:history="1">
+          <w:hyperlink w:anchor="_Toc535155689" w:history="1">
             <w:r>
               <w:rPr>
                 <w:rStyle w:val="Hyperlink"/>
                 <w:b/>
-                <w:noProof/>
               </w:rPr>
               <w:t>MỞ ĐẦU</w:t>
             </w:r>
             <w:r>
               <w:rPr>
-                <w:noProof/>
                 <w:webHidden/>
               </w:rPr>
               <w:tab/>
             </w:r>
             <w:r>
               <w:rPr>
-                <w:noProof/>
+                <w:b/>
                 <w:webHidden/>
               </w:rPr>
               <w:fldChar w:fldCharType="begin"/>
             </w:r>
             <w:r>
               <w:rPr>
-                <w:noProof/>
-                <w:webHidden/>
-              </w:rPr>
-              <w:instrText xml:space="preserve"> PAGEREF _Toc534738397 \h </w:instrText>
-            </w:r>
-            <w:r>
-              <w:rPr>
-                <w:noProof/>
-                <w:webHidden/>
-              </w:rPr>
-            </w:r>
-            <w:r>
-              <w:rPr>
-                <w:noProof/>
+                <w:b/>
+                <w:webHidden/>
+              </w:rPr>
+              <w:instrText xml:space="preserve"> PAGEREF _Toc535155689 \h </w:instrText>
+            </w:r>
+            <w:r>
+              <w:rPr>
+                <w:b/>
+                <w:webHidden/>
+              </w:rPr>
+            </w:r>
+            <w:r>
+              <w:rPr>
+                <w:b/>
                 <w:webHidden/>
               </w:rPr>
               <w:fldChar w:fldCharType="separate"/>
             </w:r>
             <w:r>
               <w:rPr>
-                <w:noProof/>
+                <w:b/>
                 <w:webHidden/>
               </w:rPr>
               <w:t>2</w:t>
             </w:r>
             <w:r>
               <w:rPr>
-                <w:noProof/>
+                <w:b/>
                 <w:webHidden/>
               </w:rPr>
               <w:fldChar w:fldCharType="end"/>
@@ -12823,67 +14070,55 @@
         <w:p>
           <w:pPr>
             <w:pStyle w:val="TOC2"/>
-            <w:tabs>
-              <w:tab w:val="right" w:leader="dot" w:pos="9016"/>
-            </w:tabs>
             <w:rPr>
               <w:rFonts w:asciiTheme="minorHAnsi" w:eastAsiaTheme="minorEastAsia" w:hAnsiTheme="minorHAnsi" w:cstheme="minorBidi"/>
-              <w:noProof/>
               <w:lang w:val="vi-VN" w:eastAsia="vi-VN"/>
             </w:rPr>
           </w:pPr>
-          <w:hyperlink w:anchor="_Toc534738398" w:history="1">
+          <w:hyperlink w:anchor="_Toc535155690" w:history="1">
             <w:r>
               <w:rPr>
                 <w:rStyle w:val="Hyperlink"/>
-                <w:noProof/>
               </w:rPr>
               <w:t>1. Tổng quan lý do chọn  đề tài</w:t>
             </w:r>
             <w:r>
               <w:rPr>
-                <w:noProof/>
                 <w:webHidden/>
               </w:rPr>
               <w:tab/>
             </w:r>
             <w:r>
               <w:rPr>
-                <w:noProof/>
                 <w:webHidden/>
               </w:rPr>
               <w:fldChar w:fldCharType="begin"/>
             </w:r>
             <w:r>
               <w:rPr>
-                <w:noProof/>
-                <w:webHidden/>
-              </w:rPr>
-              <w:instrText xml:space="preserve"> PAGEREF _Toc534738398 \h </w:instrText>
-            </w:r>
-            <w:r>
-              <w:rPr>
-                <w:noProof/>
-                <w:webHidden/>
-              </w:rPr>
-            </w:r>
-            <w:r>
-              <w:rPr>
-                <w:noProof/>
+                <w:webHidden/>
+              </w:rPr>
+              <w:instrText xml:space="preserve"> PAGEREF _Toc535155690 \h </w:instrText>
+            </w:r>
+            <w:r>
+              <w:rPr>
+                <w:webHidden/>
+              </w:rPr>
+            </w:r>
+            <w:r>
+              <w:rPr>
                 <w:webHidden/>
               </w:rPr>
               <w:fldChar w:fldCharType="separate"/>
             </w:r>
             <w:r>
               <w:rPr>
-                <w:noProof/>
                 <w:webHidden/>
               </w:rPr>
               <w:t>2</w:t>
             </w:r>
             <w:r>
               <w:rPr>
-                <w:noProof/>
                 <w:webHidden/>
               </w:rPr>
               <w:fldChar w:fldCharType="end"/>
@@ -12893,69 +14128,55 @@
         <w:p>
           <w:pPr>
             <w:pStyle w:val="TOC2"/>
-            <w:tabs>
-              <w:tab w:val="right" w:leader="dot" w:pos="9016"/>
-            </w:tabs>
             <w:rPr>
-              <w:rFonts w:asciiTheme="majorHAnsi" w:eastAsiaTheme="minorEastAsia" w:hAnsiTheme="majorHAnsi" w:cstheme="majorHAnsi"/>
-              <w:noProof/>
-              <w:sz w:val="26"/>
-              <w:szCs w:val="26"/>
+              <w:rFonts w:asciiTheme="minorHAnsi" w:eastAsiaTheme="minorEastAsia" w:hAnsiTheme="minorHAnsi" w:cstheme="minorBidi"/>
               <w:lang w:val="vi-VN" w:eastAsia="vi-VN"/>
             </w:rPr>
           </w:pPr>
-          <w:hyperlink w:anchor="_Toc534738399" w:history="1">
+          <w:hyperlink w:anchor="_Toc535155691" w:history="1">
             <w:r>
               <w:rPr>
                 <w:rStyle w:val="Hyperlink"/>
-                <w:noProof/>
               </w:rPr>
               <w:t>2. Ý nghĩa khoa học và thực tiễn của đề tài</w:t>
             </w:r>
             <w:r>
               <w:rPr>
-                <w:noProof/>
                 <w:webHidden/>
               </w:rPr>
               <w:tab/>
             </w:r>
             <w:r>
               <w:rPr>
-                <w:noProof/>
                 <w:webHidden/>
               </w:rPr>
               <w:fldChar w:fldCharType="begin"/>
             </w:r>
             <w:r>
               <w:rPr>
-                <w:noProof/>
-                <w:webHidden/>
-              </w:rPr>
-              <w:instrText xml:space="preserve"> PAGEREF _Toc534738399 \h </w:instrText>
-            </w:r>
-            <w:r>
-              <w:rPr>
-                <w:noProof/>
-                <w:webHidden/>
-              </w:rPr>
-            </w:r>
-            <w:r>
-              <w:rPr>
-                <w:noProof/>
+                <w:webHidden/>
+              </w:rPr>
+              <w:instrText xml:space="preserve"> PAGEREF _Toc535155691 \h </w:instrText>
+            </w:r>
+            <w:r>
+              <w:rPr>
+                <w:webHidden/>
+              </w:rPr>
+            </w:r>
+            <w:r>
+              <w:rPr>
                 <w:webHidden/>
               </w:rPr>
               <w:fldChar w:fldCharType="separate"/>
             </w:r>
             <w:r>
               <w:rPr>
-                <w:noProof/>
                 <w:webHidden/>
               </w:rPr>
               <w:t>2</w:t>
             </w:r>
             <w:r>
               <w:rPr>
-                <w:noProof/>
                 <w:webHidden/>
               </w:rPr>
               <w:fldChar w:fldCharType="end"/>
@@ -12965,68 +14186,62 @@
         <w:p>
           <w:pPr>
             <w:pStyle w:val="TOC1"/>
-            <w:tabs>
-              <w:tab w:val="right" w:leader="dot" w:pos="9016"/>
-            </w:tabs>
             <w:rPr>
               <w:rFonts w:asciiTheme="minorHAnsi" w:eastAsiaTheme="minorEastAsia" w:hAnsiTheme="minorHAnsi" w:cstheme="minorBidi"/>
-              <w:noProof/>
               <w:lang w:val="vi-VN" w:eastAsia="vi-VN"/>
             </w:rPr>
           </w:pPr>
-          <w:hyperlink w:anchor="_Toc534738400" w:history="1">
+          <w:hyperlink w:anchor="_Toc535155692" w:history="1">
             <w:r>
               <w:rPr>
                 <w:rStyle w:val="Hyperlink"/>
                 <w:b/>
-                <w:noProof/>
               </w:rPr>
               <w:t>LỜI CẢM ƠN</w:t>
             </w:r>
             <w:r>
               <w:rPr>
-                <w:noProof/>
                 <w:webHidden/>
               </w:rPr>
               <w:tab/>
             </w:r>
             <w:r>
               <w:rPr>
-                <w:noProof/>
+                <w:b/>
                 <w:webHidden/>
               </w:rPr>
               <w:fldChar w:fldCharType="begin"/>
             </w:r>
             <w:r>
               <w:rPr>
-                <w:noProof/>
-                <w:webHidden/>
-              </w:rPr>
-              <w:instrText xml:space="preserve"> PAGEREF _Toc534738400 \h </w:instrText>
-            </w:r>
-            <w:r>
-              <w:rPr>
-                <w:noProof/>
-                <w:webHidden/>
-              </w:rPr>
-            </w:r>
-            <w:r>
-              <w:rPr>
-                <w:noProof/>
+                <w:b/>
+                <w:webHidden/>
+              </w:rPr>
+              <w:instrText xml:space="preserve"> PAGEREF _Toc535155692 \h </w:instrText>
+            </w:r>
+            <w:r>
+              <w:rPr>
+                <w:b/>
+                <w:webHidden/>
+              </w:rPr>
+            </w:r>
+            <w:r>
+              <w:rPr>
+                <w:b/>
                 <w:webHidden/>
               </w:rPr>
               <w:fldChar w:fldCharType="separate"/>
             </w:r>
             <w:r>
               <w:rPr>
-                <w:noProof/>
+                <w:b/>
                 <w:webHidden/>
               </w:rPr>
               <w:t>3</w:t>
             </w:r>
             <w:r>
               <w:rPr>
-                <w:noProof/>
+                <w:b/>
                 <w:webHidden/>
               </w:rPr>
               <w:fldChar w:fldCharType="end"/>
@@ -13036,68 +14251,62 @@
         <w:p>
           <w:pPr>
             <w:pStyle w:val="TOC1"/>
-            <w:tabs>
-              <w:tab w:val="right" w:leader="dot" w:pos="9016"/>
-            </w:tabs>
             <w:rPr>
               <w:rFonts w:asciiTheme="minorHAnsi" w:eastAsiaTheme="minorEastAsia" w:hAnsiTheme="minorHAnsi" w:cstheme="minorBidi"/>
-              <w:noProof/>
               <w:lang w:val="vi-VN" w:eastAsia="vi-VN"/>
             </w:rPr>
           </w:pPr>
-          <w:hyperlink w:anchor="_Toc534738401" w:history="1">
+          <w:hyperlink w:anchor="_Toc535155693" w:history="1">
             <w:r>
               <w:rPr>
                 <w:rStyle w:val="Hyperlink"/>
                 <w:b/>
-                <w:noProof/>
               </w:rPr>
               <w:t>GIỚI THIỆU CHUNG</w:t>
             </w:r>
             <w:r>
               <w:rPr>
-                <w:noProof/>
                 <w:webHidden/>
               </w:rPr>
               <w:tab/>
             </w:r>
             <w:r>
               <w:rPr>
-                <w:noProof/>
+                <w:b/>
                 <w:webHidden/>
               </w:rPr>
               <w:fldChar w:fldCharType="begin"/>
             </w:r>
             <w:r>
               <w:rPr>
-                <w:noProof/>
-                <w:webHidden/>
-              </w:rPr>
-              <w:instrText xml:space="preserve"> PAGEREF _Toc534738401 \h </w:instrText>
-            </w:r>
-            <w:r>
-              <w:rPr>
-                <w:noProof/>
-                <w:webHidden/>
-              </w:rPr>
-            </w:r>
-            <w:r>
-              <w:rPr>
-                <w:noProof/>
+                <w:b/>
+                <w:webHidden/>
+              </w:rPr>
+              <w:instrText xml:space="preserve"> PAGEREF _Toc535155693 \h </w:instrText>
+            </w:r>
+            <w:r>
+              <w:rPr>
+                <w:b/>
+                <w:webHidden/>
+              </w:rPr>
+            </w:r>
+            <w:r>
+              <w:rPr>
+                <w:b/>
                 <w:webHidden/>
               </w:rPr>
               <w:fldChar w:fldCharType="separate"/>
             </w:r>
             <w:r>
               <w:rPr>
-                <w:noProof/>
+                <w:b/>
                 <w:webHidden/>
               </w:rPr>
               <w:t>3</w:t>
             </w:r>
             <w:r>
               <w:rPr>
-                <w:noProof/>
+                <w:b/>
                 <w:webHidden/>
               </w:rPr>
               <w:fldChar w:fldCharType="end"/>
@@ -13107,68 +14316,62 @@
         <w:p>
           <w:pPr>
             <w:pStyle w:val="TOC1"/>
-            <w:tabs>
-              <w:tab w:val="right" w:leader="dot" w:pos="9016"/>
-            </w:tabs>
             <w:rPr>
               <w:rFonts w:asciiTheme="minorHAnsi" w:eastAsiaTheme="minorEastAsia" w:hAnsiTheme="minorHAnsi" w:cstheme="minorBidi"/>
-              <w:noProof/>
               <w:lang w:val="vi-VN" w:eastAsia="vi-VN"/>
             </w:rPr>
           </w:pPr>
-          <w:hyperlink w:anchor="_Toc534738402" w:history="1">
+          <w:hyperlink w:anchor="_Toc535155694" w:history="1">
             <w:r>
               <w:rPr>
                 <w:rStyle w:val="Hyperlink"/>
                 <w:b/>
-                <w:noProof/>
               </w:rPr>
               <w:t>CHƯƠNG 1: CƠ SỞ LÝ THUYẾT</w:t>
             </w:r>
             <w:r>
               <w:rPr>
-                <w:noProof/>
                 <w:webHidden/>
               </w:rPr>
               <w:tab/>
             </w:r>
             <w:r>
               <w:rPr>
-                <w:noProof/>
+                <w:b/>
                 <w:webHidden/>
               </w:rPr>
               <w:fldChar w:fldCharType="begin"/>
             </w:r>
             <w:r>
               <w:rPr>
-                <w:noProof/>
-                <w:webHidden/>
-              </w:rPr>
-              <w:instrText xml:space="preserve"> PAGEREF _Toc534738402 \h </w:instrText>
-            </w:r>
-            <w:r>
-              <w:rPr>
-                <w:noProof/>
-                <w:webHidden/>
-              </w:rPr>
-            </w:r>
-            <w:r>
-              <w:rPr>
-                <w:noProof/>
+                <w:b/>
+                <w:webHidden/>
+              </w:rPr>
+              <w:instrText xml:space="preserve"> PAGEREF _Toc535155694 \h </w:instrText>
+            </w:r>
+            <w:r>
+              <w:rPr>
+                <w:b/>
+                <w:webHidden/>
+              </w:rPr>
+            </w:r>
+            <w:r>
+              <w:rPr>
+                <w:b/>
                 <w:webHidden/>
               </w:rPr>
               <w:fldChar w:fldCharType="separate"/>
             </w:r>
             <w:r>
               <w:rPr>
-                <w:noProof/>
+                <w:b/>
                 <w:webHidden/>
               </w:rPr>
               <w:t>4</w:t>
             </w:r>
             <w:r>
               <w:rPr>
-                <w:noProof/>
+                <w:b/>
                 <w:webHidden/>
               </w:rPr>
               <w:fldChar w:fldCharType="end"/>
@@ -13178,70 +14381,56 @@
         <w:p>
           <w:pPr>
             <w:pStyle w:val="TOC2"/>
-            <w:tabs>
-              <w:tab w:val="right" w:leader="dot" w:pos="9016"/>
-            </w:tabs>
             <w:rPr>
               <w:rFonts w:asciiTheme="minorHAnsi" w:eastAsiaTheme="minorEastAsia" w:hAnsiTheme="minorHAnsi" w:cstheme="minorBidi"/>
-              <w:noProof/>
               <w:lang w:val="vi-VN" w:eastAsia="vi-VN"/>
             </w:rPr>
           </w:pPr>
-          <w:hyperlink w:anchor="_Toc534738403" w:history="1">
+          <w:hyperlink w:anchor="_Toc535155695" w:history="1">
             <w:r>
               <w:rPr>
                 <w:rStyle w:val="Hyperlink"/>
-                <w:rFonts w:cstheme="majorHAnsi"/>
-                <w:b/>
-                <w:noProof/>
                 <w:lang w:val="vi-VN"/>
               </w:rPr>
               <w:t>5 Phương pháp phân tích và thiết kế hướng đối tượng UML</w:t>
             </w:r>
             <w:r>
               <w:rPr>
-                <w:noProof/>
                 <w:webHidden/>
               </w:rPr>
               <w:tab/>
             </w:r>
             <w:r>
               <w:rPr>
-                <w:noProof/>
                 <w:webHidden/>
               </w:rPr>
               <w:fldChar w:fldCharType="begin"/>
             </w:r>
             <w:r>
               <w:rPr>
-                <w:noProof/>
-                <w:webHidden/>
-              </w:rPr>
-              <w:instrText xml:space="preserve"> PAGEREF _Toc534738403 \h </w:instrText>
-            </w:r>
-            <w:r>
-              <w:rPr>
-                <w:noProof/>
-                <w:webHidden/>
-              </w:rPr>
-            </w:r>
-            <w:r>
-              <w:rPr>
-                <w:noProof/>
+                <w:webHidden/>
+              </w:rPr>
+              <w:instrText xml:space="preserve"> PAGEREF _Toc535155695 \h </w:instrText>
+            </w:r>
+            <w:r>
+              <w:rPr>
+                <w:webHidden/>
+              </w:rPr>
+            </w:r>
+            <w:r>
+              <w:rPr>
                 <w:webHidden/>
               </w:rPr>
               <w:fldChar w:fldCharType="separate"/>
             </w:r>
             <w:r>
               <w:rPr>
-                <w:noProof/>
                 <w:webHidden/>
               </w:rPr>
               <w:t>5</w:t>
             </w:r>
             <w:r>
               <w:rPr>
-                <w:noProof/>
                 <w:webHidden/>
               </w:rPr>
               <w:fldChar w:fldCharType="end"/>
@@ -13260,7 +14449,7 @@
               <w:lang w:val="vi-VN" w:eastAsia="vi-VN"/>
             </w:rPr>
           </w:pPr>
-          <w:hyperlink w:anchor="_Toc534738404" w:history="1">
+          <w:hyperlink w:anchor="_Toc535155696" w:history="1">
             <w:r>
               <w:rPr>
                 <w:rStyle w:val="Hyperlink"/>
@@ -13289,7 +14478,7 @@
                 <w:noProof/>
                 <w:webHidden/>
               </w:rPr>
-              <w:instrText xml:space="preserve"> PAGEREF _Toc534738404 \h </w:instrText>
+              <w:instrText xml:space="preserve"> PAGEREF _Toc535155696 \h </w:instrText>
             </w:r>
             <w:r>
               <w:rPr>
@@ -13333,7 +14522,7 @@
               <w:lang w:val="vi-VN" w:eastAsia="vi-VN"/>
             </w:rPr>
           </w:pPr>
-          <w:hyperlink w:anchor="_Toc534738405" w:history="1">
+          <w:hyperlink w:anchor="_Toc535155697" w:history="1">
             <w:r>
               <w:rPr>
                 <w:rStyle w:val="Hyperlink"/>
@@ -13377,7 +14566,7 @@
                 <w:noProof/>
                 <w:webHidden/>
               </w:rPr>
-              <w:instrText xml:space="preserve"> PAGEREF _Toc534738405 \h </w:instrText>
+              <w:instrText xml:space="preserve"> PAGEREF _Toc535155697 \h </w:instrText>
             </w:r>
             <w:r>
               <w:rPr>
@@ -13421,7 +14610,7 @@
               <w:lang w:val="vi-VN" w:eastAsia="vi-VN"/>
             </w:rPr>
           </w:pPr>
-          <w:hyperlink w:anchor="_Toc534738406" w:history="1">
+          <w:hyperlink w:anchor="_Toc535155698" w:history="1">
             <w:r>
               <w:rPr>
                 <w:rStyle w:val="Hyperlink"/>
@@ -13465,7 +14654,7 @@
                 <w:noProof/>
                 <w:webHidden/>
               </w:rPr>
-              <w:instrText xml:space="preserve"> PAGEREF _Toc534738406 \h </w:instrText>
+              <w:instrText xml:space="preserve"> PAGEREF _Toc535155698 \h </w:instrText>
             </w:r>
             <w:r>
               <w:rPr>
@@ -13509,7 +14698,7 @@
               <w:lang w:val="vi-VN" w:eastAsia="vi-VN"/>
             </w:rPr>
           </w:pPr>
-          <w:hyperlink w:anchor="_Toc534738407" w:history="1">
+          <w:hyperlink w:anchor="_Toc535155699" w:history="1">
             <w:r>
               <w:rPr>
                 <w:rStyle w:val="Hyperlink"/>
@@ -13553,7 +14742,7 @@
                 <w:noProof/>
                 <w:webHidden/>
               </w:rPr>
-              <w:instrText xml:space="preserve"> PAGEREF _Toc534738407 \h </w:instrText>
+              <w:instrText xml:space="preserve"> PAGEREF _Toc535155699 \h </w:instrText>
             </w:r>
             <w:r>
               <w:rPr>
@@ -13587,69 +14776,55 @@
         <w:p>
           <w:pPr>
             <w:pStyle w:val="TOC2"/>
-            <w:tabs>
-              <w:tab w:val="right" w:leader="dot" w:pos="9016"/>
-            </w:tabs>
             <w:rPr>
               <w:rFonts w:asciiTheme="minorHAnsi" w:eastAsiaTheme="minorEastAsia" w:hAnsiTheme="minorHAnsi" w:cstheme="minorBidi"/>
-              <w:noProof/>
               <w:lang w:val="vi-VN" w:eastAsia="vi-VN"/>
             </w:rPr>
           </w:pPr>
-          <w:hyperlink w:anchor="_Toc534738408" w:history="1">
+          <w:hyperlink w:anchor="_Toc535155700" w:history="1">
             <w:r>
               <w:rPr>
                 <w:rStyle w:val="Hyperlink"/>
-                <w:rFonts w:cstheme="majorHAnsi"/>
-                <w:b/>
-                <w:noProof/>
               </w:rPr>
               <w:t>5.1 Mô hình MVC</w:t>
             </w:r>
             <w:r>
               <w:rPr>
-                <w:noProof/>
                 <w:webHidden/>
               </w:rPr>
               <w:tab/>
             </w:r>
             <w:r>
               <w:rPr>
-                <w:noProof/>
                 <w:webHidden/>
               </w:rPr>
               <w:fldChar w:fldCharType="begin"/>
             </w:r>
             <w:r>
               <w:rPr>
-                <w:noProof/>
-                <w:webHidden/>
-              </w:rPr>
-              <w:instrText xml:space="preserve"> PAGEREF _Toc534738408 \h </w:instrText>
-            </w:r>
-            <w:r>
-              <w:rPr>
-                <w:noProof/>
-                <w:webHidden/>
-              </w:rPr>
-            </w:r>
-            <w:r>
-              <w:rPr>
-                <w:noProof/>
+                <w:webHidden/>
+              </w:rPr>
+              <w:instrText xml:space="preserve"> PAGEREF _Toc535155700 \h </w:instrText>
+            </w:r>
+            <w:r>
+              <w:rPr>
+                <w:webHidden/>
+              </w:rPr>
+            </w:r>
+            <w:r>
+              <w:rPr>
                 <w:webHidden/>
               </w:rPr>
               <w:fldChar w:fldCharType="separate"/>
             </w:r>
             <w:r>
               <w:rPr>
-                <w:noProof/>
                 <w:webHidden/>
               </w:rPr>
               <w:t>6</w:t>
             </w:r>
             <w:r>
               <w:rPr>
-                <w:noProof/>
                 <w:webHidden/>
               </w:rPr>
               <w:fldChar w:fldCharType="end"/>
@@ -13668,7 +14843,7 @@
               <w:lang w:val="vi-VN" w:eastAsia="vi-VN"/>
             </w:rPr>
           </w:pPr>
-          <w:hyperlink w:anchor="_Toc534738409" w:history="1">
+          <w:hyperlink w:anchor="_Toc535155701" w:history="1">
             <w:r>
               <w:rPr>
                 <w:rStyle w:val="Hyperlink"/>
@@ -13696,7 +14871,7 @@
                 <w:noProof/>
                 <w:webHidden/>
               </w:rPr>
-              <w:instrText xml:space="preserve"> PAGEREF _Toc534738409 \h </w:instrText>
+              <w:instrText xml:space="preserve"> PAGEREF _Toc535155701 \h </w:instrText>
             </w:r>
             <w:r>
               <w:rPr>
@@ -13739,7 +14914,7 @@
               <w:lang w:val="vi-VN" w:eastAsia="vi-VN"/>
             </w:rPr>
           </w:pPr>
-          <w:hyperlink w:anchor="_Toc534738410" w:history="1">
+          <w:hyperlink w:anchor="_Toc535155702" w:history="1">
             <w:r>
               <w:rPr>
                 <w:rStyle w:val="Hyperlink"/>
@@ -13767,7 +14942,7 @@
                 <w:noProof/>
                 <w:webHidden/>
               </w:rPr>
-              <w:instrText xml:space="preserve"> PAGEREF _Toc534738410 \h </w:instrText>
+              <w:instrText xml:space="preserve"> PAGEREF _Toc535155702 \h </w:instrText>
             </w:r>
             <w:r>
               <w:rPr>
@@ -13801,69 +14976,55 @@
         <w:p>
           <w:pPr>
             <w:pStyle w:val="TOC2"/>
-            <w:tabs>
-              <w:tab w:val="right" w:leader="dot" w:pos="9016"/>
-            </w:tabs>
             <w:rPr>
               <w:rFonts w:asciiTheme="minorHAnsi" w:eastAsiaTheme="minorEastAsia" w:hAnsiTheme="minorHAnsi" w:cstheme="minorBidi"/>
-              <w:noProof/>
               <w:lang w:val="vi-VN" w:eastAsia="vi-VN"/>
             </w:rPr>
           </w:pPr>
-          <w:hyperlink w:anchor="_Toc534738411" w:history="1">
+          <w:hyperlink w:anchor="_Toc535155703" w:history="1">
             <w:r>
               <w:rPr>
                 <w:rStyle w:val="Hyperlink"/>
-                <w:rFonts w:cstheme="majorHAnsi"/>
-                <w:b/>
-                <w:noProof/>
               </w:rPr>
               <w:t>5.2 Laravel Framework</w:t>
             </w:r>
             <w:r>
               <w:rPr>
-                <w:noProof/>
                 <w:webHidden/>
               </w:rPr>
               <w:tab/>
             </w:r>
             <w:r>
               <w:rPr>
-                <w:noProof/>
                 <w:webHidden/>
               </w:rPr>
               <w:fldChar w:fldCharType="begin"/>
             </w:r>
             <w:r>
               <w:rPr>
-                <w:noProof/>
-                <w:webHidden/>
-              </w:rPr>
-              <w:instrText xml:space="preserve"> PAGEREF _Toc534738411 \h </w:instrText>
-            </w:r>
-            <w:r>
-              <w:rPr>
-                <w:noProof/>
-                <w:webHidden/>
-              </w:rPr>
-            </w:r>
-            <w:r>
-              <w:rPr>
-                <w:noProof/>
+                <w:webHidden/>
+              </w:rPr>
+              <w:instrText xml:space="preserve"> PAGEREF _Toc535155703 \h </w:instrText>
+            </w:r>
+            <w:r>
+              <w:rPr>
+                <w:webHidden/>
+              </w:rPr>
+            </w:r>
+            <w:r>
+              <w:rPr>
                 <w:webHidden/>
               </w:rPr>
               <w:fldChar w:fldCharType="separate"/>
             </w:r>
             <w:r>
               <w:rPr>
-                <w:noProof/>
                 <w:webHidden/>
               </w:rPr>
               <w:t>7</w:t>
             </w:r>
             <w:r>
               <w:rPr>
-                <w:noProof/>
                 <w:webHidden/>
               </w:rPr>
               <w:fldChar w:fldCharType="end"/>
@@ -13882,7 +15043,7 @@
               <w:lang w:val="vi-VN" w:eastAsia="vi-VN"/>
             </w:rPr>
           </w:pPr>
-          <w:hyperlink w:anchor="_Toc534738412" w:history="1">
+          <w:hyperlink w:anchor="_Toc535155704" w:history="1">
             <w:r>
               <w:rPr>
                 <w:rStyle w:val="Hyperlink"/>
@@ -13910,7 +15071,7 @@
                 <w:noProof/>
                 <w:webHidden/>
               </w:rPr>
-              <w:instrText xml:space="preserve"> PAGEREF _Toc534738412 \h </w:instrText>
+              <w:instrText xml:space="preserve"> PAGEREF _Toc535155704 \h </w:instrText>
             </w:r>
             <w:r>
               <w:rPr>
@@ -13953,7 +15114,7 @@
               <w:lang w:val="vi-VN" w:eastAsia="vi-VN"/>
             </w:rPr>
           </w:pPr>
-          <w:hyperlink w:anchor="_Toc534738413" w:history="1">
+          <w:hyperlink w:anchor="_Toc535155705" w:history="1">
             <w:r>
               <w:rPr>
                 <w:rStyle w:val="Hyperlink"/>
@@ -13981,7 +15142,7 @@
                 <w:noProof/>
                 <w:webHidden/>
               </w:rPr>
-              <w:instrText xml:space="preserve"> PAGEREF _Toc534738413 \h </w:instrText>
+              <w:instrText xml:space="preserve"> PAGEREF _Toc535155705 \h </w:instrText>
             </w:r>
             <w:r>
               <w:rPr>
@@ -14024,7 +15185,7 @@
               <w:lang w:val="vi-VN" w:eastAsia="vi-VN"/>
             </w:rPr>
           </w:pPr>
-          <w:hyperlink w:anchor="_Toc534738414" w:history="1">
+          <w:hyperlink w:anchor="_Toc535155706" w:history="1">
             <w:r>
               <w:rPr>
                 <w:rStyle w:val="Hyperlink"/>
@@ -14053,7 +15214,7 @@
                 <w:noProof/>
                 <w:webHidden/>
               </w:rPr>
-              <w:instrText xml:space="preserve"> PAGEREF _Toc534738414 \h </w:instrText>
+              <w:instrText xml:space="preserve"> PAGEREF _Toc535155706 \h </w:instrText>
             </w:r>
             <w:r>
               <w:rPr>
@@ -14087,69 +15248,55 @@
         <w:p>
           <w:pPr>
             <w:pStyle w:val="TOC2"/>
-            <w:tabs>
-              <w:tab w:val="right" w:leader="dot" w:pos="9016"/>
-            </w:tabs>
             <w:rPr>
               <w:rFonts w:asciiTheme="minorHAnsi" w:eastAsiaTheme="minorEastAsia" w:hAnsiTheme="minorHAnsi" w:cstheme="minorBidi"/>
-              <w:noProof/>
               <w:lang w:val="vi-VN" w:eastAsia="vi-VN"/>
             </w:rPr>
           </w:pPr>
-          <w:hyperlink w:anchor="_Toc534738415" w:history="1">
+          <w:hyperlink w:anchor="_Toc535155707" w:history="1">
             <w:r>
               <w:rPr>
                 <w:rStyle w:val="Hyperlink"/>
-                <w:rFonts w:cstheme="majorHAnsi"/>
-                <w:b/>
-                <w:noProof/>
               </w:rPr>
               <w:t>5.3 Github</w:t>
             </w:r>
             <w:r>
               <w:rPr>
-                <w:noProof/>
                 <w:webHidden/>
               </w:rPr>
               <w:tab/>
             </w:r>
             <w:r>
               <w:rPr>
-                <w:noProof/>
                 <w:webHidden/>
               </w:rPr>
               <w:fldChar w:fldCharType="begin"/>
             </w:r>
             <w:r>
               <w:rPr>
-                <w:noProof/>
-                <w:webHidden/>
-              </w:rPr>
-              <w:instrText xml:space="preserve"> PAGEREF _Toc534738415 \h </w:instrText>
-            </w:r>
-            <w:r>
-              <w:rPr>
-                <w:noProof/>
-                <w:webHidden/>
-              </w:rPr>
-            </w:r>
-            <w:r>
-              <w:rPr>
-                <w:noProof/>
+                <w:webHidden/>
+              </w:rPr>
+              <w:instrText xml:space="preserve"> PAGEREF _Toc535155707 \h </w:instrText>
+            </w:r>
+            <w:r>
+              <w:rPr>
+                <w:webHidden/>
+              </w:rPr>
+            </w:r>
+            <w:r>
+              <w:rPr>
                 <w:webHidden/>
               </w:rPr>
               <w:fldChar w:fldCharType="separate"/>
             </w:r>
             <w:r>
               <w:rPr>
-                <w:noProof/>
                 <w:webHidden/>
               </w:rPr>
               <w:t>8</w:t>
             </w:r>
             <w:r>
               <w:rPr>
-                <w:noProof/>
                 <w:webHidden/>
               </w:rPr>
               <w:fldChar w:fldCharType="end"/>
@@ -14168,7 +15315,7 @@
               <w:lang w:val="vi-VN" w:eastAsia="vi-VN"/>
             </w:rPr>
           </w:pPr>
-          <w:hyperlink w:anchor="_Toc534738416" w:history="1">
+          <w:hyperlink w:anchor="_Toc535155708" w:history="1">
             <w:r>
               <w:rPr>
                 <w:rStyle w:val="Hyperlink"/>
@@ -14196,7 +15343,7 @@
                 <w:noProof/>
                 <w:webHidden/>
               </w:rPr>
-              <w:instrText xml:space="preserve"> PAGEREF _Toc534738416 \h </w:instrText>
+              <w:instrText xml:space="preserve"> PAGEREF _Toc535155708 \h </w:instrText>
             </w:r>
             <w:r>
               <w:rPr>
@@ -14239,7 +15386,7 @@
               <w:lang w:val="vi-VN" w:eastAsia="vi-VN"/>
             </w:rPr>
           </w:pPr>
-          <w:hyperlink w:anchor="_Toc534738417" w:history="1">
+          <w:hyperlink w:anchor="_Toc535155709" w:history="1">
             <w:r>
               <w:rPr>
                 <w:rStyle w:val="Hyperlink"/>
@@ -14267,7 +15414,7 @@
                 <w:noProof/>
                 <w:webHidden/>
               </w:rPr>
-              <w:instrText xml:space="preserve"> PAGEREF _Toc534738417 \h </w:instrText>
+              <w:instrText xml:space="preserve"> PAGEREF _Toc535155709 \h </w:instrText>
             </w:r>
             <w:r>
               <w:rPr>
@@ -14301,70 +15448,56 @@
         <w:p>
           <w:pPr>
             <w:pStyle w:val="TOC2"/>
-            <w:tabs>
-              <w:tab w:val="right" w:leader="dot" w:pos="9016"/>
-            </w:tabs>
             <w:rPr>
               <w:rFonts w:asciiTheme="minorHAnsi" w:eastAsiaTheme="minorEastAsia" w:hAnsiTheme="minorHAnsi" w:cstheme="minorBidi"/>
-              <w:noProof/>
               <w:lang w:val="vi-VN" w:eastAsia="vi-VN"/>
             </w:rPr>
           </w:pPr>
-          <w:hyperlink w:anchor="_Toc534738418" w:history="1">
+          <w:hyperlink w:anchor="_Toc535155710" w:history="1">
             <w:r>
               <w:rPr>
                 <w:rStyle w:val="Hyperlink"/>
-                <w:rFonts w:cstheme="majorHAnsi"/>
-                <w:b/>
-                <w:noProof/>
                 <w:lang w:val="fr-FR"/>
               </w:rPr>
               <w:t>5.4 Android Studio</w:t>
             </w:r>
             <w:r>
               <w:rPr>
-                <w:noProof/>
                 <w:webHidden/>
               </w:rPr>
               <w:tab/>
             </w:r>
             <w:r>
               <w:rPr>
-                <w:noProof/>
                 <w:webHidden/>
               </w:rPr>
               <w:fldChar w:fldCharType="begin"/>
             </w:r>
             <w:r>
               <w:rPr>
-                <w:noProof/>
-                <w:webHidden/>
-              </w:rPr>
-              <w:instrText xml:space="preserve"> PAGEREF _Toc534738418 \h </w:instrText>
-            </w:r>
-            <w:r>
-              <w:rPr>
-                <w:noProof/>
-                <w:webHidden/>
-              </w:rPr>
-            </w:r>
-            <w:r>
-              <w:rPr>
-                <w:noProof/>
+                <w:webHidden/>
+              </w:rPr>
+              <w:instrText xml:space="preserve"> PAGEREF _Toc535155710 \h </w:instrText>
+            </w:r>
+            <w:r>
+              <w:rPr>
+                <w:webHidden/>
+              </w:rPr>
+            </w:r>
+            <w:r>
+              <w:rPr>
                 <w:webHidden/>
               </w:rPr>
               <w:fldChar w:fldCharType="separate"/>
             </w:r>
             <w:r>
               <w:rPr>
-                <w:noProof/>
                 <w:webHidden/>
               </w:rPr>
               <w:t>9</w:t>
             </w:r>
             <w:r>
               <w:rPr>
-                <w:noProof/>
                 <w:webHidden/>
               </w:rPr>
               <w:fldChar w:fldCharType="end"/>
@@ -14383,7 +15516,7 @@
               <w:lang w:val="vi-VN" w:eastAsia="vi-VN"/>
             </w:rPr>
           </w:pPr>
-          <w:hyperlink w:anchor="_Toc534738419" w:history="1">
+          <w:hyperlink w:anchor="_Toc535155711" w:history="1">
             <w:r>
               <w:rPr>
                 <w:rStyle w:val="Hyperlink"/>
@@ -14412,7 +15545,7 @@
                 <w:noProof/>
                 <w:webHidden/>
               </w:rPr>
-              <w:instrText xml:space="preserve"> PAGEREF _Toc534738419 \h </w:instrText>
+              <w:instrText xml:space="preserve"> PAGEREF _Toc535155711 \h </w:instrText>
             </w:r>
             <w:r>
               <w:rPr>
@@ -14455,7 +15588,7 @@
               <w:lang w:val="vi-VN" w:eastAsia="vi-VN"/>
             </w:rPr>
           </w:pPr>
-          <w:hyperlink w:anchor="_Toc534738420" w:history="1">
+          <w:hyperlink w:anchor="_Toc535155712" w:history="1">
             <w:r>
               <w:rPr>
                 <w:rStyle w:val="Hyperlink"/>
@@ -14483,7 +15616,7 @@
                 <w:noProof/>
                 <w:webHidden/>
               </w:rPr>
-              <w:instrText xml:space="preserve"> PAGEREF _Toc534738420 \h </w:instrText>
+              <w:instrText xml:space="preserve"> PAGEREF _Toc535155712 \h </w:instrText>
             </w:r>
             <w:r>
               <w:rPr>
@@ -14517,70 +15650,56 @@
         <w:p>
           <w:pPr>
             <w:pStyle w:val="TOC2"/>
-            <w:tabs>
-              <w:tab w:val="right" w:leader="dot" w:pos="9016"/>
-            </w:tabs>
             <w:rPr>
               <w:rFonts w:asciiTheme="minorHAnsi" w:eastAsiaTheme="minorEastAsia" w:hAnsiTheme="minorHAnsi" w:cstheme="minorBidi"/>
-              <w:noProof/>
               <w:lang w:val="vi-VN" w:eastAsia="vi-VN"/>
             </w:rPr>
           </w:pPr>
-          <w:hyperlink w:anchor="_Toc534738421" w:history="1">
+          <w:hyperlink w:anchor="_Toc535155713" w:history="1">
             <w:r>
               <w:rPr>
                 <w:rStyle w:val="Hyperlink"/>
-                <w:rFonts w:cstheme="majorHAnsi"/>
-                <w:b/>
-                <w:noProof/>
                 <w:lang w:val="fr-FR"/>
               </w:rPr>
               <w:t>5.5 X-code</w:t>
             </w:r>
             <w:r>
               <w:rPr>
-                <w:noProof/>
                 <w:webHidden/>
               </w:rPr>
               <w:tab/>
             </w:r>
             <w:r>
               <w:rPr>
-                <w:noProof/>
                 <w:webHidden/>
               </w:rPr>
               <w:fldChar w:fldCharType="begin"/>
             </w:r>
             <w:r>
               <w:rPr>
-                <w:noProof/>
-                <w:webHidden/>
-              </w:rPr>
-              <w:instrText xml:space="preserve"> PAGEREF _Toc534738421 \h </w:instrText>
-            </w:r>
-            <w:r>
-              <w:rPr>
-                <w:noProof/>
-                <w:webHidden/>
-              </w:rPr>
-            </w:r>
-            <w:r>
-              <w:rPr>
-                <w:noProof/>
+                <w:webHidden/>
+              </w:rPr>
+              <w:instrText xml:space="preserve"> PAGEREF _Toc535155713 \h </w:instrText>
+            </w:r>
+            <w:r>
+              <w:rPr>
+                <w:webHidden/>
+              </w:rPr>
+            </w:r>
+            <w:r>
+              <w:rPr>
                 <w:webHidden/>
               </w:rPr>
               <w:fldChar w:fldCharType="separate"/>
             </w:r>
             <w:r>
               <w:rPr>
-                <w:noProof/>
                 <w:webHidden/>
               </w:rPr>
               <w:t>10</w:t>
             </w:r>
             <w:r>
               <w:rPr>
-                <w:noProof/>
                 <w:webHidden/>
               </w:rPr>
               <w:fldChar w:fldCharType="end"/>
@@ -14599,7 +15718,7 @@
               <w:lang w:val="vi-VN" w:eastAsia="vi-VN"/>
             </w:rPr>
           </w:pPr>
-          <w:hyperlink w:anchor="_Toc534738422" w:history="1">
+          <w:hyperlink w:anchor="_Toc535155714" w:history="1">
             <w:r>
               <w:rPr>
                 <w:rStyle w:val="Hyperlink"/>
@@ -14628,7 +15747,7 @@
                 <w:noProof/>
                 <w:webHidden/>
               </w:rPr>
-              <w:instrText xml:space="preserve"> PAGEREF _Toc534738422 \h </w:instrText>
+              <w:instrText xml:space="preserve"> PAGEREF _Toc535155714 \h </w:instrText>
             </w:r>
             <w:r>
               <w:rPr>
@@ -14671,7 +15790,7 @@
               <w:lang w:val="vi-VN" w:eastAsia="vi-VN"/>
             </w:rPr>
           </w:pPr>
-          <w:hyperlink w:anchor="_Toc534738423" w:history="1">
+          <w:hyperlink w:anchor="_Toc535155715" w:history="1">
             <w:r>
               <w:rPr>
                 <w:rStyle w:val="Hyperlink"/>
@@ -14700,7 +15819,7 @@
                 <w:noProof/>
                 <w:webHidden/>
               </w:rPr>
-              <w:instrText xml:space="preserve"> PAGEREF _Toc534738423 \h </w:instrText>
+              <w:instrText xml:space="preserve"> PAGEREF _Toc535155715 \h </w:instrText>
             </w:r>
             <w:r>
               <w:rPr>
@@ -14734,79 +15853,62 @@
         <w:p>
           <w:pPr>
             <w:pStyle w:val="TOC2"/>
-            <w:tabs>
-              <w:tab w:val="right" w:leader="dot" w:pos="9016"/>
-            </w:tabs>
             <w:rPr>
               <w:rFonts w:asciiTheme="minorHAnsi" w:eastAsiaTheme="minorEastAsia" w:hAnsiTheme="minorHAnsi" w:cstheme="minorBidi"/>
-              <w:noProof/>
               <w:lang w:val="vi-VN" w:eastAsia="vi-VN"/>
             </w:rPr>
           </w:pPr>
-          <w:hyperlink w:anchor="_Toc534738424" w:history="1">
+          <w:hyperlink w:anchor="_Toc535155716" w:history="1">
             <w:r>
               <w:rPr>
                 <w:rStyle w:val="Hyperlink"/>
-                <w:rFonts w:cstheme="majorHAnsi"/>
-                <w:b/>
-                <w:noProof/>
               </w:rPr>
               <w:t xml:space="preserve">5.6 </w:t>
             </w:r>
             <w:r>
               <w:rPr>
                 <w:rStyle w:val="Hyperlink"/>
-                <w:rFonts w:cstheme="majorHAnsi"/>
-                <w:b/>
-                <w:noProof/>
                 <w:lang w:val="vi-VN"/>
               </w:rPr>
               <w:t>API của google Assistant</w:t>
             </w:r>
             <w:r>
               <w:rPr>
-                <w:noProof/>
                 <w:webHidden/>
               </w:rPr>
               <w:tab/>
             </w:r>
             <w:r>
               <w:rPr>
-                <w:noProof/>
                 <w:webHidden/>
               </w:rPr>
               <w:fldChar w:fldCharType="begin"/>
             </w:r>
             <w:r>
               <w:rPr>
-                <w:noProof/>
-                <w:webHidden/>
-              </w:rPr>
-              <w:instrText xml:space="preserve"> PAGEREF _Toc534738424 \h </w:instrText>
-            </w:r>
-            <w:r>
-              <w:rPr>
-                <w:noProof/>
-                <w:webHidden/>
-              </w:rPr>
-            </w:r>
-            <w:r>
-              <w:rPr>
-                <w:noProof/>
+                <w:webHidden/>
+              </w:rPr>
+              <w:instrText xml:space="preserve"> PAGEREF _Toc535155716 \h </w:instrText>
+            </w:r>
+            <w:r>
+              <w:rPr>
+                <w:webHidden/>
+              </w:rPr>
+            </w:r>
+            <w:r>
+              <w:rPr>
                 <w:webHidden/>
               </w:rPr>
               <w:fldChar w:fldCharType="separate"/>
             </w:r>
             <w:r>
               <w:rPr>
-                <w:noProof/>
                 <w:webHidden/>
               </w:rPr>
               <w:t>11</w:t>
             </w:r>
             <w:r>
               <w:rPr>
-                <w:noProof/>
                 <w:webHidden/>
               </w:rPr>
               <w:fldChar w:fldCharType="end"/>
@@ -14825,7 +15927,7 @@
               <w:lang w:val="vi-VN" w:eastAsia="vi-VN"/>
             </w:rPr>
           </w:pPr>
-          <w:hyperlink w:anchor="_Toc534738425" w:history="1">
+          <w:hyperlink w:anchor="_Toc535155717" w:history="1">
             <w:r>
               <w:rPr>
                 <w:rStyle w:val="Hyperlink"/>
@@ -14854,7 +15956,7 @@
                 <w:noProof/>
                 <w:webHidden/>
               </w:rPr>
-              <w:instrText xml:space="preserve"> PAGEREF _Toc534738425 \h </w:instrText>
+              <w:instrText xml:space="preserve"> PAGEREF _Toc535155717 \h </w:instrText>
             </w:r>
             <w:r>
               <w:rPr>
@@ -14897,7 +15999,7 @@
               <w:lang w:val="vi-VN" w:eastAsia="vi-VN"/>
             </w:rPr>
           </w:pPr>
-          <w:hyperlink w:anchor="_Toc534738426" w:history="1">
+          <w:hyperlink w:anchor="_Toc535155718" w:history="1">
             <w:r>
               <w:rPr>
                 <w:rStyle w:val="Hyperlink"/>
@@ -14926,7 +16028,7 @@
                 <w:noProof/>
                 <w:webHidden/>
               </w:rPr>
-              <w:instrText xml:space="preserve"> PAGEREF _Toc534738426 \h </w:instrText>
+              <w:instrText xml:space="preserve"> PAGEREF _Toc535155718 \h </w:instrText>
             </w:r>
             <w:r>
               <w:rPr>
@@ -14960,70 +16062,58 @@
         <w:p>
           <w:pPr>
             <w:pStyle w:val="TOC1"/>
-            <w:tabs>
-              <w:tab w:val="right" w:leader="dot" w:pos="9016"/>
-            </w:tabs>
             <w:rPr>
               <w:rFonts w:asciiTheme="minorHAnsi" w:eastAsiaTheme="minorEastAsia" w:hAnsiTheme="minorHAnsi" w:cstheme="minorBidi"/>
-              <w:noProof/>
               <w:lang w:val="vi-VN" w:eastAsia="vi-VN"/>
             </w:rPr>
           </w:pPr>
-          <w:hyperlink w:anchor="_Toc534738427" w:history="1">
+          <w:hyperlink w:anchor="_Toc535155719" w:history="1">
             <w:r>
               <w:rPr>
                 <w:rStyle w:val="Hyperlink"/>
                 <w:rFonts w:asciiTheme="majorHAnsi" w:hAnsiTheme="majorHAnsi" w:cstheme="majorHAnsi"/>
                 <w:b/>
-                <w:noProof/>
                 <w:lang w:val="vi-VN"/>
               </w:rPr>
-              <w:t>CHƯƠNG II: PHÂN TÍCH THIẾT KẾ HỆ THỐNG</w:t>
-            </w:r>
-            <w:r>
-              <w:rPr>
-                <w:noProof/>
+              <w:t>CHƯƠNG 2: PHÂN TÍCH THIẾT KẾ HỆ THỐNG</w:t>
+            </w:r>
+            <w:r>
+              <w:rPr>
                 <w:webHidden/>
               </w:rPr>
               <w:tab/>
             </w:r>
             <w:r>
               <w:rPr>
-                <w:noProof/>
                 <w:webHidden/>
               </w:rPr>
               <w:fldChar w:fldCharType="begin"/>
             </w:r>
             <w:r>
               <w:rPr>
-                <w:noProof/>
-                <w:webHidden/>
-              </w:rPr>
-              <w:instrText xml:space="preserve"> PAGEREF _Toc534738427 \h </w:instrText>
-            </w:r>
-            <w:r>
-              <w:rPr>
-                <w:noProof/>
-                <w:webHidden/>
-              </w:rPr>
-            </w:r>
-            <w:r>
-              <w:rPr>
-                <w:noProof/>
+                <w:webHidden/>
+              </w:rPr>
+              <w:instrText xml:space="preserve"> PAGEREF _Toc535155719 \h </w:instrText>
+            </w:r>
+            <w:r>
+              <w:rPr>
+                <w:webHidden/>
+              </w:rPr>
+            </w:r>
+            <w:r>
+              <w:rPr>
                 <w:webHidden/>
               </w:rPr>
               <w:fldChar w:fldCharType="separate"/>
             </w:r>
             <w:r>
               <w:rPr>
-                <w:noProof/>
                 <w:webHidden/>
               </w:rPr>
               <w:t>11</w:t>
             </w:r>
             <w:r>
               <w:rPr>
-                <w:noProof/>
                 <w:webHidden/>
               </w:rPr>
               <w:fldChar w:fldCharType="end"/>
@@ -15033,70 +16123,56 @@
         <w:p>
           <w:pPr>
             <w:pStyle w:val="TOC2"/>
-            <w:tabs>
-              <w:tab w:val="right" w:leader="dot" w:pos="9016"/>
-            </w:tabs>
             <w:rPr>
               <w:rFonts w:asciiTheme="minorHAnsi" w:eastAsiaTheme="minorEastAsia" w:hAnsiTheme="minorHAnsi" w:cstheme="minorBidi"/>
-              <w:noProof/>
               <w:lang w:val="vi-VN" w:eastAsia="vi-VN"/>
             </w:rPr>
           </w:pPr>
-          <w:hyperlink w:anchor="_Toc534738428" w:history="1">
+          <w:hyperlink w:anchor="_Toc535155720" w:history="1">
             <w:r>
               <w:rPr>
                 <w:rStyle w:val="Hyperlink"/>
-                <w:rFonts w:cstheme="majorHAnsi"/>
-                <w:b/>
-                <w:noProof/>
                 <w:lang w:val="vi-VN"/>
               </w:rPr>
               <w:t>1. Yêu cầu bài toán, khảo sát nghiệp vụ</w:t>
             </w:r>
             <w:r>
               <w:rPr>
-                <w:noProof/>
                 <w:webHidden/>
               </w:rPr>
               <w:tab/>
             </w:r>
             <w:r>
               <w:rPr>
-                <w:noProof/>
                 <w:webHidden/>
               </w:rPr>
               <w:fldChar w:fldCharType="begin"/>
             </w:r>
             <w:r>
               <w:rPr>
-                <w:noProof/>
-                <w:webHidden/>
-              </w:rPr>
-              <w:instrText xml:space="preserve"> PAGEREF _Toc534738428 \h </w:instrText>
-            </w:r>
-            <w:r>
-              <w:rPr>
-                <w:noProof/>
-                <w:webHidden/>
-              </w:rPr>
-            </w:r>
-            <w:r>
-              <w:rPr>
-                <w:noProof/>
+                <w:webHidden/>
+              </w:rPr>
+              <w:instrText xml:space="preserve"> PAGEREF _Toc535155720 \h </w:instrText>
+            </w:r>
+            <w:r>
+              <w:rPr>
+                <w:webHidden/>
+              </w:rPr>
+            </w:r>
+            <w:r>
+              <w:rPr>
                 <w:webHidden/>
               </w:rPr>
               <w:fldChar w:fldCharType="separate"/>
             </w:r>
             <w:r>
               <w:rPr>
-                <w:noProof/>
                 <w:webHidden/>
               </w:rPr>
               <w:t>12</w:t>
             </w:r>
             <w:r>
               <w:rPr>
-                <w:noProof/>
                 <w:webHidden/>
               </w:rPr>
               <w:fldChar w:fldCharType="end"/>
@@ -15115,15 +16191,7 @@
               <w:lang w:val="vi-VN" w:eastAsia="vi-VN"/>
             </w:rPr>
           </w:pPr>
-          <w:hyperlink w:anchor="_Toc534738429" w:history="1">
-            <w:r>
-              <w:rPr>
-                <w:rStyle w:val="Hyperlink"/>
-                <w:rFonts w:cstheme="majorHAnsi"/>
-                <w:noProof/>
-              </w:rPr>
-              <w:t xml:space="preserve">1.1 </w:t>
-            </w:r>
+          <w:hyperlink w:anchor="_Toc535155721" w:history="1">
             <w:r>
               <w:rPr>
                 <w:rStyle w:val="Hyperlink"/>
@@ -15131,7 +16199,7 @@
                 <w:noProof/>
                 <w:lang w:val="vi-VN"/>
               </w:rPr>
-              <w:t>Yêu cầu bài toán</w:t>
+              <w:t>1.1 Yêu cầu bài toán</w:t>
             </w:r>
             <w:r>
               <w:rPr>
@@ -15152,7 +16220,7 @@
                 <w:noProof/>
                 <w:webHidden/>
               </w:rPr>
-              <w:instrText xml:space="preserve"> PAGEREF _Toc534738429 \h </w:instrText>
+              <w:instrText xml:space="preserve"> PAGEREF _Toc535155721 \h </w:instrText>
             </w:r>
             <w:r>
               <w:rPr>
@@ -15195,15 +16263,7 @@
               <w:lang w:val="vi-VN" w:eastAsia="vi-VN"/>
             </w:rPr>
           </w:pPr>
-          <w:hyperlink w:anchor="_Toc534738430" w:history="1">
-            <w:r>
-              <w:rPr>
-                <w:rStyle w:val="Hyperlink"/>
-                <w:rFonts w:cstheme="majorHAnsi"/>
-                <w:noProof/>
-              </w:rPr>
-              <w:t>1.2 Khảo sát nghiệp vụ</w:t>
-            </w:r>
+          <w:hyperlink w:anchor="_Toc535155722" w:history="1">
             <w:r>
               <w:rPr>
                 <w:rStyle w:val="Hyperlink"/>
@@ -15211,7 +16271,7 @@
                 <w:b/>
                 <w:noProof/>
               </w:rPr>
-              <w:t>.</w:t>
+              <w:t>1.2 Khảo sát nghiệp vụ.</w:t>
             </w:r>
             <w:r>
               <w:rPr>
@@ -15232,7 +16292,7 @@
                 <w:noProof/>
                 <w:webHidden/>
               </w:rPr>
-              <w:instrText xml:space="preserve"> PAGEREF _Toc534738430 \h </w:instrText>
+              <w:instrText xml:space="preserve"> PAGEREF _Toc535155722 \h </w:instrText>
             </w:r>
             <w:r>
               <w:rPr>
@@ -15266,69 +16326,55 @@
         <w:p>
           <w:pPr>
             <w:pStyle w:val="TOC2"/>
-            <w:tabs>
-              <w:tab w:val="right" w:leader="dot" w:pos="9016"/>
-            </w:tabs>
             <w:rPr>
               <w:rFonts w:asciiTheme="minorHAnsi" w:eastAsiaTheme="minorEastAsia" w:hAnsiTheme="minorHAnsi" w:cstheme="minorBidi"/>
-              <w:noProof/>
               <w:lang w:val="vi-VN" w:eastAsia="vi-VN"/>
             </w:rPr>
           </w:pPr>
-          <w:hyperlink w:anchor="_Toc534738431" w:history="1">
+          <w:hyperlink w:anchor="_Toc535155723" w:history="1">
             <w:r>
               <w:rPr>
                 <w:rStyle w:val="Hyperlink"/>
-                <w:rFonts w:cstheme="majorHAnsi"/>
-                <w:b/>
-                <w:noProof/>
               </w:rPr>
               <w:t>2. Xác định các Actor và Usecase</w:t>
             </w:r>
             <w:r>
               <w:rPr>
-                <w:noProof/>
                 <w:webHidden/>
               </w:rPr>
               <w:tab/>
             </w:r>
             <w:r>
               <w:rPr>
-                <w:noProof/>
                 <w:webHidden/>
               </w:rPr>
               <w:fldChar w:fldCharType="begin"/>
             </w:r>
             <w:r>
               <w:rPr>
-                <w:noProof/>
-                <w:webHidden/>
-              </w:rPr>
-              <w:instrText xml:space="preserve"> PAGEREF _Toc534738431 \h </w:instrText>
-            </w:r>
-            <w:r>
-              <w:rPr>
-                <w:noProof/>
-                <w:webHidden/>
-              </w:rPr>
-            </w:r>
-            <w:r>
-              <w:rPr>
-                <w:noProof/>
+                <w:webHidden/>
+              </w:rPr>
+              <w:instrText xml:space="preserve"> PAGEREF _Toc535155723 \h </w:instrText>
+            </w:r>
+            <w:r>
+              <w:rPr>
+                <w:webHidden/>
+              </w:rPr>
+            </w:r>
+            <w:r>
+              <w:rPr>
                 <w:webHidden/>
               </w:rPr>
               <w:fldChar w:fldCharType="separate"/>
             </w:r>
             <w:r>
               <w:rPr>
-                <w:noProof/>
                 <w:webHidden/>
               </w:rPr>
               <w:t>14</w:t>
             </w:r>
             <w:r>
               <w:rPr>
-                <w:noProof/>
                 <w:webHidden/>
               </w:rPr>
               <w:fldChar w:fldCharType="end"/>
@@ -15347,7 +16393,7 @@
               <w:lang w:val="vi-VN" w:eastAsia="vi-VN"/>
             </w:rPr>
           </w:pPr>
-          <w:hyperlink w:anchor="_Toc534738432" w:history="1">
+          <w:hyperlink w:anchor="_Toc535155724" w:history="1">
             <w:r>
               <w:rPr>
                 <w:rStyle w:val="Hyperlink"/>
@@ -15375,7 +16421,7 @@
                 <w:noProof/>
                 <w:webHidden/>
               </w:rPr>
-              <w:instrText xml:space="preserve"> PAGEREF _Toc534738432 \h </w:instrText>
+              <w:instrText xml:space="preserve"> PAGEREF _Toc535155724 \h </w:instrText>
             </w:r>
             <w:r>
               <w:rPr>
@@ -15418,11 +16464,12 @@
               <w:lang w:val="vi-VN" w:eastAsia="vi-VN"/>
             </w:rPr>
           </w:pPr>
-          <w:hyperlink w:anchor="_Toc534738433" w:history="1">
+          <w:hyperlink w:anchor="_Toc535155725" w:history="1">
             <w:r>
               <w:rPr>
                 <w:rStyle w:val="Hyperlink"/>
                 <w:rFonts w:cstheme="majorHAnsi"/>
+                <w:b/>
                 <w:noProof/>
               </w:rPr>
               <w:t>2.2 Đặc tả usecase</w:t>
@@ -15446,7 +16493,7 @@
                 <w:noProof/>
                 <w:webHidden/>
               </w:rPr>
-              <w:instrText xml:space="preserve"> PAGEREF _Toc534738433 \h </w:instrText>
+              <w:instrText xml:space="preserve"> PAGEREF _Toc535155725 \h </w:instrText>
             </w:r>
             <w:r>
               <w:rPr>
@@ -15480,69 +16527,55 @@
         <w:p>
           <w:pPr>
             <w:pStyle w:val="TOC2"/>
-            <w:tabs>
-              <w:tab w:val="right" w:leader="dot" w:pos="9016"/>
-            </w:tabs>
             <w:rPr>
               <w:rFonts w:asciiTheme="minorHAnsi" w:eastAsiaTheme="minorEastAsia" w:hAnsiTheme="minorHAnsi" w:cstheme="minorBidi"/>
-              <w:noProof/>
               <w:lang w:val="vi-VN" w:eastAsia="vi-VN"/>
             </w:rPr>
           </w:pPr>
-          <w:hyperlink w:anchor="_Toc534738434" w:history="1">
+          <w:hyperlink w:anchor="_Toc535155726" w:history="1">
             <w:r>
               <w:rPr>
                 <w:rStyle w:val="Hyperlink"/>
-                <w:rFonts w:cstheme="majorHAnsi"/>
-                <w:b/>
-                <w:noProof/>
               </w:rPr>
               <w:t>3. Biểu đồ tuần tự</w:t>
             </w:r>
             <w:r>
               <w:rPr>
-                <w:noProof/>
                 <w:webHidden/>
               </w:rPr>
               <w:tab/>
             </w:r>
             <w:r>
               <w:rPr>
-                <w:noProof/>
                 <w:webHidden/>
               </w:rPr>
               <w:fldChar w:fldCharType="begin"/>
             </w:r>
             <w:r>
               <w:rPr>
-                <w:noProof/>
-                <w:webHidden/>
-              </w:rPr>
-              <w:instrText xml:space="preserve"> PAGEREF _Toc534738434 \h </w:instrText>
-            </w:r>
-            <w:r>
-              <w:rPr>
-                <w:noProof/>
-                <w:webHidden/>
-              </w:rPr>
-            </w:r>
-            <w:r>
-              <w:rPr>
-                <w:noProof/>
+                <w:webHidden/>
+              </w:rPr>
+              <w:instrText xml:space="preserve"> PAGEREF _Toc535155726 \h </w:instrText>
+            </w:r>
+            <w:r>
+              <w:rPr>
+                <w:webHidden/>
+              </w:rPr>
+            </w:r>
+            <w:r>
+              <w:rPr>
                 <w:webHidden/>
               </w:rPr>
               <w:fldChar w:fldCharType="separate"/>
             </w:r>
             <w:r>
               <w:rPr>
-                <w:noProof/>
-                <w:webHidden/>
-              </w:rPr>
-              <w:t>20</w:t>
-            </w:r>
-            <w:r>
-              <w:rPr>
-                <w:noProof/>
+                <w:webHidden/>
+              </w:rPr>
+              <w:t>21</w:t>
+            </w:r>
+            <w:r>
+              <w:rPr>
                 <w:webHidden/>
               </w:rPr>
               <w:fldChar w:fldCharType="end"/>
@@ -15561,7 +16594,7 @@
               <w:lang w:val="vi-VN" w:eastAsia="vi-VN"/>
             </w:rPr>
           </w:pPr>
-          <w:hyperlink w:anchor="_Toc534738435" w:history="1">
+          <w:hyperlink w:anchor="_Toc535155727" w:history="1">
             <w:r>
               <w:rPr>
                 <w:rStyle w:val="Hyperlink"/>
@@ -15589,7 +16622,7 @@
                 <w:noProof/>
                 <w:webHidden/>
               </w:rPr>
-              <w:instrText xml:space="preserve"> PAGEREF _Toc534738435 \h </w:instrText>
+              <w:instrText xml:space="preserve"> PAGEREF _Toc535155727 \h </w:instrText>
             </w:r>
             <w:r>
               <w:rPr>
@@ -15609,7 +16642,7 @@
                 <w:noProof/>
                 <w:webHidden/>
               </w:rPr>
-              <w:t>20</w:t>
+              <w:t>21</w:t>
             </w:r>
             <w:r>
               <w:rPr>
@@ -15623,6 +16656,594 @@
         <w:p>
           <w:pPr>
             <w:pStyle w:val="TOC2"/>
+            <w:rPr>
+              <w:rFonts w:asciiTheme="minorHAnsi" w:eastAsiaTheme="minorEastAsia" w:hAnsiTheme="minorHAnsi" w:cstheme="minorBidi"/>
+              <w:lang w:val="vi-VN" w:eastAsia="vi-VN"/>
+            </w:rPr>
+          </w:pPr>
+          <w:hyperlink w:anchor="_Toc535155728" w:history="1">
+            <w:r>
+              <w:rPr>
+                <w:rStyle w:val="Hyperlink"/>
+              </w:rPr>
+              <w:t>4. Biểu đồ lớp</w:t>
+            </w:r>
+            <w:r>
+              <w:rPr>
+                <w:webHidden/>
+              </w:rPr>
+              <w:tab/>
+            </w:r>
+            <w:r>
+              <w:rPr>
+                <w:webHidden/>
+              </w:rPr>
+              <w:fldChar w:fldCharType="begin"/>
+            </w:r>
+            <w:r>
+              <w:rPr>
+                <w:webHidden/>
+              </w:rPr>
+              <w:instrText xml:space="preserve"> PAGEREF _Toc535155728 \h </w:instrText>
+            </w:r>
+            <w:r>
+              <w:rPr>
+                <w:webHidden/>
+              </w:rPr>
+            </w:r>
+            <w:r>
+              <w:rPr>
+                <w:webHidden/>
+              </w:rPr>
+              <w:fldChar w:fldCharType="separate"/>
+            </w:r>
+            <w:r>
+              <w:rPr>
+                <w:webHidden/>
+              </w:rPr>
+              <w:t>23</w:t>
+            </w:r>
+            <w:r>
+              <w:rPr>
+                <w:webHidden/>
+              </w:rPr>
+              <w:fldChar w:fldCharType="end"/>
+            </w:r>
+          </w:hyperlink>
+        </w:p>
+        <w:p>
+          <w:pPr>
+            <w:pStyle w:val="TOC2"/>
+            <w:rPr>
+              <w:rFonts w:asciiTheme="minorHAnsi" w:eastAsiaTheme="minorEastAsia" w:hAnsiTheme="minorHAnsi" w:cstheme="minorBidi"/>
+              <w:lang w:val="vi-VN" w:eastAsia="vi-VN"/>
+            </w:rPr>
+          </w:pPr>
+          <w:hyperlink w:anchor="_Toc535155729" w:history="1">
+            <w:r>
+              <w:rPr>
+                <w:rStyle w:val="Hyperlink"/>
+              </w:rPr>
+              <w:t>Biểu đồ hoạt động</w:t>
+            </w:r>
+            <w:r>
+              <w:rPr>
+                <w:webHidden/>
+              </w:rPr>
+              <w:tab/>
+            </w:r>
+            <w:r>
+              <w:rPr>
+                <w:webHidden/>
+              </w:rPr>
+              <w:fldChar w:fldCharType="begin"/>
+            </w:r>
+            <w:r>
+              <w:rPr>
+                <w:webHidden/>
+              </w:rPr>
+              <w:instrText xml:space="preserve"> PAGEREF _Toc535155729 \h </w:instrText>
+            </w:r>
+            <w:r>
+              <w:rPr>
+                <w:webHidden/>
+              </w:rPr>
+            </w:r>
+            <w:r>
+              <w:rPr>
+                <w:webHidden/>
+              </w:rPr>
+              <w:fldChar w:fldCharType="separate"/>
+            </w:r>
+            <w:r>
+              <w:rPr>
+                <w:webHidden/>
+              </w:rPr>
+              <w:t>23</w:t>
+            </w:r>
+            <w:r>
+              <w:rPr>
+                <w:webHidden/>
+              </w:rPr>
+              <w:fldChar w:fldCharType="end"/>
+            </w:r>
+          </w:hyperlink>
+        </w:p>
+        <w:p>
+          <w:pPr>
+            <w:pStyle w:val="TOC1"/>
+            <w:rPr>
+              <w:rFonts w:asciiTheme="minorHAnsi" w:eastAsiaTheme="minorEastAsia" w:hAnsiTheme="minorHAnsi" w:cstheme="minorBidi"/>
+              <w:lang w:val="vi-VN" w:eastAsia="vi-VN"/>
+            </w:rPr>
+          </w:pPr>
+          <w:hyperlink w:anchor="_Toc535155730" w:history="1">
+            <w:r>
+              <w:rPr>
+                <w:rStyle w:val="Hyperlink"/>
+                <w:b/>
+              </w:rPr>
+              <w:t>CHƯƠNG 3: CÀI ĐẶT VÀ THỬ NGHIỆM</w:t>
+            </w:r>
+            <w:r>
+              <w:rPr>
+                <w:webHidden/>
+              </w:rPr>
+              <w:tab/>
+            </w:r>
+            <w:r>
+              <w:rPr>
+                <w:webHidden/>
+              </w:rPr>
+              <w:fldChar w:fldCharType="begin"/>
+            </w:r>
+            <w:r>
+              <w:rPr>
+                <w:webHidden/>
+              </w:rPr>
+              <w:instrText xml:space="preserve"> PAGEREF _Toc535155730 \h </w:instrText>
+            </w:r>
+            <w:r>
+              <w:rPr>
+                <w:webHidden/>
+              </w:rPr>
+            </w:r>
+            <w:r>
+              <w:rPr>
+                <w:webHidden/>
+              </w:rPr>
+              <w:fldChar w:fldCharType="separate"/>
+            </w:r>
+            <w:r>
+              <w:rPr>
+                <w:webHidden/>
+              </w:rPr>
+              <w:t>24</w:t>
+            </w:r>
+            <w:r>
+              <w:rPr>
+                <w:webHidden/>
+              </w:rPr>
+              <w:fldChar w:fldCharType="end"/>
+            </w:r>
+          </w:hyperlink>
+        </w:p>
+        <w:p>
+          <w:pPr>
+            <w:pStyle w:val="TOC2"/>
+            <w:rPr>
+              <w:rFonts w:asciiTheme="minorHAnsi" w:eastAsiaTheme="minorEastAsia" w:hAnsiTheme="minorHAnsi" w:cstheme="minorBidi"/>
+              <w:lang w:val="vi-VN" w:eastAsia="vi-VN"/>
+            </w:rPr>
+          </w:pPr>
+          <w:hyperlink w:anchor="_Toc535155731" w:history="1">
+            <w:r>
+              <w:rPr>
+                <w:rStyle w:val="Hyperlink"/>
+              </w:rPr>
+              <w:t>1. Trang chủ</w:t>
+            </w:r>
+            <w:r>
+              <w:rPr>
+                <w:webHidden/>
+              </w:rPr>
+              <w:tab/>
+            </w:r>
+            <w:r>
+              <w:rPr>
+                <w:webHidden/>
+              </w:rPr>
+              <w:fldChar w:fldCharType="begin"/>
+            </w:r>
+            <w:r>
+              <w:rPr>
+                <w:webHidden/>
+              </w:rPr>
+              <w:instrText xml:space="preserve"> PAGEREF _Toc535155731 \h </w:instrText>
+            </w:r>
+            <w:r>
+              <w:rPr>
+                <w:webHidden/>
+              </w:rPr>
+            </w:r>
+            <w:r>
+              <w:rPr>
+                <w:webHidden/>
+              </w:rPr>
+              <w:fldChar w:fldCharType="separate"/>
+            </w:r>
+            <w:r>
+              <w:rPr>
+                <w:webHidden/>
+              </w:rPr>
+              <w:t>25</w:t>
+            </w:r>
+            <w:r>
+              <w:rPr>
+                <w:webHidden/>
+              </w:rPr>
+              <w:fldChar w:fldCharType="end"/>
+            </w:r>
+          </w:hyperlink>
+        </w:p>
+        <w:p>
+          <w:pPr>
+            <w:pStyle w:val="TOC2"/>
+            <w:rPr>
+              <w:rFonts w:asciiTheme="minorHAnsi" w:eastAsiaTheme="minorEastAsia" w:hAnsiTheme="minorHAnsi" w:cstheme="minorBidi"/>
+              <w:lang w:val="vi-VN" w:eastAsia="vi-VN"/>
+            </w:rPr>
+          </w:pPr>
+          <w:hyperlink w:anchor="_Toc535155732" w:history="1">
+            <w:r>
+              <w:rPr>
+                <w:rStyle w:val="Hyperlink"/>
+              </w:rPr>
+              <w:t>2. Danh sách các sản phẩm</w:t>
+            </w:r>
+            <w:r>
+              <w:rPr>
+                <w:webHidden/>
+              </w:rPr>
+              <w:tab/>
+            </w:r>
+            <w:r>
+              <w:rPr>
+                <w:webHidden/>
+              </w:rPr>
+              <w:fldChar w:fldCharType="begin"/>
+            </w:r>
+            <w:r>
+              <w:rPr>
+                <w:webHidden/>
+              </w:rPr>
+              <w:instrText xml:space="preserve"> PAGEREF _Toc535155732 \h </w:instrText>
+            </w:r>
+            <w:r>
+              <w:rPr>
+                <w:webHidden/>
+              </w:rPr>
+            </w:r>
+            <w:r>
+              <w:rPr>
+                <w:webHidden/>
+              </w:rPr>
+              <w:fldChar w:fldCharType="separate"/>
+            </w:r>
+            <w:r>
+              <w:rPr>
+                <w:webHidden/>
+              </w:rPr>
+              <w:t>26</w:t>
+            </w:r>
+            <w:r>
+              <w:rPr>
+                <w:webHidden/>
+              </w:rPr>
+              <w:fldChar w:fldCharType="end"/>
+            </w:r>
+          </w:hyperlink>
+        </w:p>
+        <w:p>
+          <w:pPr>
+            <w:pStyle w:val="TOC2"/>
+            <w:rPr>
+              <w:rFonts w:asciiTheme="minorHAnsi" w:eastAsiaTheme="minorEastAsia" w:hAnsiTheme="minorHAnsi" w:cstheme="minorBidi"/>
+              <w:lang w:val="vi-VN" w:eastAsia="vi-VN"/>
+            </w:rPr>
+          </w:pPr>
+          <w:hyperlink w:anchor="_Toc535155733" w:history="1">
+            <w:r>
+              <w:rPr>
+                <w:rStyle w:val="Hyperlink"/>
+              </w:rPr>
+              <w:t>3. Thông tin chi tiết sản phẩm</w:t>
+            </w:r>
+            <w:r>
+              <w:rPr>
+                <w:webHidden/>
+              </w:rPr>
+              <w:tab/>
+            </w:r>
+            <w:r>
+              <w:rPr>
+                <w:webHidden/>
+              </w:rPr>
+              <w:fldChar w:fldCharType="begin"/>
+            </w:r>
+            <w:r>
+              <w:rPr>
+                <w:webHidden/>
+              </w:rPr>
+              <w:instrText xml:space="preserve"> PAGEREF _Toc535155733 \h </w:instrText>
+            </w:r>
+            <w:r>
+              <w:rPr>
+                <w:webHidden/>
+              </w:rPr>
+            </w:r>
+            <w:r>
+              <w:rPr>
+                <w:webHidden/>
+              </w:rPr>
+              <w:fldChar w:fldCharType="separate"/>
+            </w:r>
+            <w:r>
+              <w:rPr>
+                <w:webHidden/>
+              </w:rPr>
+              <w:t>27</w:t>
+            </w:r>
+            <w:r>
+              <w:rPr>
+                <w:webHidden/>
+              </w:rPr>
+              <w:fldChar w:fldCharType="end"/>
+            </w:r>
+          </w:hyperlink>
+        </w:p>
+        <w:p>
+          <w:pPr>
+            <w:pStyle w:val="TOC2"/>
+            <w:rPr>
+              <w:rFonts w:asciiTheme="minorHAnsi" w:eastAsiaTheme="minorEastAsia" w:hAnsiTheme="minorHAnsi" w:cstheme="minorBidi"/>
+              <w:lang w:val="vi-VN" w:eastAsia="vi-VN"/>
+            </w:rPr>
+          </w:pPr>
+          <w:hyperlink w:anchor="_Toc535155734" w:history="1">
+            <w:r>
+              <w:rPr>
+                <w:rStyle w:val="Hyperlink"/>
+              </w:rPr>
+              <w:t>4. Thông tin giỏ hàng</w:t>
+            </w:r>
+            <w:r>
+              <w:rPr>
+                <w:webHidden/>
+              </w:rPr>
+              <w:tab/>
+            </w:r>
+            <w:r>
+              <w:rPr>
+                <w:webHidden/>
+              </w:rPr>
+              <w:fldChar w:fldCharType="begin"/>
+            </w:r>
+            <w:r>
+              <w:rPr>
+                <w:webHidden/>
+              </w:rPr>
+              <w:instrText xml:space="preserve"> PAGEREF _Toc535155734 \h </w:instrText>
+            </w:r>
+            <w:r>
+              <w:rPr>
+                <w:webHidden/>
+              </w:rPr>
+            </w:r>
+            <w:r>
+              <w:rPr>
+                <w:webHidden/>
+              </w:rPr>
+              <w:fldChar w:fldCharType="separate"/>
+            </w:r>
+            <w:r>
+              <w:rPr>
+                <w:webHidden/>
+              </w:rPr>
+              <w:t>28</w:t>
+            </w:r>
+            <w:r>
+              <w:rPr>
+                <w:webHidden/>
+              </w:rPr>
+              <w:fldChar w:fldCharType="end"/>
+            </w:r>
+          </w:hyperlink>
+        </w:p>
+        <w:p>
+          <w:pPr>
+            <w:pStyle w:val="TOC2"/>
+            <w:rPr>
+              <w:rFonts w:asciiTheme="minorHAnsi" w:eastAsiaTheme="minorEastAsia" w:hAnsiTheme="minorHAnsi" w:cstheme="minorBidi"/>
+              <w:lang w:val="vi-VN" w:eastAsia="vi-VN"/>
+            </w:rPr>
+          </w:pPr>
+          <w:hyperlink w:anchor="_Toc535155735" w:history="1">
+            <w:r>
+              <w:rPr>
+                <w:rStyle w:val="Hyperlink"/>
+              </w:rPr>
+              <w:t>5. Thông tin xác nhận đơn hàng</w:t>
+            </w:r>
+            <w:r>
+              <w:rPr>
+                <w:webHidden/>
+              </w:rPr>
+              <w:tab/>
+            </w:r>
+            <w:r>
+              <w:rPr>
+                <w:webHidden/>
+              </w:rPr>
+              <w:fldChar w:fldCharType="begin"/>
+            </w:r>
+            <w:r>
+              <w:rPr>
+                <w:webHidden/>
+              </w:rPr>
+              <w:instrText xml:space="preserve"> PAGEREF _Toc535155735 \h </w:instrText>
+            </w:r>
+            <w:r>
+              <w:rPr>
+                <w:webHidden/>
+              </w:rPr>
+            </w:r>
+            <w:r>
+              <w:rPr>
+                <w:webHidden/>
+              </w:rPr>
+              <w:fldChar w:fldCharType="separate"/>
+            </w:r>
+            <w:r>
+              <w:rPr>
+                <w:webHidden/>
+              </w:rPr>
+              <w:t>29</w:t>
+            </w:r>
+            <w:r>
+              <w:rPr>
+                <w:webHidden/>
+              </w:rPr>
+              <w:fldChar w:fldCharType="end"/>
+            </w:r>
+          </w:hyperlink>
+        </w:p>
+        <w:p>
+          <w:pPr>
+            <w:pStyle w:val="TOC1"/>
+            <w:rPr>
+              <w:rFonts w:asciiTheme="minorHAnsi" w:eastAsiaTheme="minorEastAsia" w:hAnsiTheme="minorHAnsi" w:cstheme="minorBidi"/>
+              <w:lang w:val="vi-VN" w:eastAsia="vi-VN"/>
+            </w:rPr>
+          </w:pPr>
+          <w:hyperlink w:anchor="_Toc535155736" w:history="1">
+            <w:r>
+              <w:rPr>
+                <w:rStyle w:val="Hyperlink"/>
+                <w:b/>
+              </w:rPr>
+              <w:t>CHƯƠNG 4: KẾT LUẬN VÀ HƯỚNG PHÁT TRIỂN TRONG TƯƠNG LAI</w:t>
+            </w:r>
+            <w:r>
+              <w:rPr>
+                <w:webHidden/>
+              </w:rPr>
+              <w:tab/>
+            </w:r>
+            <w:r>
+              <w:rPr>
+                <w:b/>
+                <w:webHidden/>
+              </w:rPr>
+              <w:fldChar w:fldCharType="begin"/>
+            </w:r>
+            <w:r>
+              <w:rPr>
+                <w:b/>
+                <w:webHidden/>
+              </w:rPr>
+              <w:instrText xml:space="preserve"> PAGEREF _Toc535155736 \h </w:instrText>
+            </w:r>
+            <w:r>
+              <w:rPr>
+                <w:b/>
+                <w:webHidden/>
+              </w:rPr>
+            </w:r>
+            <w:r>
+              <w:rPr>
+                <w:b/>
+                <w:webHidden/>
+              </w:rPr>
+              <w:fldChar w:fldCharType="separate"/>
+            </w:r>
+            <w:r>
+              <w:rPr>
+                <w:b/>
+                <w:webHidden/>
+              </w:rPr>
+              <w:t>30</w:t>
+            </w:r>
+            <w:r>
+              <w:rPr>
+                <w:b/>
+                <w:webHidden/>
+              </w:rPr>
+              <w:fldChar w:fldCharType="end"/>
+            </w:r>
+          </w:hyperlink>
+        </w:p>
+        <w:p>
+          <w:pPr>
+            <w:pStyle w:val="TOC2"/>
+            <w:rPr>
+              <w:rFonts w:asciiTheme="minorHAnsi" w:eastAsiaTheme="minorEastAsia" w:hAnsiTheme="minorHAnsi" w:cstheme="minorBidi"/>
+              <w:lang w:val="vi-VN" w:eastAsia="vi-VN"/>
+            </w:rPr>
+          </w:pPr>
+          <w:hyperlink w:anchor="_Toc535155737" w:history="1">
+            <w:r>
+              <w:rPr>
+                <w:rStyle w:val="Hyperlink"/>
+              </w:rPr>
+              <w:t>1. Kết luận</w:t>
+            </w:r>
+            <w:r>
+              <w:rPr>
+                <w:webHidden/>
+              </w:rPr>
+              <w:tab/>
+            </w:r>
+            <w:r>
+              <w:rPr>
+                <w:webHidden/>
+              </w:rPr>
+              <w:fldChar w:fldCharType="begin"/>
+            </w:r>
+            <w:r>
+              <w:rPr>
+                <w:webHidden/>
+              </w:rPr>
+              <w:instrText xml:space="preserve"> PAGEREF _Toc535155737 \h </w:instrText>
+            </w:r>
+            <w:r>
+              <w:rPr>
+                <w:webHidden/>
+              </w:rPr>
+            </w:r>
+            <w:r>
+              <w:rPr>
+                <w:webHidden/>
+              </w:rPr>
+              <w:fldChar w:fldCharType="separate"/>
+            </w:r>
+            <w:r>
+              <w:rPr>
+                <w:webHidden/>
+              </w:rPr>
+              <w:t>30</w:t>
+            </w:r>
+            <w:r>
+              <w:rPr>
+                <w:webHidden/>
+              </w:rPr>
+              <w:fldChar w:fldCharType="end"/>
+            </w:r>
+          </w:hyperlink>
+        </w:p>
+        <w:p>
+          <w:pPr>
+            <w:pStyle w:val="TOC3"/>
             <w:tabs>
               <w:tab w:val="right" w:leader="dot" w:pos="9016"/>
             </w:tabs>
@@ -15632,15 +17253,15 @@
               <w:lang w:val="vi-VN" w:eastAsia="vi-VN"/>
             </w:rPr>
           </w:pPr>
-          <w:hyperlink w:anchor="_Toc534738436" w:history="1">
+          <w:hyperlink w:anchor="_Toc535155738" w:history="1">
             <w:r>
               <w:rPr>
                 <w:rStyle w:val="Hyperlink"/>
                 <w:rFonts w:cstheme="majorHAnsi"/>
-                <w:b/>
+                <w:i/>
                 <w:noProof/>
               </w:rPr>
-              <w:t>4. Biểu đồ lớp</w:t>
+              <w:t>1.1 Kết quả đạt được</w:t>
             </w:r>
             <w:r>
               <w:rPr>
@@ -15661,7 +17282,7 @@
                 <w:noProof/>
                 <w:webHidden/>
               </w:rPr>
-              <w:instrText xml:space="preserve"> PAGEREF _Toc534738436 \h </w:instrText>
+              <w:instrText xml:space="preserve"> PAGEREF _Toc535155738 \h </w:instrText>
             </w:r>
             <w:r>
               <w:rPr>
@@ -15681,7 +17302,7 @@
                 <w:noProof/>
                 <w:webHidden/>
               </w:rPr>
-              <w:t>23</w:t>
+              <w:t>30</w:t>
             </w:r>
             <w:r>
               <w:rPr>
@@ -15694,7 +17315,7 @@
         </w:p>
         <w:p>
           <w:pPr>
-            <w:pStyle w:val="TOC2"/>
+            <w:pStyle w:val="TOC3"/>
             <w:tabs>
               <w:tab w:val="right" w:leader="dot" w:pos="9016"/>
             </w:tabs>
@@ -15704,14 +17325,15 @@
               <w:lang w:val="vi-VN" w:eastAsia="vi-VN"/>
             </w:rPr>
           </w:pPr>
-          <w:hyperlink w:anchor="_Toc534738437" w:history="1">
+          <w:hyperlink w:anchor="_Toc535155739" w:history="1">
             <w:r>
               <w:rPr>
                 <w:rStyle w:val="Hyperlink"/>
                 <w:rFonts w:cstheme="majorHAnsi"/>
+                <w:i/>
                 <w:noProof/>
               </w:rPr>
-              <w:t>Biểu đồ hoạt động</w:t>
+              <w:t>1.2 Hạn chế</w:t>
             </w:r>
             <w:r>
               <w:rPr>
@@ -15732,7 +17354,7 @@
                 <w:noProof/>
                 <w:webHidden/>
               </w:rPr>
-              <w:instrText xml:space="preserve"> PAGEREF _Toc534738437 \h </w:instrText>
+              <w:instrText xml:space="preserve"> PAGEREF _Toc535155739 \h </w:instrText>
             </w:r>
             <w:r>
               <w:rPr>
@@ -15752,11 +17374,69 @@
                 <w:noProof/>
                 <w:webHidden/>
               </w:rPr>
-              <w:t>23</w:t>
+              <w:t>30</w:t>
             </w:r>
             <w:r>
               <w:rPr>
                 <w:noProof/>
+                <w:webHidden/>
+              </w:rPr>
+              <w:fldChar w:fldCharType="end"/>
+            </w:r>
+          </w:hyperlink>
+        </w:p>
+        <w:p>
+          <w:pPr>
+            <w:pStyle w:val="TOC2"/>
+            <w:rPr>
+              <w:rFonts w:asciiTheme="minorHAnsi" w:eastAsiaTheme="minorEastAsia" w:hAnsiTheme="minorHAnsi" w:cstheme="minorBidi"/>
+              <w:lang w:val="vi-VN" w:eastAsia="vi-VN"/>
+            </w:rPr>
+          </w:pPr>
+          <w:hyperlink w:anchor="_Toc535155740" w:history="1">
+            <w:r>
+              <w:rPr>
+                <w:rStyle w:val="Hyperlink"/>
+              </w:rPr>
+              <w:t>2. Hướng phát triển</w:t>
+            </w:r>
+            <w:r>
+              <w:rPr>
+                <w:webHidden/>
+              </w:rPr>
+              <w:tab/>
+            </w:r>
+            <w:r>
+              <w:rPr>
+                <w:webHidden/>
+              </w:rPr>
+              <w:fldChar w:fldCharType="begin"/>
+            </w:r>
+            <w:r>
+              <w:rPr>
+                <w:webHidden/>
+              </w:rPr>
+              <w:instrText xml:space="preserve"> PAGEREF _Toc535155740 \h </w:instrText>
+            </w:r>
+            <w:r>
+              <w:rPr>
+                <w:webHidden/>
+              </w:rPr>
+            </w:r>
+            <w:r>
+              <w:rPr>
+                <w:webHidden/>
+              </w:rPr>
+              <w:fldChar w:fldCharType="separate"/>
+            </w:r>
+            <w:r>
+              <w:rPr>
+                <w:webHidden/>
+              </w:rPr>
+              <w:t>30</w:t>
+            </w:r>
+            <w:r>
+              <w:rPr>
                 <w:webHidden/>
               </w:rPr>
               <w:fldChar w:fldCharType="end"/>
@@ -15777,6 +17457,12 @@
     </w:sdt>
     <w:p/>
     <w:sectPr>
+      <w:headerReference w:type="even" r:id="rId28"/>
+      <w:headerReference w:type="default" r:id="rId29"/>
+      <w:footerReference w:type="even" r:id="rId30"/>
+      <w:footerReference w:type="default" r:id="rId31"/>
+      <w:headerReference w:type="first" r:id="rId32"/>
+      <w:footerReference w:type="first" r:id="rId33"/>
       <w:pgSz w:w="11906" w:h="16838"/>
       <w:pgMar w:top="1440" w:right="1440" w:bottom="1440" w:left="1440" w:header="708" w:footer="708" w:gutter="0"/>
       <w:cols w:space="708"/>
@@ -15784,6 +17470,161 @@
     </w:sectPr>
   </w:body>
 </w:document>
+</file>
+
+<file path=word/endnotes.xml><?xml version="1.0" encoding="utf-8"?>
+<w:endnotes xmlns:wpc="http://schemas.microsoft.com/office/word/2010/wordprocessingCanvas" xmlns:cx="http://schemas.microsoft.com/office/drawing/2014/chartex" xmlns:cx1="http://schemas.microsoft.com/office/drawing/2015/9/8/chartex" xmlns:cx2="http://schemas.microsoft.com/office/drawing/2015/10/21/chartex" xmlns:cx3="http://schemas.microsoft.com/office/drawing/2016/5/9/chartex" xmlns:cx4="http://schemas.microsoft.com/office/drawing/2016/5/10/chartex" xmlns:cx5="http://schemas.microsoft.com/office/drawing/2016/5/11/chartex" xmlns:cx6="http://schemas.microsoft.com/office/drawing/2016/5/12/chartex" xmlns:cx7="http://schemas.microsoft.com/office/drawing/2016/5/13/chartex" xmlns:cx8="http://schemas.microsoft.com/office/drawing/2016/5/14/chartex" xmlns:mc="http://schemas.openxmlformats.org/markup-compatibility/2006" xmlns:aink="http://schemas.microsoft.com/office/drawing/2016/ink" xmlns:am3d="http://schemas.microsoft.com/office/drawing/2017/model3d" xmlns:o="urn:schemas-microsoft-com:office:office" xmlns:r="http://schemas.openxmlformats.org/officeDocument/2006/relationships" xmlns:m="http://schemas.openxmlformats.org/officeDocument/2006/math" xmlns:v="urn:schemas-microsoft-com:vml" xmlns:wp14="http://schemas.microsoft.com/office/word/2010/wordprocessingDrawing" xmlns:wp="http://schemas.openxmlformats.org/drawingml/2006/wordprocessingDrawing" xmlns:w10="urn:schemas-microsoft-com:office:word" xmlns:w="http://schemas.openxmlformats.org/wordprocessingml/2006/main" xmlns:w14="http://schemas.microsoft.com/office/word/2010/wordml" xmlns:w15="http://schemas.microsoft.com/office/word/2012/wordml" xmlns:w16cid="http://schemas.microsoft.com/office/word/2016/wordml/cid" xmlns:w16se="http://schemas.microsoft.com/office/word/2015/wordml/symex" xmlns:wpg="http://schemas.microsoft.com/office/word/2010/wordprocessingGroup" xmlns:wpi="http://schemas.microsoft.com/office/word/2010/wordprocessingInk" xmlns:wne="http://schemas.microsoft.com/office/word/2006/wordml" xmlns:wps="http://schemas.microsoft.com/office/word/2010/wordprocessingShape" mc:Ignorable="w14 w15 w16se w16cid wp14">
+  <w:endnote w:type="separator" w:id="-1">
+    <w:p>
+      <w:pPr>
+        <w:spacing w:after="0" w:line="240" w:lineRule="auto"/>
+      </w:pPr>
+      <w:r>
+        <w:separator/>
+      </w:r>
+    </w:p>
+  </w:endnote>
+  <w:endnote w:type="continuationSeparator" w:id="0">
+    <w:p>
+      <w:pPr>
+        <w:spacing w:after="0" w:line="240" w:lineRule="auto"/>
+      </w:pPr>
+      <w:r>
+        <w:continuationSeparator/>
+      </w:r>
+    </w:p>
+  </w:endnote>
+</w:endnotes>
+</file>
+
+<file path=word/footer1.xml><?xml version="1.0" encoding="utf-8"?>
+<w:ftr xmlns:wpc="http://schemas.microsoft.com/office/word/2010/wordprocessingCanvas" xmlns:cx="http://schemas.microsoft.com/office/drawing/2014/chartex" xmlns:cx1="http://schemas.microsoft.com/office/drawing/2015/9/8/chartex" xmlns:cx2="http://schemas.microsoft.com/office/drawing/2015/10/21/chartex" xmlns:cx3="http://schemas.microsoft.com/office/drawing/2016/5/9/chartex" xmlns:cx4="http://schemas.microsoft.com/office/drawing/2016/5/10/chartex" xmlns:cx5="http://schemas.microsoft.com/office/drawing/2016/5/11/chartex" xmlns:cx6="http://schemas.microsoft.com/office/drawing/2016/5/12/chartex" xmlns:cx7="http://schemas.microsoft.com/office/drawing/2016/5/13/chartex" xmlns:cx8="http://schemas.microsoft.com/office/drawing/2016/5/14/chartex" xmlns:mc="http://schemas.openxmlformats.org/markup-compatibility/2006" xmlns:aink="http://schemas.microsoft.com/office/drawing/2016/ink" xmlns:am3d="http://schemas.microsoft.com/office/drawing/2017/model3d" xmlns:o="urn:schemas-microsoft-com:office:office" xmlns:r="http://schemas.openxmlformats.org/officeDocument/2006/relationships" xmlns:m="http://schemas.openxmlformats.org/officeDocument/2006/math" xmlns:v="urn:schemas-microsoft-com:vml" xmlns:wp14="http://schemas.microsoft.com/office/word/2010/wordprocessingDrawing" xmlns:wp="http://schemas.openxmlformats.org/drawingml/2006/wordprocessingDrawing" xmlns:w10="urn:schemas-microsoft-com:office:word" xmlns:w="http://schemas.openxmlformats.org/wordprocessingml/2006/main" xmlns:w14="http://schemas.microsoft.com/office/word/2010/wordml" xmlns:w15="http://schemas.microsoft.com/office/word/2012/wordml" xmlns:w16cid="http://schemas.microsoft.com/office/word/2016/wordml/cid" xmlns:w16se="http://schemas.microsoft.com/office/word/2015/wordml/symex" xmlns:wpg="http://schemas.microsoft.com/office/word/2010/wordprocessingGroup" xmlns:wpi="http://schemas.microsoft.com/office/word/2010/wordprocessingInk" xmlns:wne="http://schemas.microsoft.com/office/word/2006/wordml" xmlns:wps="http://schemas.microsoft.com/office/word/2010/wordprocessingShape" mc:Ignorable="w14 w15 w16se w16cid wp14">
+  <w:p>
+    <w:pPr>
+      <w:pStyle w:val="Footer"/>
+    </w:pPr>
+  </w:p>
+</w:ftr>
+</file>
+
+<file path=word/footer2.xml><?xml version="1.0" encoding="utf-8"?>
+<w:ftr xmlns:wpc="http://schemas.microsoft.com/office/word/2010/wordprocessingCanvas" xmlns:cx="http://schemas.microsoft.com/office/drawing/2014/chartex" xmlns:cx1="http://schemas.microsoft.com/office/drawing/2015/9/8/chartex" xmlns:cx2="http://schemas.microsoft.com/office/drawing/2015/10/21/chartex" xmlns:cx3="http://schemas.microsoft.com/office/drawing/2016/5/9/chartex" xmlns:cx4="http://schemas.microsoft.com/office/drawing/2016/5/10/chartex" xmlns:cx5="http://schemas.microsoft.com/office/drawing/2016/5/11/chartex" xmlns:cx6="http://schemas.microsoft.com/office/drawing/2016/5/12/chartex" xmlns:cx7="http://schemas.microsoft.com/office/drawing/2016/5/13/chartex" xmlns:cx8="http://schemas.microsoft.com/office/drawing/2016/5/14/chartex" xmlns:mc="http://schemas.openxmlformats.org/markup-compatibility/2006" xmlns:aink="http://schemas.microsoft.com/office/drawing/2016/ink" xmlns:am3d="http://schemas.microsoft.com/office/drawing/2017/model3d" xmlns:o="urn:schemas-microsoft-com:office:office" xmlns:r="http://schemas.openxmlformats.org/officeDocument/2006/relationships" xmlns:m="http://schemas.openxmlformats.org/officeDocument/2006/math" xmlns:v="urn:schemas-microsoft-com:vml" xmlns:wp14="http://schemas.microsoft.com/office/word/2010/wordprocessingDrawing" xmlns:wp="http://schemas.openxmlformats.org/drawingml/2006/wordprocessingDrawing" xmlns:w10="urn:schemas-microsoft-com:office:word" xmlns:w="http://schemas.openxmlformats.org/wordprocessingml/2006/main" xmlns:w14="http://schemas.microsoft.com/office/word/2010/wordml" xmlns:w15="http://schemas.microsoft.com/office/word/2012/wordml" xmlns:w16cid="http://schemas.microsoft.com/office/word/2016/wordml/cid" xmlns:w16se="http://schemas.microsoft.com/office/word/2015/wordml/symex" xmlns:wpg="http://schemas.microsoft.com/office/word/2010/wordprocessingGroup" xmlns:wpi="http://schemas.microsoft.com/office/word/2010/wordprocessingInk" xmlns:wne="http://schemas.microsoft.com/office/word/2006/wordml" xmlns:wps="http://schemas.microsoft.com/office/word/2010/wordprocessingShape" mc:Ignorable="w14 w15 w16se w16cid wp14">
+  <w:sdt>
+    <w:sdtPr>
+      <w:id w:val="-1598552733"/>
+      <w:docPartObj>
+        <w:docPartGallery w:val="Page Numbers (Bottom of Page)"/>
+        <w:docPartUnique/>
+      </w:docPartObj>
+    </w:sdtPr>
+    <w:sdtEndPr>
+      <w:rPr>
+        <w:noProof/>
+      </w:rPr>
+    </w:sdtEndPr>
+    <w:sdtContent>
+      <w:p>
+        <w:pPr>
+          <w:pStyle w:val="Footer"/>
+          <w:jc w:val="center"/>
+        </w:pPr>
+        <w:r>
+          <w:fldChar w:fldCharType="begin"/>
+        </w:r>
+        <w:r>
+          <w:instrText xml:space="preserve"> PAGE   \* MERGEFORMAT </w:instrText>
+        </w:r>
+        <w:r>
+          <w:fldChar w:fldCharType="separate"/>
+        </w:r>
+        <w:r>
+          <w:rPr>
+            <w:noProof/>
+          </w:rPr>
+          <w:t>2</w:t>
+        </w:r>
+        <w:r>
+          <w:rPr>
+            <w:noProof/>
+          </w:rPr>
+          <w:fldChar w:fldCharType="end"/>
+        </w:r>
+      </w:p>
+    </w:sdtContent>
+  </w:sdt>
+  <w:p>
+    <w:pPr>
+      <w:pStyle w:val="Footer"/>
+    </w:pPr>
+    <w:bookmarkStart w:id="93" w:name="_GoBack"/>
+    <w:bookmarkEnd w:id="93"/>
+  </w:p>
+</w:ftr>
+</file>
+
+<file path=word/footer3.xml><?xml version="1.0" encoding="utf-8"?>
+<w:ftr xmlns:wpc="http://schemas.microsoft.com/office/word/2010/wordprocessingCanvas" xmlns:cx="http://schemas.microsoft.com/office/drawing/2014/chartex" xmlns:cx1="http://schemas.microsoft.com/office/drawing/2015/9/8/chartex" xmlns:cx2="http://schemas.microsoft.com/office/drawing/2015/10/21/chartex" xmlns:cx3="http://schemas.microsoft.com/office/drawing/2016/5/9/chartex" xmlns:cx4="http://schemas.microsoft.com/office/drawing/2016/5/10/chartex" xmlns:cx5="http://schemas.microsoft.com/office/drawing/2016/5/11/chartex" xmlns:cx6="http://schemas.microsoft.com/office/drawing/2016/5/12/chartex" xmlns:cx7="http://schemas.microsoft.com/office/drawing/2016/5/13/chartex" xmlns:cx8="http://schemas.microsoft.com/office/drawing/2016/5/14/chartex" xmlns:mc="http://schemas.openxmlformats.org/markup-compatibility/2006" xmlns:aink="http://schemas.microsoft.com/office/drawing/2016/ink" xmlns:am3d="http://schemas.microsoft.com/office/drawing/2017/model3d" xmlns:o="urn:schemas-microsoft-com:office:office" xmlns:r="http://schemas.openxmlformats.org/officeDocument/2006/relationships" xmlns:m="http://schemas.openxmlformats.org/officeDocument/2006/math" xmlns:v="urn:schemas-microsoft-com:vml" xmlns:wp14="http://schemas.microsoft.com/office/word/2010/wordprocessingDrawing" xmlns:wp="http://schemas.openxmlformats.org/drawingml/2006/wordprocessingDrawing" xmlns:w10="urn:schemas-microsoft-com:office:word" xmlns:w="http://schemas.openxmlformats.org/wordprocessingml/2006/main" xmlns:w14="http://schemas.microsoft.com/office/word/2010/wordml" xmlns:w15="http://schemas.microsoft.com/office/word/2012/wordml" xmlns:w16cid="http://schemas.microsoft.com/office/word/2016/wordml/cid" xmlns:w16se="http://schemas.microsoft.com/office/word/2015/wordml/symex" xmlns:wpg="http://schemas.microsoft.com/office/word/2010/wordprocessingGroup" xmlns:wpi="http://schemas.microsoft.com/office/word/2010/wordprocessingInk" xmlns:wne="http://schemas.microsoft.com/office/word/2006/wordml" xmlns:wps="http://schemas.microsoft.com/office/word/2010/wordprocessingShape" mc:Ignorable="w14 w15 w16se w16cid wp14">
+  <w:p>
+    <w:pPr>
+      <w:pStyle w:val="Footer"/>
+    </w:pPr>
+  </w:p>
+</w:ftr>
+</file>
+
+<file path=word/footnotes.xml><?xml version="1.0" encoding="utf-8"?>
+<w:footnotes xmlns:wpc="http://schemas.microsoft.com/office/word/2010/wordprocessingCanvas" xmlns:cx="http://schemas.microsoft.com/office/drawing/2014/chartex" xmlns:cx1="http://schemas.microsoft.com/office/drawing/2015/9/8/chartex" xmlns:cx2="http://schemas.microsoft.com/office/drawing/2015/10/21/chartex" xmlns:cx3="http://schemas.microsoft.com/office/drawing/2016/5/9/chartex" xmlns:cx4="http://schemas.microsoft.com/office/drawing/2016/5/10/chartex" xmlns:cx5="http://schemas.microsoft.com/office/drawing/2016/5/11/chartex" xmlns:cx6="http://schemas.microsoft.com/office/drawing/2016/5/12/chartex" xmlns:cx7="http://schemas.microsoft.com/office/drawing/2016/5/13/chartex" xmlns:cx8="http://schemas.microsoft.com/office/drawing/2016/5/14/chartex" xmlns:mc="http://schemas.openxmlformats.org/markup-compatibility/2006" xmlns:aink="http://schemas.microsoft.com/office/drawing/2016/ink" xmlns:am3d="http://schemas.microsoft.com/office/drawing/2017/model3d" xmlns:o="urn:schemas-microsoft-com:office:office" xmlns:r="http://schemas.openxmlformats.org/officeDocument/2006/relationships" xmlns:m="http://schemas.openxmlformats.org/officeDocument/2006/math" xmlns:v="urn:schemas-microsoft-com:vml" xmlns:wp14="http://schemas.microsoft.com/office/word/2010/wordprocessingDrawing" xmlns:wp="http://schemas.openxmlformats.org/drawingml/2006/wordprocessingDrawing" xmlns:w10="urn:schemas-microsoft-com:office:word" xmlns:w="http://schemas.openxmlformats.org/wordprocessingml/2006/main" xmlns:w14="http://schemas.microsoft.com/office/word/2010/wordml" xmlns:w15="http://schemas.microsoft.com/office/word/2012/wordml" xmlns:w16cid="http://schemas.microsoft.com/office/word/2016/wordml/cid" xmlns:w16se="http://schemas.microsoft.com/office/word/2015/wordml/symex" xmlns:wpg="http://schemas.microsoft.com/office/word/2010/wordprocessingGroup" xmlns:wpi="http://schemas.microsoft.com/office/word/2010/wordprocessingInk" xmlns:wne="http://schemas.microsoft.com/office/word/2006/wordml" xmlns:wps="http://schemas.microsoft.com/office/word/2010/wordprocessingShape" mc:Ignorable="w14 w15 w16se w16cid wp14">
+  <w:footnote w:type="separator" w:id="-1">
+    <w:p>
+      <w:pPr>
+        <w:spacing w:after="0" w:line="240" w:lineRule="auto"/>
+      </w:pPr>
+      <w:r>
+        <w:separator/>
+      </w:r>
+    </w:p>
+  </w:footnote>
+  <w:footnote w:type="continuationSeparator" w:id="0">
+    <w:p>
+      <w:pPr>
+        <w:spacing w:after="0" w:line="240" w:lineRule="auto"/>
+      </w:pPr>
+      <w:r>
+        <w:continuationSeparator/>
+      </w:r>
+    </w:p>
+  </w:footnote>
+</w:footnotes>
+</file>
+
+<file path=word/header1.xml><?xml version="1.0" encoding="utf-8"?>
+<w:hdr xmlns:wpc="http://schemas.microsoft.com/office/word/2010/wordprocessingCanvas" xmlns:cx="http://schemas.microsoft.com/office/drawing/2014/chartex" xmlns:cx1="http://schemas.microsoft.com/office/drawing/2015/9/8/chartex" xmlns:cx2="http://schemas.microsoft.com/office/drawing/2015/10/21/chartex" xmlns:cx3="http://schemas.microsoft.com/office/drawing/2016/5/9/chartex" xmlns:cx4="http://schemas.microsoft.com/office/drawing/2016/5/10/chartex" xmlns:cx5="http://schemas.microsoft.com/office/drawing/2016/5/11/chartex" xmlns:cx6="http://schemas.microsoft.com/office/drawing/2016/5/12/chartex" xmlns:cx7="http://schemas.microsoft.com/office/drawing/2016/5/13/chartex" xmlns:cx8="http://schemas.microsoft.com/office/drawing/2016/5/14/chartex" xmlns:mc="http://schemas.openxmlformats.org/markup-compatibility/2006" xmlns:aink="http://schemas.microsoft.com/office/drawing/2016/ink" xmlns:am3d="http://schemas.microsoft.com/office/drawing/2017/model3d" xmlns:o="urn:schemas-microsoft-com:office:office" xmlns:r="http://schemas.openxmlformats.org/officeDocument/2006/relationships" xmlns:m="http://schemas.openxmlformats.org/officeDocument/2006/math" xmlns:v="urn:schemas-microsoft-com:vml" xmlns:wp14="http://schemas.microsoft.com/office/word/2010/wordprocessingDrawing" xmlns:wp="http://schemas.openxmlformats.org/drawingml/2006/wordprocessingDrawing" xmlns:w10="urn:schemas-microsoft-com:office:word" xmlns:w="http://schemas.openxmlformats.org/wordprocessingml/2006/main" xmlns:w14="http://schemas.microsoft.com/office/word/2010/wordml" xmlns:w15="http://schemas.microsoft.com/office/word/2012/wordml" xmlns:w16cid="http://schemas.microsoft.com/office/word/2016/wordml/cid" xmlns:w16se="http://schemas.microsoft.com/office/word/2015/wordml/symex" xmlns:wpg="http://schemas.microsoft.com/office/word/2010/wordprocessingGroup" xmlns:wpi="http://schemas.microsoft.com/office/word/2010/wordprocessingInk" xmlns:wne="http://schemas.microsoft.com/office/word/2006/wordml" xmlns:wps="http://schemas.microsoft.com/office/word/2010/wordprocessingShape" mc:Ignorable="w14 w15 w16se w16cid wp14">
+  <w:p>
+    <w:pPr>
+      <w:pStyle w:val="Header"/>
+    </w:pPr>
+  </w:p>
+</w:hdr>
+</file>
+
+<file path=word/header2.xml><?xml version="1.0" encoding="utf-8"?>
+<w:hdr xmlns:wpc="http://schemas.microsoft.com/office/word/2010/wordprocessingCanvas" xmlns:cx="http://schemas.microsoft.com/office/drawing/2014/chartex" xmlns:cx1="http://schemas.microsoft.com/office/drawing/2015/9/8/chartex" xmlns:cx2="http://schemas.microsoft.com/office/drawing/2015/10/21/chartex" xmlns:cx3="http://schemas.microsoft.com/office/drawing/2016/5/9/chartex" xmlns:cx4="http://schemas.microsoft.com/office/drawing/2016/5/10/chartex" xmlns:cx5="http://schemas.microsoft.com/office/drawing/2016/5/11/chartex" xmlns:cx6="http://schemas.microsoft.com/office/drawing/2016/5/12/chartex" xmlns:cx7="http://schemas.microsoft.com/office/drawing/2016/5/13/chartex" xmlns:cx8="http://schemas.microsoft.com/office/drawing/2016/5/14/chartex" xmlns:mc="http://schemas.openxmlformats.org/markup-compatibility/2006" xmlns:aink="http://schemas.microsoft.com/office/drawing/2016/ink" xmlns:am3d="http://schemas.microsoft.com/office/drawing/2017/model3d" xmlns:o="urn:schemas-microsoft-com:office:office" xmlns:r="http://schemas.openxmlformats.org/officeDocument/2006/relationships" xmlns:m="http://schemas.openxmlformats.org/officeDocument/2006/math" xmlns:v="urn:schemas-microsoft-com:vml" xmlns:wp14="http://schemas.microsoft.com/office/word/2010/wordprocessingDrawing" xmlns:wp="http://schemas.openxmlformats.org/drawingml/2006/wordprocessingDrawing" xmlns:w10="urn:schemas-microsoft-com:office:word" xmlns:w="http://schemas.openxmlformats.org/wordprocessingml/2006/main" xmlns:w14="http://schemas.microsoft.com/office/word/2010/wordml" xmlns:w15="http://schemas.microsoft.com/office/word/2012/wordml" xmlns:w16cid="http://schemas.microsoft.com/office/word/2016/wordml/cid" xmlns:w16se="http://schemas.microsoft.com/office/word/2015/wordml/symex" xmlns:wpg="http://schemas.microsoft.com/office/word/2010/wordprocessingGroup" xmlns:wpi="http://schemas.microsoft.com/office/word/2010/wordprocessingInk" xmlns:wne="http://schemas.microsoft.com/office/word/2006/wordml" xmlns:wps="http://schemas.microsoft.com/office/word/2010/wordprocessingShape" mc:Ignorable="w14 w15 w16se w16cid wp14">
+  <w:p>
+    <w:pPr>
+      <w:pStyle w:val="Header"/>
+    </w:pPr>
+  </w:p>
+</w:hdr>
+</file>
+
+<file path=word/header3.xml><?xml version="1.0" encoding="utf-8"?>
+<w:hdr xmlns:wpc="http://schemas.microsoft.com/office/word/2010/wordprocessingCanvas" xmlns:cx="http://schemas.microsoft.com/office/drawing/2014/chartex" xmlns:cx1="http://schemas.microsoft.com/office/drawing/2015/9/8/chartex" xmlns:cx2="http://schemas.microsoft.com/office/drawing/2015/10/21/chartex" xmlns:cx3="http://schemas.microsoft.com/office/drawing/2016/5/9/chartex" xmlns:cx4="http://schemas.microsoft.com/office/drawing/2016/5/10/chartex" xmlns:cx5="http://schemas.microsoft.com/office/drawing/2016/5/11/chartex" xmlns:cx6="http://schemas.microsoft.com/office/drawing/2016/5/12/chartex" xmlns:cx7="http://schemas.microsoft.com/office/drawing/2016/5/13/chartex" xmlns:cx8="http://schemas.microsoft.com/office/drawing/2016/5/14/chartex" xmlns:mc="http://schemas.openxmlformats.org/markup-compatibility/2006" xmlns:aink="http://schemas.microsoft.com/office/drawing/2016/ink" xmlns:am3d="http://schemas.microsoft.com/office/drawing/2017/model3d" xmlns:o="urn:schemas-microsoft-com:office:office" xmlns:r="http://schemas.openxmlformats.org/officeDocument/2006/relationships" xmlns:m="http://schemas.openxmlformats.org/officeDocument/2006/math" xmlns:v="urn:schemas-microsoft-com:vml" xmlns:wp14="http://schemas.microsoft.com/office/word/2010/wordprocessingDrawing" xmlns:wp="http://schemas.openxmlformats.org/drawingml/2006/wordprocessingDrawing" xmlns:w10="urn:schemas-microsoft-com:office:word" xmlns:w="http://schemas.openxmlformats.org/wordprocessingml/2006/main" xmlns:w14="http://schemas.microsoft.com/office/word/2010/wordml" xmlns:w15="http://schemas.microsoft.com/office/word/2012/wordml" xmlns:w16cid="http://schemas.microsoft.com/office/word/2016/wordml/cid" xmlns:w16se="http://schemas.microsoft.com/office/word/2015/wordml/symex" xmlns:wpg="http://schemas.microsoft.com/office/word/2010/wordprocessingGroup" xmlns:wpi="http://schemas.microsoft.com/office/word/2010/wordprocessingInk" xmlns:wne="http://schemas.microsoft.com/office/word/2006/wordml" xmlns:wps="http://schemas.microsoft.com/office/word/2010/wordprocessingShape" mc:Ignorable="w14 w15 w16se w16cid wp14">
+  <w:p>
+    <w:pPr>
+      <w:pStyle w:val="Header"/>
+    </w:pPr>
+  </w:p>
+</w:hdr>
 </file>
 
 <file path=word/numbering.xml><?xml version="1.0" encoding="utf-8"?>
@@ -18063,7 +19904,7 @@
     <w:autoRedefine/>
     <w:uiPriority w:val="9"/>
     <w:qFormat/>
-    <w:rsid w:val="00D97A76"/>
+    <w:rsid w:val="00046980"/>
     <w:pPr>
       <w:keepNext/>
       <w:spacing w:before="60" w:after="480" w:line="288" w:lineRule="auto"/>
@@ -18077,6 +19918,7 @@
       <w:kern w:val="32"/>
       <w:sz w:val="30"/>
       <w:szCs w:val="30"/>
+      <w:lang w:val="vi-VN"/>
     </w:rPr>
   </w:style>
   <w:style w:type="paragraph" w:styleId="Heading2">
@@ -18207,7 +20049,7 @@
     <w:basedOn w:val="DefaultParagraphFont"/>
     <w:link w:val="Heading1"/>
     <w:uiPriority w:val="9"/>
-    <w:rsid w:val="00D97A76"/>
+    <w:rsid w:val="00046980"/>
     <w:rPr>
       <w:rFonts w:asciiTheme="majorHAnsi" w:eastAsia="Times New Roman" w:hAnsiTheme="majorHAnsi" w:cstheme="majorHAnsi"/>
       <w:b/>
@@ -18215,7 +20057,6 @@
       <w:kern w:val="32"/>
       <w:sz w:val="30"/>
       <w:szCs w:val="30"/>
-      <w:lang w:val="en-US"/>
     </w:rPr>
   </w:style>
   <w:style w:type="paragraph" w:customStyle="1" w:styleId="Like-Numbering">
@@ -18410,10 +20251,16 @@
     <w:autoRedefine/>
     <w:uiPriority w:val="39"/>
     <w:unhideWhenUsed/>
-    <w:rsid w:val="00D97A76"/>
+    <w:rsid w:val="0075513C"/>
     <w:pPr>
+      <w:tabs>
+        <w:tab w:val="right" w:leader="dot" w:pos="9016"/>
+      </w:tabs>
       <w:spacing w:after="100"/>
     </w:pPr>
+    <w:rPr>
+      <w:noProof/>
+    </w:rPr>
   </w:style>
   <w:style w:type="paragraph" w:styleId="TOC2">
     <w:name w:val="toc 2"/>
@@ -18422,11 +20269,19 @@
     <w:autoRedefine/>
     <w:uiPriority w:val="39"/>
     <w:unhideWhenUsed/>
-    <w:rsid w:val="00D97A76"/>
+    <w:rsid w:val="0075513C"/>
     <w:pPr>
+      <w:tabs>
+        <w:tab w:val="right" w:leader="dot" w:pos="9016"/>
+      </w:tabs>
       <w:spacing w:after="100"/>
       <w:ind w:left="220"/>
     </w:pPr>
+    <w:rPr>
+      <w:rFonts w:cstheme="majorHAnsi"/>
+      <w:b/>
+      <w:noProof/>
+    </w:rPr>
   </w:style>
   <w:style w:type="paragraph" w:styleId="TOC3">
     <w:name w:val="toc 3"/>
@@ -18440,6 +20295,58 @@
       <w:spacing w:after="100"/>
       <w:ind w:left="440"/>
     </w:pPr>
+  </w:style>
+  <w:style w:type="paragraph" w:styleId="Header">
+    <w:name w:val="header"/>
+    <w:basedOn w:val="Normal"/>
+    <w:link w:val="HeaderChar"/>
+    <w:uiPriority w:val="99"/>
+    <w:unhideWhenUsed/>
+    <w:rsid w:val="005A0BA5"/>
+    <w:pPr>
+      <w:tabs>
+        <w:tab w:val="center" w:pos="4513"/>
+        <w:tab w:val="right" w:pos="9026"/>
+      </w:tabs>
+      <w:spacing w:after="0" w:line="240" w:lineRule="auto"/>
+    </w:pPr>
+  </w:style>
+  <w:style w:type="character" w:customStyle="1" w:styleId="HeaderChar">
+    <w:name w:val="Header Char"/>
+    <w:basedOn w:val="DefaultParagraphFont"/>
+    <w:link w:val="Header"/>
+    <w:uiPriority w:val="99"/>
+    <w:rsid w:val="005A0BA5"/>
+    <w:rPr>
+      <w:rFonts w:ascii="Calibri" w:eastAsia="Times New Roman" w:hAnsi="Calibri" w:cs="Times New Roman"/>
+      <w:lang w:val="en-US"/>
+    </w:rPr>
+  </w:style>
+  <w:style w:type="paragraph" w:styleId="Footer">
+    <w:name w:val="footer"/>
+    <w:basedOn w:val="Normal"/>
+    <w:link w:val="FooterChar"/>
+    <w:uiPriority w:val="99"/>
+    <w:unhideWhenUsed/>
+    <w:rsid w:val="005A0BA5"/>
+    <w:pPr>
+      <w:tabs>
+        <w:tab w:val="center" w:pos="4513"/>
+        <w:tab w:val="right" w:pos="9026"/>
+      </w:tabs>
+      <w:spacing w:after="0" w:line="240" w:lineRule="auto"/>
+    </w:pPr>
+  </w:style>
+  <w:style w:type="character" w:customStyle="1" w:styleId="FooterChar">
+    <w:name w:val="Footer Char"/>
+    <w:basedOn w:val="DefaultParagraphFont"/>
+    <w:link w:val="Footer"/>
+    <w:uiPriority w:val="99"/>
+    <w:rsid w:val="005A0BA5"/>
+    <w:rPr>
+      <w:rFonts w:ascii="Calibri" w:eastAsia="Times New Roman" w:hAnsi="Calibri" w:cs="Times New Roman"/>
+      <w:lang w:val="en-US"/>
+    </w:rPr>
   </w:style>
 </w:styles>
 </file>
@@ -18837,7 +20744,7 @@
 </file>
 
 <file path=customXml/itemProps1.xml><?xml version="1.0" encoding="utf-8"?>
-<ds:datastoreItem xmlns:ds="http://schemas.openxmlformats.org/officeDocument/2006/customXml" ds:itemID="{825FB5BF-129C-474E-B885-8EE682E9547A}">
+<ds:datastoreItem xmlns:ds="http://schemas.openxmlformats.org/officeDocument/2006/customXml" ds:itemID="{1D7A9A14-39CD-40EB-A351-CA39EB8D8F79}">
   <ds:schemaRefs>
     <ds:schemaRef ds:uri="http://schemas.openxmlformats.org/officeDocument/2006/bibliography"/>
   </ds:schemaRefs>
